--- a/CSDL_Nhom3_CNTT5-k61.docx
+++ b/CSDL_Nhom3_CNTT5-k61.docx
@@ -718,6 +718,9 @@
     </w:p>
     <w:p>
       <w:pPr>
+        <w:spacing w:before="120" w:after="0" w:line="288" w:lineRule="auto"/>
+        <w:ind w:firstLine="567"/>
+        <w:jc w:val="both"/>
         <w:rPr>
           <w:rFonts w:ascii="Times New Roman" w:hAnsi="Times New Roman" w:cs="Times New Roman"/>
           <w:sz w:val="26"/>
@@ -730,43 +733,220 @@
           <w:sz w:val="26"/>
           <w:szCs w:val="26"/>
         </w:rPr>
-        <w:t xml:space="preserve">     Sự phát triển của khoa học kĩ thuật trong nhiều năm trở lại đây đã đem lại những thành tự to lớn trong việc phát triển kinh tế, nâng cao đời sống vậy chất và tinh thần của con </w:t>
-      </w:r>
-      <w:proofErr w:type="gramStart"/>
+        <w:t>Sự phát triển của khoa học kĩ thuật trong nhiều năm trở lại đây đã đem lại những thành tự to lớn trong việc phát triển kinh tế, nâng cao đời sống vậy chất và tinh thần của con người.Kết quả đạt được lại càng thúc đẩy khoa học công nghệ, đặc biệt là công nghệ kĩ thuật phần mềm ứng dụng giảm đáng kể công sức, hoàn thành công việc nhanh chóng và chính xác.</w:t>
+      </w:r>
+    </w:p>
+    <w:p>
+      <w:pPr>
+        <w:ind w:firstLine="567"/>
+        <w:jc w:val="both"/>
+        <w:rPr>
+          <w:rFonts w:ascii="Times New Roman" w:hAnsi="Times New Roman" w:cs="Times New Roman"/>
+          <w:color w:val="000000" w:themeColor="text1"/>
+          <w:sz w:val="28"/>
+          <w:szCs w:val="28"/>
+          <w:shd w:val="clear" w:color="auto" w:fill="FFFFFF"/>
+        </w:rPr>
+      </w:pPr>
       <w:r>
         <w:rPr>
           <w:rFonts w:ascii="Times New Roman" w:hAnsi="Times New Roman" w:cs="Times New Roman"/>
           <w:sz w:val="26"/>
           <w:szCs w:val="26"/>
         </w:rPr>
-        <w:t>người.Kết</w:t>
-      </w:r>
-      <w:proofErr w:type="gramEnd"/>
+        <w:t>Rạp chiếu phim Quốc Gia là một rạp chiếu phim lớn và nhu cầu xem phim của khán giả cũng ngày càng tăng. Nhưng hiện nay việc quản lý rạp chiếu phim mà trọng tâm là chọn lựa nhập, mua các bộ phim; sắp xếp phòng và lên lịch chiếu phim; quản lý số lượng vé bán; thực hiện bán, hủy, đổi vé cho người xem… vẫn tiến hành thủ công. Thực trạng này gây nhiều trở ngại, khó khăn cho nhân viên và người quản lý làm cho tốc độ xử lý chậm, công việc hay xảy ra chồng chéo, sai sót. Điều này ảnh hưởng không tốt tới chất lượng phục vụ, làm thất thoát nguồn lực và thời gian của rạp mà vẫn gây phiền hà cho người xem. Chúng đã làm ảnh hưởng đến chất lượng phục vụ vì vậy việc thay đổi hệ thống mới là cần thiết và cấp bách</w:t>
+      </w:r>
+      <w:r>
+        <w:rPr>
+          <w:rFonts w:ascii="Times New Roman" w:hAnsi="Times New Roman" w:cs="Times New Roman"/>
+          <w:color w:val="000000" w:themeColor="text1"/>
+          <w:sz w:val="26"/>
+          <w:szCs w:val="26"/>
+        </w:rPr>
+        <w:t>.</w:t>
+      </w:r>
       <w:r>
         <w:rPr>
           <w:rFonts w:ascii="Times New Roman" w:hAnsi="Times New Roman" w:cs="Times New Roman"/>
           <w:sz w:val="26"/>
           <w:szCs w:val="26"/>
         </w:rPr>
-        <w:t xml:space="preserve"> quả đạt được lại càng thúc đẩy khoa học công nghệ, đặc biệt là công nghệ kĩ thuật phần mềm ứng dụng giảm đáng kể công sức, hoàn thành công việc nhanh chóng và chính xác.</w:t>
-      </w:r>
-    </w:p>
-    <w:p>
-      <w:pPr>
+        <w:t xml:space="preserve"> </w:t>
+      </w:r>
+      <w:r>
+        <w:rPr>
+          <w:rFonts w:ascii="Times New Roman" w:hAnsi="Times New Roman" w:cs="Times New Roman"/>
+          <w:color w:val="000000" w:themeColor="text1"/>
+          <w:sz w:val="26"/>
+          <w:szCs w:val="26"/>
+        </w:rPr>
+        <w:t>V</w:t>
+      </w:r>
+      <w:r>
+        <w:rPr>
+          <w:rFonts w:ascii="Times New Roman" w:hAnsi="Times New Roman" w:cs="Times New Roman"/>
+          <w:color w:val="000000" w:themeColor="text1"/>
+          <w:sz w:val="28"/>
+          <w:szCs w:val="28"/>
+          <w:shd w:val="clear" w:color="auto" w:fill="FFFFFF"/>
+        </w:rPr>
+        <w:t>iệc đưa tin học vào hỗ trợ các công việc quản lý bán vé xem phim cho ngành dịch vụ</w:t>
+      </w:r>
+      <w:r>
+        <w:rPr>
+          <w:rFonts w:ascii="Times New Roman" w:hAnsi="Times New Roman" w:cs="Times New Roman"/>
+          <w:color w:val="000000" w:themeColor="text1"/>
+          <w:sz w:val="28"/>
+          <w:szCs w:val="28"/>
+          <w:shd w:val="clear" w:color="auto" w:fill="FFFFFF"/>
+        </w:rPr>
+        <w:t xml:space="preserve"> </w:t>
+      </w:r>
+      <w:r>
+        <w:rPr>
+          <w:rFonts w:ascii="Times New Roman" w:hAnsi="Times New Roman" w:cs="Times New Roman"/>
+          <w:color w:val="000000" w:themeColor="text1"/>
+          <w:sz w:val="28"/>
+          <w:szCs w:val="28"/>
+          <w:shd w:val="clear" w:color="auto" w:fill="FFFFFF"/>
+        </w:rPr>
+        <w:t>nhằm giảm tải được công việc của những người bán vé và người quản lý về số lương vé bán, chương trình chiếu phim, giúp người xem có thể xem thông tin nhanh hơn</w:t>
+      </w:r>
+      <w:r>
+        <w:rPr>
+          <w:rFonts w:ascii="Times New Roman" w:hAnsi="Times New Roman" w:cs="Times New Roman"/>
+          <w:color w:val="000000" w:themeColor="text1"/>
+          <w:sz w:val="28"/>
+          <w:szCs w:val="28"/>
+          <w:shd w:val="clear" w:color="auto" w:fill="FFFFFF"/>
+        </w:rPr>
+        <w:t xml:space="preserve">. </w:t>
+      </w:r>
+      <w:r>
+        <w:rPr>
+          <w:rFonts w:ascii="Times New Roman" w:hAnsi="Times New Roman" w:cs="Times New Roman"/>
+          <w:color w:val="000000" w:themeColor="text1"/>
+          <w:sz w:val="28"/>
+          <w:szCs w:val="28"/>
+          <w:shd w:val="clear" w:color="auto" w:fill="FFFFFF"/>
+        </w:rPr>
+        <w:t xml:space="preserve">Đây là những ứng dụng rất cần thiết đối với các rạp chiếu phim nhất là các rạp chiếu phim lớn. </w:t>
+      </w:r>
+    </w:p>
+    <w:p>
+      <w:pPr>
+        <w:ind w:firstLine="567"/>
+        <w:jc w:val="both"/>
+        <w:rPr>
+          <w:rFonts w:ascii="Times New Roman" w:hAnsi="Times New Roman" w:cs="Times New Roman"/>
+          <w:color w:val="000000" w:themeColor="text1"/>
+          <w:sz w:val="28"/>
+          <w:szCs w:val="28"/>
+          <w:shd w:val="clear" w:color="auto" w:fill="FFFFFF"/>
+        </w:rPr>
+      </w:pPr>
+      <w:r>
+        <w:rPr>
+          <w:rFonts w:ascii="Times New Roman" w:hAnsi="Times New Roman" w:cs="Times New Roman"/>
+          <w:color w:val="000000" w:themeColor="text1"/>
+          <w:sz w:val="28"/>
+          <w:szCs w:val="28"/>
+          <w:shd w:val="clear" w:color="auto" w:fill="FFFFFF"/>
+        </w:rPr>
+        <w:t>Xuất phát từ nhu cầu đó, nhóm chúng em thực hiện đề</w:t>
+      </w:r>
+      <w:r>
+        <w:rPr>
+          <w:rFonts w:ascii="Times New Roman" w:hAnsi="Times New Roman" w:cs="Times New Roman"/>
+          <w:color w:val="000000" w:themeColor="text1"/>
+          <w:sz w:val="28"/>
+          <w:szCs w:val="28"/>
+          <w:shd w:val="clear" w:color="auto" w:fill="FFFFFF"/>
+        </w:rPr>
+        <w:t xml:space="preserve"> tài: Q</w:t>
+      </w:r>
+      <w:r>
+        <w:rPr>
+          <w:rFonts w:ascii="Times New Roman" w:hAnsi="Times New Roman" w:cs="Times New Roman"/>
+          <w:color w:val="000000" w:themeColor="text1"/>
+          <w:sz w:val="28"/>
+          <w:szCs w:val="28"/>
+          <w:shd w:val="clear" w:color="auto" w:fill="FFFFFF"/>
+        </w:rPr>
+        <w:t>uản l</w:t>
+      </w:r>
+      <w:r>
+        <w:rPr>
+          <w:rFonts w:ascii="Times New Roman" w:hAnsi="Times New Roman" w:cs="Times New Roman"/>
+          <w:color w:val="000000" w:themeColor="text1"/>
+          <w:sz w:val="28"/>
+          <w:szCs w:val="28"/>
+          <w:shd w:val="clear" w:color="auto" w:fill="FFFFFF"/>
+        </w:rPr>
+        <w:t>í</w:t>
+      </w:r>
+      <w:r>
+        <w:rPr>
+          <w:rFonts w:ascii="Times New Roman" w:hAnsi="Times New Roman" w:cs="Times New Roman"/>
+          <w:color w:val="000000" w:themeColor="text1"/>
+          <w:sz w:val="28"/>
+          <w:szCs w:val="28"/>
+          <w:shd w:val="clear" w:color="auto" w:fill="FFFFFF"/>
+        </w:rPr>
+        <w:t xml:space="preserve"> bán vé xem phim. Hệ thống này nhằm nâng cao chất lượng quản lý hệ thống bán vé tại các rạp, tránh các sai sót vẫn mắc phải khi còn làm các phương pháp cổ điển</w:t>
+      </w:r>
+      <w:r>
+        <w:rPr>
+          <w:rFonts w:ascii="Times New Roman" w:hAnsi="Times New Roman" w:cs="Times New Roman"/>
+          <w:color w:val="000000" w:themeColor="text1"/>
+          <w:sz w:val="28"/>
+          <w:szCs w:val="28"/>
+          <w:shd w:val="clear" w:color="auto" w:fill="FFFFFF"/>
+        </w:rPr>
+        <w:t>, n</w:t>
+      </w:r>
+      <w:r>
+        <w:rPr>
+          <w:rFonts w:ascii="Times New Roman" w:hAnsi="Times New Roman" w:cs="Times New Roman"/>
+          <w:color w:val="000000" w:themeColor="text1"/>
+          <w:sz w:val="28"/>
+          <w:szCs w:val="28"/>
+          <w:shd w:val="clear" w:color="auto" w:fill="FFFFFF"/>
+        </w:rPr>
+        <w:t>gười sử dụng dễ dàng làm viêc</w:t>
+      </w:r>
+      <w:r>
+        <w:rPr>
+          <w:rFonts w:ascii="Times New Roman" w:hAnsi="Times New Roman" w:cs="Times New Roman"/>
+          <w:color w:val="000000" w:themeColor="text1"/>
+          <w:sz w:val="28"/>
+          <w:szCs w:val="28"/>
+          <w:shd w:val="clear" w:color="auto" w:fill="FFFFFF"/>
+        </w:rPr>
+        <w:t xml:space="preserve"> và </w:t>
+      </w:r>
+      <w:r>
+        <w:rPr>
+          <w:rFonts w:ascii="Times New Roman" w:hAnsi="Times New Roman" w:cs="Times New Roman"/>
+          <w:color w:val="000000" w:themeColor="text1"/>
+          <w:sz w:val="28"/>
+          <w:szCs w:val="28"/>
+          <w:shd w:val="clear" w:color="auto" w:fill="FFFFFF"/>
+        </w:rPr>
+        <w:t>người xem dễ hiểu.</w:t>
+      </w:r>
+    </w:p>
+    <w:p>
+      <w:pPr>
+        <w:spacing w:before="120" w:after="0" w:line="288" w:lineRule="auto"/>
+        <w:ind w:firstLine="567"/>
+        <w:jc w:val="both"/>
         <w:rPr>
           <w:rFonts w:ascii="Times New Roman" w:hAnsi="Times New Roman" w:cs="Times New Roman"/>
           <w:sz w:val="26"/>
           <w:szCs w:val="26"/>
         </w:rPr>
       </w:pPr>
-      <w:r>
-        <w:rPr>
-          <w:rFonts w:ascii="Times New Roman" w:hAnsi="Times New Roman" w:cs="Times New Roman"/>
-          <w:sz w:val="26"/>
-          <w:szCs w:val="26"/>
-        </w:rPr>
-        <w:t xml:space="preserve">     Rạp chiếu phim Quốc Gia là một rạp chiếu phim lớn và nhu cầu xem phim của khán giả cũng ngày càng tăng. Nhưng hiện nay việc quản lý rạp chiếu phim mà trọng tâm là chọn lựa nhập, mua các bộ phim; sắp xếp phòng và lên lịch chiếu phim; quản lý số lượng vé bán; thực hiện bán, hủy, đổi vé cho người xem… vẫn tiến hành thủ công. Thực trạng này gây nhiều trở ngại, khó khăn cho nhân viên và người quản lý làm cho tốc độ xử lý chậm, công việc hay xảy ra chồng chéo, sai sót. Điều này ảnh hưởng không tốt tới chất lượng phục vụ, làm thất thoát nguồn lực và thời gian của rạp mà vẫn gây phiền hà cho người xem. Chúng đã làm ảnh hưởng đến chất lượng phục vụ vì vậy việc thay đổi hệ thống mới là cần thiết và cấp bách</w:t>
-      </w:r>
     </w:p>
     <w:p>
       <w:pPr>
@@ -807,12 +987,63 @@
           <w:szCs w:val="44"/>
         </w:rPr>
       </w:pPr>
-      <w:r>
+    </w:p>
+    <w:p>
+      <w:pPr>
+        <w:jc w:val="center"/>
         <w:rPr>
           <w:rFonts w:ascii="Times New Roman" w:hAnsi="Times New Roman" w:cs="Times New Roman"/>
           <w:sz w:val="44"/>
           <w:szCs w:val="44"/>
         </w:rPr>
+      </w:pPr>
+    </w:p>
+    <w:p>
+      <w:pPr>
+        <w:jc w:val="center"/>
+        <w:rPr>
+          <w:rFonts w:ascii="Times New Roman" w:hAnsi="Times New Roman" w:cs="Times New Roman"/>
+          <w:sz w:val="44"/>
+          <w:szCs w:val="44"/>
+        </w:rPr>
+      </w:pPr>
+    </w:p>
+    <w:p>
+      <w:pPr>
+        <w:jc w:val="center"/>
+        <w:rPr>
+          <w:rFonts w:ascii="Times New Roman" w:hAnsi="Times New Roman" w:cs="Times New Roman"/>
+          <w:sz w:val="44"/>
+          <w:szCs w:val="44"/>
+        </w:rPr>
+      </w:pPr>
+    </w:p>
+    <w:p>
+      <w:pPr>
+        <w:jc w:val="center"/>
+        <w:rPr>
+          <w:rFonts w:ascii="Times New Roman" w:hAnsi="Times New Roman" w:cs="Times New Roman"/>
+          <w:sz w:val="44"/>
+          <w:szCs w:val="44"/>
+        </w:rPr>
+      </w:pPr>
+    </w:p>
+    <w:p>
+      <w:pPr>
+        <w:jc w:val="center"/>
+        <w:rPr>
+          <w:rFonts w:ascii="Times New Roman" w:hAnsi="Times New Roman" w:cs="Times New Roman"/>
+          <w:sz w:val="44"/>
+          <w:szCs w:val="44"/>
+        </w:rPr>
+      </w:pPr>
+      <w:r>
+        <w:rPr>
+          <w:rFonts w:ascii="Times New Roman" w:hAnsi="Times New Roman" w:cs="Times New Roman"/>
+          <w:sz w:val="44"/>
+          <w:szCs w:val="44"/>
+        </w:rPr>
+        <w:lastRenderedPageBreak/>
         <w:t>MỤC LỤC</w:t>
       </w:r>
     </w:p>
@@ -871,48 +1102,13 @@
           </w:rPr>
           <w:tab/>
         </w:r>
-        <w:r>
-          <w:rPr>
-            <w:noProof/>
-            <w:webHidden/>
-          </w:rPr>
-          <w:fldChar w:fldCharType="begin"/>
-        </w:r>
-        <w:r>
-          <w:rPr>
-            <w:noProof/>
-            <w:webHidden/>
-          </w:rPr>
-          <w:instrText xml:space="preserve"> PAGEREF _Toc57286193 \h </w:instrText>
-        </w:r>
-        <w:r>
-          <w:rPr>
-            <w:noProof/>
-            <w:webHidden/>
-          </w:rPr>
-        </w:r>
-        <w:r>
-          <w:rPr>
-            <w:noProof/>
-            <w:webHidden/>
-          </w:rPr>
-          <w:fldChar w:fldCharType="separate"/>
-        </w:r>
-        <w:r>
-          <w:rPr>
-            <w:noProof/>
-            <w:webHidden/>
-          </w:rPr>
-          <w:t>2</w:t>
-        </w:r>
-        <w:r>
-          <w:rPr>
-            <w:noProof/>
-            <w:webHidden/>
-          </w:rPr>
-          <w:fldChar w:fldCharType="end"/>
-        </w:r>
       </w:hyperlink>
+      <w:r>
+        <w:rPr>
+          <w:noProof/>
+        </w:rPr>
+        <w:t>1.</w:t>
+      </w:r>
     </w:p>
     <w:p>
       <w:pPr>
@@ -947,43 +1143,15 @@
             <w:noProof/>
             <w:webHidden/>
           </w:rPr>
-          <w:fldChar w:fldCharType="begin"/>
-        </w:r>
-        <w:r>
-          <w:rPr>
-            <w:noProof/>
-            <w:webHidden/>
-          </w:rPr>
-          <w:instrText xml:space="preserve"> PAGEREF _Toc57286194 \h </w:instrText>
-        </w:r>
-        <w:r>
-          <w:rPr>
-            <w:noProof/>
-            <w:webHidden/>
-          </w:rPr>
-        </w:r>
-        <w:r>
-          <w:rPr>
-            <w:noProof/>
-            <w:webHidden/>
-          </w:rPr>
-          <w:fldChar w:fldCharType="separate"/>
-        </w:r>
-        <w:r>
-          <w:rPr>
-            <w:noProof/>
-            <w:webHidden/>
-          </w:rPr>
-          <w:t>4</w:t>
-        </w:r>
-        <w:r>
-          <w:rPr>
-            <w:noProof/>
-            <w:webHidden/>
-          </w:rPr>
-          <w:fldChar w:fldCharType="end"/>
+          <w:t>2</w:t>
         </w:r>
       </w:hyperlink>
+      <w:r>
+        <w:rPr>
+          <w:noProof/>
+        </w:rPr>
+        <w:t>.</w:t>
+      </w:r>
     </w:p>
     <w:p>
       <w:pPr>
@@ -1017,43 +1185,15 @@
             <w:noProof/>
             <w:webHidden/>
           </w:rPr>
-          <w:fldChar w:fldCharType="begin"/>
-        </w:r>
-        <w:r>
-          <w:rPr>
-            <w:noProof/>
-            <w:webHidden/>
-          </w:rPr>
-          <w:instrText xml:space="preserve"> PAGEREF _Toc57286195 \h </w:instrText>
-        </w:r>
-        <w:r>
-          <w:rPr>
-            <w:noProof/>
-            <w:webHidden/>
-          </w:rPr>
-        </w:r>
-        <w:r>
-          <w:rPr>
-            <w:noProof/>
-            <w:webHidden/>
-          </w:rPr>
-          <w:fldChar w:fldCharType="separate"/>
-        </w:r>
-        <w:r>
-          <w:rPr>
-            <w:noProof/>
-            <w:webHidden/>
-          </w:rPr>
-          <w:t>4</w:t>
-        </w:r>
-        <w:r>
-          <w:rPr>
-            <w:noProof/>
-            <w:webHidden/>
-          </w:rPr>
-          <w:fldChar w:fldCharType="end"/>
+          <w:t>3</w:t>
         </w:r>
       </w:hyperlink>
+      <w:r>
+        <w:rPr>
+          <w:noProof/>
+        </w:rPr>
+        <w:t>.</w:t>
+      </w:r>
     </w:p>
     <w:p>
       <w:pPr>
@@ -1124,6 +1264,12 @@
           <w:fldChar w:fldCharType="end"/>
         </w:r>
       </w:hyperlink>
+      <w:r>
+        <w:rPr>
+          <w:noProof/>
+        </w:rPr>
+        <w:t>.</w:t>
+      </w:r>
     </w:p>
     <w:p>
       <w:pPr>
@@ -1194,6 +1340,12 @@
           <w:fldChar w:fldCharType="end"/>
         </w:r>
       </w:hyperlink>
+      <w:r>
+        <w:rPr>
+          <w:noProof/>
+        </w:rPr>
+        <w:t>.</w:t>
+      </w:r>
     </w:p>
     <w:p>
       <w:pPr>
@@ -1265,6 +1417,12 @@
           <w:fldChar w:fldCharType="end"/>
         </w:r>
       </w:hyperlink>
+      <w:r>
+        <w:rPr>
+          <w:noProof/>
+        </w:rPr>
+        <w:t>.</w:t>
+      </w:r>
     </w:p>
     <w:p>
       <w:pPr>
@@ -1335,6 +1493,12 @@
           <w:fldChar w:fldCharType="end"/>
         </w:r>
       </w:hyperlink>
+      <w:r>
+        <w:rPr>
+          <w:noProof/>
+        </w:rPr>
+        <w:t>.</w:t>
+      </w:r>
     </w:p>
     <w:p>
       <w:pPr>
@@ -1405,6 +1569,12 @@
           <w:fldChar w:fldCharType="end"/>
         </w:r>
       </w:hyperlink>
+      <w:r>
+        <w:rPr>
+          <w:noProof/>
+        </w:rPr>
+        <w:t>.</w:t>
+      </w:r>
     </w:p>
     <w:p>
       <w:pPr>
@@ -1433,48 +1603,13 @@
           </w:rPr>
           <w:tab/>
         </w:r>
-        <w:r>
-          <w:rPr>
-            <w:noProof/>
-            <w:webHidden/>
-          </w:rPr>
-          <w:fldChar w:fldCharType="begin"/>
-        </w:r>
-        <w:r>
-          <w:rPr>
-            <w:noProof/>
-            <w:webHidden/>
-          </w:rPr>
-          <w:instrText xml:space="preserve"> PAGEREF _Toc57286201 \h </w:instrText>
-        </w:r>
-        <w:r>
-          <w:rPr>
-            <w:noProof/>
-            <w:webHidden/>
-          </w:rPr>
-        </w:r>
-        <w:r>
-          <w:rPr>
-            <w:noProof/>
-            <w:webHidden/>
-          </w:rPr>
-          <w:fldChar w:fldCharType="separate"/>
-        </w:r>
-        <w:r>
-          <w:rPr>
-            <w:noProof/>
-            <w:webHidden/>
-          </w:rPr>
-          <w:t>8</w:t>
-        </w:r>
-        <w:r>
-          <w:rPr>
-            <w:noProof/>
-            <w:webHidden/>
-          </w:rPr>
-          <w:fldChar w:fldCharType="end"/>
-        </w:r>
       </w:hyperlink>
+      <w:r>
+        <w:rPr>
+          <w:noProof/>
+        </w:rPr>
+        <w:t>8.</w:t>
+      </w:r>
     </w:p>
     <w:p>
       <w:pPr>
@@ -1545,6 +1680,12 @@
           <w:fldChar w:fldCharType="end"/>
         </w:r>
       </w:hyperlink>
+      <w:r>
+        <w:rPr>
+          <w:noProof/>
+        </w:rPr>
+        <w:t>.</w:t>
+      </w:r>
     </w:p>
     <w:p>
       <w:pPr>
@@ -1616,6 +1757,12 @@
           <w:fldChar w:fldCharType="end"/>
         </w:r>
       </w:hyperlink>
+      <w:r>
+        <w:rPr>
+          <w:noProof/>
+        </w:rPr>
+        <w:t>.</w:t>
+      </w:r>
     </w:p>
     <w:p>
       <w:pPr>
@@ -1643,6 +1790,13 @@
             <w:webHidden/>
           </w:rPr>
           <w:tab/>
+        </w:r>
+        <w:r>
+          <w:rPr>
+            <w:noProof/>
+            <w:webHidden/>
+          </w:rPr>
+          <w:t>11</w:t>
         </w:r>
         <w:r>
           <w:rPr>
@@ -1673,10 +1827,12 @@
         </w:r>
         <w:r>
           <w:rPr>
+            <w:b/>
+            <w:bCs/>
             <w:noProof/>
             <w:webHidden/>
           </w:rPr>
-          <w:t>10</w:t>
+          <w:t>.</w:t>
         </w:r>
         <w:r>
           <w:rPr>
@@ -1713,6 +1869,13 @@
             <w:webHidden/>
           </w:rPr>
           <w:tab/>
+        </w:r>
+        <w:r>
+          <w:rPr>
+            <w:noProof/>
+            <w:webHidden/>
+          </w:rPr>
+          <w:t>12</w:t>
         </w:r>
         <w:r>
           <w:rPr>
@@ -1743,10 +1906,12 @@
         </w:r>
         <w:r>
           <w:rPr>
+            <w:b/>
+            <w:bCs/>
             <w:noProof/>
             <w:webHidden/>
           </w:rPr>
-          <w:t>11</w:t>
+          <w:t>.</w:t>
         </w:r>
         <w:r>
           <w:rPr>
@@ -1783,6 +1948,13 @@
             <w:webHidden/>
           </w:rPr>
           <w:tab/>
+        </w:r>
+        <w:r>
+          <w:rPr>
+            <w:noProof/>
+            <w:webHidden/>
+          </w:rPr>
+          <w:t>13</w:t>
         </w:r>
         <w:r>
           <w:rPr>
@@ -1813,10 +1985,12 @@
         </w:r>
         <w:r>
           <w:rPr>
+            <w:b/>
+            <w:bCs/>
             <w:noProof/>
             <w:webHidden/>
           </w:rPr>
-          <w:t>12</w:t>
+          <w:t>.</w:t>
         </w:r>
         <w:r>
           <w:rPr>
@@ -1853,6 +2027,13 @@
             <w:webHidden/>
           </w:rPr>
           <w:tab/>
+        </w:r>
+        <w:r>
+          <w:rPr>
+            <w:noProof/>
+            <w:webHidden/>
+          </w:rPr>
+          <w:t>14</w:t>
         </w:r>
         <w:r>
           <w:rPr>
@@ -1883,10 +2064,12 @@
         </w:r>
         <w:r>
           <w:rPr>
+            <w:b/>
+            <w:bCs/>
             <w:noProof/>
             <w:webHidden/>
           </w:rPr>
-          <w:t>14</w:t>
+          <w:t>.</w:t>
         </w:r>
         <w:r>
           <w:rPr>
@@ -1923,6 +2106,13 @@
             <w:webHidden/>
           </w:rPr>
           <w:tab/>
+        </w:r>
+        <w:r>
+          <w:rPr>
+            <w:noProof/>
+            <w:webHidden/>
+          </w:rPr>
+          <w:t>15</w:t>
         </w:r>
         <w:r>
           <w:rPr>
@@ -1953,10 +2143,12 @@
         </w:r>
         <w:r>
           <w:rPr>
+            <w:b/>
+            <w:bCs/>
             <w:noProof/>
             <w:webHidden/>
           </w:rPr>
-          <w:t>15</w:t>
+          <w:t>.</w:t>
         </w:r>
         <w:r>
           <w:rPr>
@@ -1995,48 +2187,13 @@
           </w:rPr>
           <w:tab/>
         </w:r>
-        <w:r>
-          <w:rPr>
-            <w:noProof/>
-            <w:webHidden/>
-          </w:rPr>
-          <w:fldChar w:fldCharType="begin"/>
-        </w:r>
-        <w:r>
-          <w:rPr>
-            <w:noProof/>
-            <w:webHidden/>
-          </w:rPr>
-          <w:instrText xml:space="preserve"> PAGEREF _Toc57286209 \h </w:instrText>
-        </w:r>
-        <w:r>
-          <w:rPr>
-            <w:noProof/>
-            <w:webHidden/>
-          </w:rPr>
-        </w:r>
-        <w:r>
-          <w:rPr>
-            <w:noProof/>
-            <w:webHidden/>
-          </w:rPr>
-          <w:fldChar w:fldCharType="separate"/>
-        </w:r>
-        <w:r>
-          <w:rPr>
-            <w:noProof/>
-            <w:webHidden/>
-          </w:rPr>
-          <w:t>15</w:t>
-        </w:r>
-        <w:r>
-          <w:rPr>
-            <w:noProof/>
-            <w:webHidden/>
-          </w:rPr>
-          <w:fldChar w:fldCharType="end"/>
-        </w:r>
       </w:hyperlink>
+      <w:r>
+        <w:rPr>
+          <w:noProof/>
+        </w:rPr>
+        <w:t>16.</w:t>
+      </w:r>
     </w:p>
     <w:p>
       <w:pPr>
@@ -2098,7 +2255,7 @@
             <w:noProof/>
             <w:webHidden/>
           </w:rPr>
-          <w:t>16</w:t>
+          <w:t>1</w:t>
         </w:r>
         <w:r>
           <w:rPr>
@@ -2108,6 +2265,12 @@
           <w:fldChar w:fldCharType="end"/>
         </w:r>
       </w:hyperlink>
+      <w:r>
+        <w:rPr>
+          <w:noProof/>
+        </w:rPr>
+        <w:t>7.</w:t>
+      </w:r>
     </w:p>
     <w:p>
       <w:pPr>
@@ -2136,6 +2299,13 @@
             <w:webHidden/>
           </w:rPr>
           <w:tab/>
+        </w:r>
+        <w:r>
+          <w:rPr>
+            <w:noProof/>
+            <w:webHidden/>
+          </w:rPr>
+          <w:t>18</w:t>
         </w:r>
         <w:r>
           <w:rPr>
@@ -2166,10 +2336,12 @@
         </w:r>
         <w:r>
           <w:rPr>
+            <w:b/>
+            <w:bCs/>
             <w:noProof/>
             <w:webHidden/>
           </w:rPr>
-          <w:t>17</w:t>
+          <w:t>.</w:t>
         </w:r>
         <w:r>
           <w:rPr>
@@ -2207,6 +2379,13 @@
             <w:webHidden/>
           </w:rPr>
           <w:tab/>
+        </w:r>
+        <w:r>
+          <w:rPr>
+            <w:noProof/>
+            <w:webHidden/>
+          </w:rPr>
+          <w:t>19</w:t>
         </w:r>
         <w:r>
           <w:rPr>
@@ -2237,10 +2416,12 @@
         </w:r>
         <w:r>
           <w:rPr>
+            <w:b/>
+            <w:bCs/>
             <w:noProof/>
             <w:webHidden/>
           </w:rPr>
-          <w:t>17</w:t>
+          <w:t>.</w:t>
         </w:r>
         <w:r>
           <w:rPr>
@@ -2278,6 +2459,8 @@
         </w:rPr>
         <w:br w:type="page"/>
       </w:r>
+      <w:bookmarkStart w:id="0" w:name="_GoBack"/>
+      <w:bookmarkEnd w:id="0"/>
     </w:p>
     <w:p>
       <w:pPr>
@@ -2292,11 +2475,11 @@
           <w:szCs w:val="28"/>
         </w:rPr>
       </w:pPr>
-      <w:bookmarkStart w:id="0" w:name="_Toc57239509"/>
-      <w:bookmarkStart w:id="1" w:name="_Toc57239594"/>
-      <w:bookmarkStart w:id="2" w:name="_Toc57277333"/>
-      <w:bookmarkStart w:id="3" w:name="_Toc57279890"/>
-      <w:bookmarkStart w:id="4" w:name="_Toc57286194"/>
+      <w:bookmarkStart w:id="1" w:name="_Toc57239509"/>
+      <w:bookmarkStart w:id="2" w:name="_Toc57239594"/>
+      <w:bookmarkStart w:id="3" w:name="_Toc57277333"/>
+      <w:bookmarkStart w:id="4" w:name="_Toc57279890"/>
+      <w:bookmarkStart w:id="5" w:name="_Toc57286194"/>
       <w:r>
         <w:rPr>
           <w:rFonts w:ascii="Times New Roman" w:hAnsi="Times New Roman" w:cs="Times New Roman"/>
@@ -2305,13 +2488,22 @@
           <w:szCs w:val="28"/>
         </w:rPr>
         <w:lastRenderedPageBreak/>
-        <w:t>Chương 1: Khảo sát:</w:t>
-      </w:r>
-      <w:bookmarkEnd w:id="0"/>
+        <w:t xml:space="preserve">Chương 1: </w:t>
+      </w:r>
+      <w:r>
+        <w:rPr>
+          <w:rFonts w:ascii="Times New Roman" w:hAnsi="Times New Roman" w:cs="Times New Roman"/>
+          <w:b/>
+          <w:sz w:val="28"/>
+          <w:szCs w:val="28"/>
+        </w:rPr>
+        <w:t>KHẢO SÁT</w:t>
+      </w:r>
       <w:bookmarkEnd w:id="1"/>
       <w:bookmarkEnd w:id="2"/>
       <w:bookmarkEnd w:id="3"/>
       <w:bookmarkEnd w:id="4"/>
+      <w:bookmarkEnd w:id="5"/>
     </w:p>
     <w:p>
       <w:pPr>
@@ -2325,25 +2517,38 @@
           <w:szCs w:val="28"/>
         </w:rPr>
       </w:pPr>
-      <w:bookmarkStart w:id="5" w:name="_Toc57239510"/>
-      <w:bookmarkStart w:id="6" w:name="_Toc57239595"/>
-      <w:bookmarkStart w:id="7" w:name="_Toc57277334"/>
-      <w:bookmarkStart w:id="8" w:name="_Toc57279891"/>
-      <w:bookmarkStart w:id="9" w:name="_Toc57286195"/>
-      <w:r>
+      <w:bookmarkStart w:id="6" w:name="_Toc57239510"/>
+      <w:bookmarkStart w:id="7" w:name="_Toc57239595"/>
+      <w:bookmarkStart w:id="8" w:name="_Toc57277334"/>
+      <w:bookmarkStart w:id="9" w:name="_Toc57279891"/>
+      <w:bookmarkStart w:id="10" w:name="_Toc57286195"/>
+    </w:p>
+    <w:p>
+      <w:pPr>
+        <w:pStyle w:val="Heading2"/>
+        <w:spacing w:before="0" w:line="288" w:lineRule="auto"/>
+        <w:jc w:val="both"/>
         <w:rPr>
           <w:rFonts w:ascii="Times New Roman" w:hAnsi="Times New Roman" w:cs="Times New Roman"/>
           <w:color w:val="0D0D0D" w:themeColor="text1" w:themeTint="F2"/>
           <w:sz w:val="28"/>
           <w:szCs w:val="28"/>
         </w:rPr>
+      </w:pPr>
+      <w:r>
+        <w:rPr>
+          <w:rFonts w:ascii="Times New Roman" w:hAnsi="Times New Roman" w:cs="Times New Roman"/>
+          <w:color w:val="0D0D0D" w:themeColor="text1" w:themeTint="F2"/>
+          <w:sz w:val="28"/>
+          <w:szCs w:val="28"/>
+        </w:rPr>
         <w:t>1.</w:t>
       </w:r>
-      <w:bookmarkEnd w:id="5"/>
       <w:bookmarkEnd w:id="6"/>
       <w:bookmarkEnd w:id="7"/>
       <w:bookmarkEnd w:id="8"/>
       <w:bookmarkEnd w:id="9"/>
+      <w:bookmarkEnd w:id="10"/>
       <w:r>
         <w:rPr>
           <w:rFonts w:ascii="Times New Roman" w:hAnsi="Times New Roman" w:cs="Times New Roman"/>
@@ -2449,11 +2654,11 @@
           <w:szCs w:val="28"/>
         </w:rPr>
       </w:pPr>
-      <w:bookmarkStart w:id="10" w:name="_Toc57239511"/>
-      <w:bookmarkStart w:id="11" w:name="_Toc57239596"/>
-      <w:bookmarkStart w:id="12" w:name="_Toc57277335"/>
-      <w:bookmarkStart w:id="13" w:name="_Toc57279892"/>
-      <w:bookmarkStart w:id="14" w:name="_Toc57286196"/>
+      <w:bookmarkStart w:id="11" w:name="_Toc57239511"/>
+      <w:bookmarkStart w:id="12" w:name="_Toc57239596"/>
+      <w:bookmarkStart w:id="13" w:name="_Toc57277335"/>
+      <w:bookmarkStart w:id="14" w:name="_Toc57279892"/>
+      <w:bookmarkStart w:id="15" w:name="_Toc57286196"/>
       <w:r>
         <w:rPr>
           <w:rFonts w:ascii="Times New Roman" w:hAnsi="Times New Roman" w:cs="Times New Roman"/>
@@ -2463,11 +2668,11 @@
         </w:rPr>
         <w:t>2.Kết quả khảo sát:</w:t>
       </w:r>
-      <w:bookmarkEnd w:id="10"/>
       <w:bookmarkEnd w:id="11"/>
       <w:bookmarkEnd w:id="12"/>
       <w:bookmarkEnd w:id="13"/>
       <w:bookmarkEnd w:id="14"/>
+      <w:bookmarkEnd w:id="15"/>
     </w:p>
     <w:p>
       <w:pPr>
@@ -2591,11 +2796,11 @@
           <w:szCs w:val="28"/>
         </w:rPr>
       </w:pPr>
-      <w:bookmarkStart w:id="15" w:name="_Toc57239512"/>
-      <w:bookmarkStart w:id="16" w:name="_Toc57239597"/>
-      <w:bookmarkStart w:id="17" w:name="_Toc57277336"/>
-      <w:bookmarkStart w:id="18" w:name="_Toc57279893"/>
-      <w:bookmarkStart w:id="19" w:name="_Toc57286197"/>
+      <w:bookmarkStart w:id="16" w:name="_Toc57239512"/>
+      <w:bookmarkStart w:id="17" w:name="_Toc57239597"/>
+      <w:bookmarkStart w:id="18" w:name="_Toc57277336"/>
+      <w:bookmarkStart w:id="19" w:name="_Toc57279893"/>
+      <w:bookmarkStart w:id="20" w:name="_Toc57286197"/>
       <w:r>
         <w:rPr>
           <w:rFonts w:ascii="Times New Roman" w:hAnsi="Times New Roman" w:cs="Times New Roman"/>
@@ -2626,11 +2831,11 @@
         </w:rPr>
         <w:t>:</w:t>
       </w:r>
-      <w:bookmarkEnd w:id="15"/>
       <w:bookmarkEnd w:id="16"/>
       <w:bookmarkEnd w:id="17"/>
       <w:bookmarkEnd w:id="18"/>
       <w:bookmarkEnd w:id="19"/>
+      <w:bookmarkEnd w:id="20"/>
     </w:p>
     <w:p>
       <w:pPr>
@@ -2766,11 +2971,11 @@
           <w:szCs w:val="28"/>
         </w:rPr>
       </w:pPr>
-      <w:bookmarkStart w:id="20" w:name="_Toc57239513"/>
-      <w:bookmarkStart w:id="21" w:name="_Toc57239598"/>
-      <w:bookmarkStart w:id="22" w:name="_Toc57277337"/>
-      <w:bookmarkStart w:id="23" w:name="_Toc57279894"/>
-      <w:bookmarkStart w:id="24" w:name="_Toc57286198"/>
+      <w:bookmarkStart w:id="21" w:name="_Toc57239513"/>
+      <w:bookmarkStart w:id="22" w:name="_Toc57239598"/>
+      <w:bookmarkStart w:id="23" w:name="_Toc57277337"/>
+      <w:bookmarkStart w:id="24" w:name="_Toc57279894"/>
+      <w:bookmarkStart w:id="25" w:name="_Toc57286198"/>
       <w:r>
         <w:rPr>
           <w:rFonts w:ascii="Times New Roman" w:hAnsi="Times New Roman" w:cs="Times New Roman"/>
@@ -2780,19 +2985,14 @@
           <w:szCs w:val="28"/>
         </w:rPr>
         <w:lastRenderedPageBreak/>
-        <w:t>Chương 2: Phân tích và thiết kế:</w:t>
-      </w:r>
-      <w:bookmarkEnd w:id="20"/>
+        <w:t xml:space="preserve">Chương 2: </w:t>
+      </w:r>
       <w:bookmarkEnd w:id="21"/>
       <w:bookmarkEnd w:id="22"/>
       <w:bookmarkEnd w:id="23"/>
       <w:bookmarkEnd w:id="24"/>
-    </w:p>
-    <w:p>
-      <w:pPr>
-        <w:pStyle w:val="Heading2"/>
-        <w:spacing w:before="60" w:line="288" w:lineRule="auto"/>
-        <w:jc w:val="both"/>
+      <w:bookmarkEnd w:id="25"/>
+      <w:r>
         <w:rPr>
           <w:rFonts w:ascii="Times New Roman" w:hAnsi="Times New Roman" w:cs="Times New Roman"/>
           <w:b/>
@@ -2800,13 +3000,14 @@
           <w:sz w:val="28"/>
           <w:szCs w:val="28"/>
         </w:rPr>
-      </w:pPr>
-      <w:bookmarkStart w:id="25" w:name="_Toc57239514"/>
-      <w:bookmarkStart w:id="26" w:name="_Toc57239599"/>
-      <w:bookmarkStart w:id="27" w:name="_Toc57277338"/>
-      <w:bookmarkStart w:id="28" w:name="_Toc57279895"/>
-      <w:bookmarkStart w:id="29" w:name="_Toc57286199"/>
-      <w:r>
+        <w:t>PHÂN TÍCH VÀ THIẾT KẾ</w:t>
+      </w:r>
+    </w:p>
+    <w:p>
+      <w:pPr>
+        <w:pStyle w:val="Heading2"/>
+        <w:spacing w:before="60" w:line="288" w:lineRule="auto"/>
+        <w:jc w:val="both"/>
         <w:rPr>
           <w:rFonts w:ascii="Times New Roman" w:hAnsi="Times New Roman" w:cs="Times New Roman"/>
           <w:b/>
@@ -2814,13 +3015,12 @@
           <w:sz w:val="28"/>
           <w:szCs w:val="28"/>
         </w:rPr>
-        <w:t>1.Sơ đồ mô tả chức năng</w:t>
-      </w:r>
-      <w:bookmarkEnd w:id="25"/>
-      <w:bookmarkEnd w:id="26"/>
-      <w:bookmarkEnd w:id="27"/>
-      <w:bookmarkEnd w:id="28"/>
-      <w:bookmarkEnd w:id="29"/>
+      </w:pPr>
+      <w:bookmarkStart w:id="26" w:name="_Toc57239514"/>
+      <w:bookmarkStart w:id="27" w:name="_Toc57239599"/>
+      <w:bookmarkStart w:id="28" w:name="_Toc57277338"/>
+      <w:bookmarkStart w:id="29" w:name="_Toc57279895"/>
+      <w:bookmarkStart w:id="30" w:name="_Toc57286199"/>
       <w:r>
         <w:rPr>
           <w:rFonts w:ascii="Times New Roman" w:hAnsi="Times New Roman" w:cs="Times New Roman"/>
@@ -2829,6 +3029,21 @@
           <w:sz w:val="28"/>
           <w:szCs w:val="28"/>
         </w:rPr>
+        <w:t>1.Sơ đồ mô tả chức năng</w:t>
+      </w:r>
+      <w:bookmarkEnd w:id="26"/>
+      <w:bookmarkEnd w:id="27"/>
+      <w:bookmarkEnd w:id="28"/>
+      <w:bookmarkEnd w:id="29"/>
+      <w:bookmarkEnd w:id="30"/>
+      <w:r>
+        <w:rPr>
+          <w:rFonts w:ascii="Times New Roman" w:hAnsi="Times New Roman" w:cs="Times New Roman"/>
+          <w:b/>
+          <w:color w:val="0D0D0D" w:themeColor="text1" w:themeTint="F2"/>
+          <w:sz w:val="28"/>
+          <w:szCs w:val="28"/>
+        </w:rPr>
         <w:t>.</w:t>
       </w:r>
     </w:p>
@@ -2841,7 +3056,6 @@
           <w:szCs w:val="26"/>
         </w:rPr>
       </w:pPr>
-      <w:bookmarkStart w:id="30" w:name="_GoBack"/>
       <w:r>
         <w:rPr>
           <w:rFonts w:ascii="Times New Roman" w:hAnsi="Times New Roman" w:cs="Times New Roman"/>
@@ -2849,11 +3063,10 @@
           <w:sz w:val="26"/>
           <w:szCs w:val="26"/>
         </w:rPr>
-        <w:lastRenderedPageBreak/>
         <w:drawing>
           <wp:inline distT="0" distB="0" distL="0" distR="0">
-            <wp:extent cx="3949065" cy="8834120"/>
-            <wp:effectExtent l="0" t="0" r="0" b="5080"/>
+            <wp:extent cx="3943350" cy="8286750"/>
+            <wp:effectExtent l="0" t="0" r="0" b="0"/>
             <wp:docPr id="13" name="Picture 13"/>
             <wp:cNvGraphicFramePr>
               <a:graphicFrameLocks xmlns:a="http://schemas.openxmlformats.org/drawingml/2006/main" noChangeAspect="1"/>
@@ -2880,7 +3093,7 @@
                   <pic:spPr>
                     <a:xfrm>
                       <a:off x="0" y="0"/>
-                      <a:ext cx="3949065" cy="8834120"/>
+                      <a:ext cx="3949065" cy="8298760"/>
                     </a:xfrm>
                     <a:prstGeom prst="rect">
                       <a:avLst/>
@@ -2892,7 +3105,6 @@
           </wp:inline>
         </w:drawing>
       </w:r>
-      <w:bookmarkEnd w:id="30"/>
     </w:p>
     <w:p>
       <w:pPr>
@@ -3180,17 +3392,6 @@
         </w:rPr>
         <w:t>)</w:t>
       </w:r>
-    </w:p>
-    <w:p>
-      <w:pPr>
-        <w:jc w:val="both"/>
-        <w:rPr>
-          <w:rFonts w:ascii="Times New Roman" w:hAnsi="Times New Roman" w:cs="Times New Roman"/>
-          <w:color w:val="0D0D0D" w:themeColor="text1" w:themeTint="F2"/>
-          <w:sz w:val="28"/>
-          <w:szCs w:val="28"/>
-        </w:rPr>
-      </w:pPr>
     </w:p>
     <w:p>
       <w:pPr>
@@ -3746,11 +3947,10 @@
           <w:sz w:val="26"/>
           <w:szCs w:val="26"/>
         </w:rPr>
-        <w:lastRenderedPageBreak/>
         <w:drawing>
           <wp:inline distT="0" distB="0" distL="0" distR="0">
-            <wp:extent cx="5022215" cy="8834120"/>
-            <wp:effectExtent l="0" t="0" r="6985" b="5080"/>
+            <wp:extent cx="5019675" cy="8410575"/>
+            <wp:effectExtent l="0" t="0" r="9525" b="9525"/>
             <wp:docPr id="12" name="Picture 12"/>
             <wp:cNvGraphicFramePr>
               <a:graphicFrameLocks xmlns:a="http://schemas.openxmlformats.org/drawingml/2006/main" noChangeAspect="1"/>
@@ -3777,7 +3977,7 @@
                   <pic:spPr>
                     <a:xfrm>
                       <a:off x="0" y="0"/>
-                      <a:ext cx="5022215" cy="8834120"/>
+                      <a:ext cx="5022215" cy="8414831"/>
                     </a:xfrm>
                     <a:prstGeom prst="rect">
                       <a:avLst/>
@@ -3816,14 +4016,24 @@
           <w:szCs w:val="28"/>
         </w:rPr>
         <w:lastRenderedPageBreak/>
-        <w:t>Chương 3: Xây dựng hệ thống CSDL trên hệ thống SQL Sever</w:t>
-      </w:r>
-      <w:bookmarkEnd w:id="40"/>
-      <w:bookmarkEnd w:id="41"/>
-      <w:bookmarkEnd w:id="42"/>
-      <w:bookmarkEnd w:id="43"/>
-      <w:bookmarkEnd w:id="44"/>
-    </w:p>
+        <w:t xml:space="preserve">Chương 3: </w:t>
+      </w:r>
+      <w:r>
+        <w:rPr>
+          <w:rFonts w:ascii="Times New Roman" w:hAnsi="Times New Roman" w:cs="Times New Roman"/>
+          <w:b/>
+          <w:color w:val="0D0D0D" w:themeColor="text1" w:themeTint="F2"/>
+          <w:sz w:val="28"/>
+          <w:szCs w:val="28"/>
+        </w:rPr>
+        <w:t>XÂY DỰNG HỆ THỐNG CSDL TRÊN HỆ THỐNG SQL SEVER</w:t>
+      </w:r>
+    </w:p>
+    <w:bookmarkEnd w:id="40"/>
+    <w:bookmarkEnd w:id="41"/>
+    <w:bookmarkEnd w:id="42"/>
+    <w:bookmarkEnd w:id="43"/>
+    <w:bookmarkEnd w:id="44"/>
     <w:p/>
     <w:p>
       <w:pPr>
@@ -8700,16 +8910,6 @@
           <w:szCs w:val="28"/>
         </w:rPr>
       </w:pPr>
-    </w:p>
-    <w:p>
-      <w:pPr>
-        <w:rPr>
-          <w:rFonts w:ascii="Times New Roman" w:hAnsi="Times New Roman" w:cs="Times New Roman"/>
-          <w:color w:val="000000"/>
-          <w:sz w:val="28"/>
-          <w:szCs w:val="28"/>
-        </w:rPr>
-      </w:pPr>
       <w:r>
         <w:rPr>
           <w:rFonts w:ascii="Times New Roman" w:hAnsi="Times New Roman" w:cs="Times New Roman"/>
@@ -12514,7 +12714,6 @@
           <w:sz w:val="19"/>
           <w:szCs w:val="19"/>
         </w:rPr>
-        <w:lastRenderedPageBreak/>
         <w:tab/>
       </w:r>
       <w:r>
@@ -12781,6 +12980,7 @@
           <w:sz w:val="19"/>
           <w:szCs w:val="19"/>
         </w:rPr>
+        <w:lastRenderedPageBreak/>
         <w:tab/>
       </w:r>
     </w:p>
@@ -16702,7 +16902,6 @@
           <w:sz w:val="19"/>
           <w:szCs w:val="19"/>
         </w:rPr>
-        <w:lastRenderedPageBreak/>
         <w:tab/>
       </w:r>
       <w:r>
@@ -16990,27 +17189,7 @@
           <w:sz w:val="19"/>
           <w:szCs w:val="19"/>
         </w:rPr>
-        <w:t xml:space="preserve">-- </w:t>
-      </w:r>
-      <w:proofErr w:type="gramStart"/>
-      <w:r>
-        <w:rPr>
-          <w:rFonts w:ascii="Consolas" w:hAnsi="Consolas" w:cs="Consolas"/>
-          <w:color w:val="008000"/>
-          <w:sz w:val="19"/>
-          <w:szCs w:val="19"/>
-        </w:rPr>
-        <w:t>5.Tạo</w:t>
-      </w:r>
-      <w:proofErr w:type="gramEnd"/>
-      <w:r>
-        <w:rPr>
-          <w:rFonts w:ascii="Consolas" w:hAnsi="Consolas" w:cs="Consolas"/>
-          <w:color w:val="008000"/>
-          <w:sz w:val="19"/>
-          <w:szCs w:val="19"/>
-        </w:rPr>
-        <w:t xml:space="preserve"> thủ tục có đầu vào là tên Nhân viên, Năm, đầu ra là số tiền và Số lượng hóa đơn nhân viên xử lý</w:t>
+        <w:t>-- 5.Tạo thủ tục có đầu vào là tên Nhân viên, Năm, đầu ra là số tiền và Số lượng hóa đơn nhân viên xử lý</w:t>
       </w:r>
     </w:p>
     <w:p>
@@ -18035,6 +18214,14 @@
           <w:szCs w:val="28"/>
         </w:rPr>
       </w:pPr>
+      <w:r>
+        <w:rPr>
+          <w:rFonts w:ascii="Times New Roman" w:hAnsi="Times New Roman" w:cs="Times New Roman"/>
+          <w:sz w:val="28"/>
+          <w:szCs w:val="28"/>
+        </w:rPr>
+        <w:t>4. Các hàm (UDFS).</w:t>
+      </w:r>
     </w:p>
     <w:p>
       <w:pPr>
@@ -18043,18 +18230,47 @@
         <w:adjustRightInd w:val="0"/>
         <w:spacing w:after="0" w:line="240" w:lineRule="auto"/>
         <w:rPr>
-          <w:rFonts w:ascii="Times New Roman" w:hAnsi="Times New Roman" w:cs="Times New Roman"/>
-          <w:sz w:val="28"/>
-          <w:szCs w:val="28"/>
-        </w:rPr>
-      </w:pPr>
-      <w:r>
-        <w:rPr>
-          <w:rFonts w:ascii="Times New Roman" w:hAnsi="Times New Roman" w:cs="Times New Roman"/>
-          <w:sz w:val="28"/>
-          <w:szCs w:val="28"/>
-        </w:rPr>
-        <w:t>4. Các hàm (UDFS).</w:t>
+          <w:rFonts w:ascii="Consolas" w:hAnsi="Consolas" w:cs="Consolas"/>
+          <w:color w:val="000000"/>
+          <w:sz w:val="19"/>
+          <w:szCs w:val="19"/>
+        </w:rPr>
+      </w:pPr>
+      <w:r>
+        <w:rPr>
+          <w:rFonts w:ascii="Consolas" w:hAnsi="Consolas" w:cs="Consolas"/>
+          <w:color w:val="008000"/>
+          <w:sz w:val="19"/>
+          <w:szCs w:val="19"/>
+        </w:rPr>
+        <w:t xml:space="preserve">-- 1. Hàm </w:t>
+      </w:r>
+      <w:r>
+        <w:rPr>
+          <w:rFonts w:ascii="Consolas" w:hAnsi="Consolas" w:cs="Consolas"/>
+          <w:color w:val="008000"/>
+          <w:sz w:val="19"/>
+          <w:szCs w:val="19"/>
+        </w:rPr>
+        <w:t xml:space="preserve">đưua vào đại chỉ </w:t>
+      </w:r>
+      <w:r>
+        <w:rPr>
+          <w:rFonts w:ascii="Consolas" w:hAnsi="Consolas" w:cs="Consolas"/>
+          <w:color w:val="008000"/>
+          <w:sz w:val="19"/>
+          <w:szCs w:val="19"/>
+        </w:rPr>
+        <w:t xml:space="preserve">đưa ra thông tin nhân viên có địa chỉ </w:t>
+      </w:r>
+      <w:r>
+        <w:rPr>
+          <w:rFonts w:ascii="Consolas" w:hAnsi="Consolas" w:cs="Consolas"/>
+          <w:color w:val="008000"/>
+          <w:sz w:val="19"/>
+          <w:szCs w:val="19"/>
+        </w:rPr>
+        <w:t>đó</w:t>
       </w:r>
     </w:p>
     <w:p>
@@ -18073,38 +18289,139 @@
       <w:r>
         <w:rPr>
           <w:rFonts w:ascii="Consolas" w:hAnsi="Consolas" w:cs="Consolas"/>
-          <w:color w:val="008000"/>
-          <w:sz w:val="19"/>
-          <w:szCs w:val="19"/>
-        </w:rPr>
-        <w:t xml:space="preserve">-- 1. Hàm </w:t>
-      </w:r>
-      <w:r>
-        <w:rPr>
-          <w:rFonts w:ascii="Consolas" w:hAnsi="Consolas" w:cs="Consolas"/>
-          <w:color w:val="008000"/>
-          <w:sz w:val="19"/>
-          <w:szCs w:val="19"/>
-        </w:rPr>
-        <w:t xml:space="preserve">đưua vào đại chỉ </w:t>
-      </w:r>
-      <w:r>
-        <w:rPr>
-          <w:rFonts w:ascii="Consolas" w:hAnsi="Consolas" w:cs="Consolas"/>
-          <w:color w:val="008000"/>
-          <w:sz w:val="19"/>
-          <w:szCs w:val="19"/>
-        </w:rPr>
-        <w:t xml:space="preserve">đưa ra thông tin nhân viên có địa chỉ </w:t>
-      </w:r>
-      <w:r>
-        <w:rPr>
-          <w:rFonts w:ascii="Consolas" w:hAnsi="Consolas" w:cs="Consolas"/>
-          <w:color w:val="008000"/>
-          <w:sz w:val="19"/>
-          <w:szCs w:val="19"/>
-        </w:rPr>
-        <w:t>đó</w:t>
+          <w:color w:val="0000FF"/>
+          <w:sz w:val="19"/>
+          <w:szCs w:val="19"/>
+        </w:rPr>
+        <w:t>CREATE</w:t>
+      </w:r>
+      <w:r>
+        <w:rPr>
+          <w:rFonts w:ascii="Consolas" w:hAnsi="Consolas" w:cs="Consolas"/>
+          <w:color w:val="000000"/>
+          <w:sz w:val="19"/>
+          <w:szCs w:val="19"/>
+        </w:rPr>
+        <w:t xml:space="preserve"> </w:t>
+      </w:r>
+      <w:r>
+        <w:rPr>
+          <w:rFonts w:ascii="Consolas" w:hAnsi="Consolas" w:cs="Consolas"/>
+          <w:color w:val="808080"/>
+          <w:sz w:val="19"/>
+          <w:szCs w:val="19"/>
+        </w:rPr>
+        <w:t>OR</w:t>
+      </w:r>
+      <w:r>
+        <w:rPr>
+          <w:rFonts w:ascii="Consolas" w:hAnsi="Consolas" w:cs="Consolas"/>
+          <w:color w:val="000000"/>
+          <w:sz w:val="19"/>
+          <w:szCs w:val="19"/>
+        </w:rPr>
+        <w:t xml:space="preserve"> </w:t>
+      </w:r>
+      <w:r>
+        <w:rPr>
+          <w:rFonts w:ascii="Consolas" w:hAnsi="Consolas" w:cs="Consolas"/>
+          <w:color w:val="0000FF"/>
+          <w:sz w:val="19"/>
+          <w:szCs w:val="19"/>
+        </w:rPr>
+        <w:t>ALTER</w:t>
+      </w:r>
+      <w:r>
+        <w:rPr>
+          <w:rFonts w:ascii="Consolas" w:hAnsi="Consolas" w:cs="Consolas"/>
+          <w:color w:val="000000"/>
+          <w:sz w:val="19"/>
+          <w:szCs w:val="19"/>
+        </w:rPr>
+        <w:t xml:space="preserve"> </w:t>
+      </w:r>
+      <w:r>
+        <w:rPr>
+          <w:rFonts w:ascii="Consolas" w:hAnsi="Consolas" w:cs="Consolas"/>
+          <w:color w:val="0000FF"/>
+          <w:sz w:val="19"/>
+          <w:szCs w:val="19"/>
+        </w:rPr>
+        <w:t>FUNCTION</w:t>
+      </w:r>
+      <w:r>
+        <w:rPr>
+          <w:rFonts w:ascii="Consolas" w:hAnsi="Consolas" w:cs="Consolas"/>
+          <w:color w:val="000000"/>
+          <w:sz w:val="19"/>
+          <w:szCs w:val="19"/>
+        </w:rPr>
+        <w:t xml:space="preserve"> Cau1F</w:t>
+      </w:r>
+      <w:r>
+        <w:rPr>
+          <w:rFonts w:ascii="Consolas" w:hAnsi="Consolas" w:cs="Consolas"/>
+          <w:color w:val="0000FF"/>
+          <w:sz w:val="19"/>
+          <w:szCs w:val="19"/>
+        </w:rPr>
+        <w:t xml:space="preserve"> </w:t>
+      </w:r>
+      <w:r>
+        <w:rPr>
+          <w:rFonts w:ascii="Consolas" w:hAnsi="Consolas" w:cs="Consolas"/>
+          <w:color w:val="808080"/>
+          <w:sz w:val="19"/>
+          <w:szCs w:val="19"/>
+        </w:rPr>
+        <w:t>(</w:t>
+      </w:r>
+      <w:r>
+        <w:rPr>
+          <w:rFonts w:ascii="Consolas" w:hAnsi="Consolas" w:cs="Consolas"/>
+          <w:color w:val="000000"/>
+          <w:sz w:val="19"/>
+          <w:szCs w:val="19"/>
+        </w:rPr>
+        <w:t xml:space="preserve">@DiaChi </w:t>
+      </w:r>
+      <w:proofErr w:type="gramStart"/>
+      <w:r>
+        <w:rPr>
+          <w:rFonts w:ascii="Consolas" w:hAnsi="Consolas" w:cs="Consolas"/>
+          <w:color w:val="0000FF"/>
+          <w:sz w:val="19"/>
+          <w:szCs w:val="19"/>
+        </w:rPr>
+        <w:t>nvarchar</w:t>
+      </w:r>
+      <w:r>
+        <w:rPr>
+          <w:rFonts w:ascii="Consolas" w:hAnsi="Consolas" w:cs="Consolas"/>
+          <w:color w:val="808080"/>
+          <w:sz w:val="19"/>
+          <w:szCs w:val="19"/>
+        </w:rPr>
+        <w:t>(</w:t>
+      </w:r>
+      <w:proofErr w:type="gramEnd"/>
+      <w:r>
+        <w:rPr>
+          <w:rFonts w:ascii="Consolas" w:hAnsi="Consolas" w:cs="Consolas"/>
+          <w:color w:val="000000"/>
+          <w:sz w:val="19"/>
+          <w:szCs w:val="19"/>
+        </w:rPr>
+        <w:t>50</w:t>
+      </w:r>
+      <w:r>
+        <w:rPr>
+          <w:rFonts w:ascii="Consolas" w:hAnsi="Consolas" w:cs="Consolas"/>
+          <w:color w:val="808080"/>
+          <w:sz w:val="19"/>
+          <w:szCs w:val="19"/>
+        </w:rPr>
+        <w:t>))</w:t>
       </w:r>
     </w:p>
     <w:p>
@@ -18127,7 +18444,7 @@
           <w:sz w:val="19"/>
           <w:szCs w:val="19"/>
         </w:rPr>
-        <w:t>CREATE</w:t>
+        <w:t>RETURNS</w:t>
       </w:r>
       <w:r>
         <w:rPr>
@@ -18141,11 +18458,11 @@
       <w:r>
         <w:rPr>
           <w:rFonts w:ascii="Consolas" w:hAnsi="Consolas" w:cs="Consolas"/>
-          <w:color w:val="808080"/>
-          <w:sz w:val="19"/>
-          <w:szCs w:val="19"/>
-        </w:rPr>
-        <w:t>OR</w:t>
+          <w:color w:val="0000FF"/>
+          <w:sz w:val="19"/>
+          <w:szCs w:val="19"/>
+        </w:rPr>
+        <w:t>TABLE</w:t>
       </w:r>
       <w:r>
         <w:rPr>
@@ -18155,107 +18472,6 @@
           <w:szCs w:val="19"/>
         </w:rPr>
         <w:t xml:space="preserve"> </w:t>
-      </w:r>
-      <w:r>
-        <w:rPr>
-          <w:rFonts w:ascii="Consolas" w:hAnsi="Consolas" w:cs="Consolas"/>
-          <w:color w:val="0000FF"/>
-          <w:sz w:val="19"/>
-          <w:szCs w:val="19"/>
-        </w:rPr>
-        <w:t>ALTER</w:t>
-      </w:r>
-      <w:r>
-        <w:rPr>
-          <w:rFonts w:ascii="Consolas" w:hAnsi="Consolas" w:cs="Consolas"/>
-          <w:color w:val="000000"/>
-          <w:sz w:val="19"/>
-          <w:szCs w:val="19"/>
-        </w:rPr>
-        <w:t xml:space="preserve"> </w:t>
-      </w:r>
-      <w:r>
-        <w:rPr>
-          <w:rFonts w:ascii="Consolas" w:hAnsi="Consolas" w:cs="Consolas"/>
-          <w:color w:val="0000FF"/>
-          <w:sz w:val="19"/>
-          <w:szCs w:val="19"/>
-        </w:rPr>
-        <w:t>FUNCTION</w:t>
-      </w:r>
-      <w:r>
-        <w:rPr>
-          <w:rFonts w:ascii="Consolas" w:hAnsi="Consolas" w:cs="Consolas"/>
-          <w:color w:val="000000"/>
-          <w:sz w:val="19"/>
-          <w:szCs w:val="19"/>
-        </w:rPr>
-        <w:t xml:space="preserve"> Cau1F</w:t>
-      </w:r>
-      <w:r>
-        <w:rPr>
-          <w:rFonts w:ascii="Consolas" w:hAnsi="Consolas" w:cs="Consolas"/>
-          <w:color w:val="0000FF"/>
-          <w:sz w:val="19"/>
-          <w:szCs w:val="19"/>
-        </w:rPr>
-        <w:t xml:space="preserve"> </w:t>
-      </w:r>
-      <w:r>
-        <w:rPr>
-          <w:rFonts w:ascii="Consolas" w:hAnsi="Consolas" w:cs="Consolas"/>
-          <w:color w:val="808080"/>
-          <w:sz w:val="19"/>
-          <w:szCs w:val="19"/>
-        </w:rPr>
-        <w:t>(</w:t>
-      </w:r>
-      <w:r>
-        <w:rPr>
-          <w:rFonts w:ascii="Consolas" w:hAnsi="Consolas" w:cs="Consolas"/>
-          <w:color w:val="000000"/>
-          <w:sz w:val="19"/>
-          <w:szCs w:val="19"/>
-        </w:rPr>
-        <w:t xml:space="preserve">@DiaChi </w:t>
-      </w:r>
-      <w:proofErr w:type="gramStart"/>
-      <w:r>
-        <w:rPr>
-          <w:rFonts w:ascii="Consolas" w:hAnsi="Consolas" w:cs="Consolas"/>
-          <w:color w:val="0000FF"/>
-          <w:sz w:val="19"/>
-          <w:szCs w:val="19"/>
-        </w:rPr>
-        <w:t>nvarchar</w:t>
-      </w:r>
-      <w:r>
-        <w:rPr>
-          <w:rFonts w:ascii="Consolas" w:hAnsi="Consolas" w:cs="Consolas"/>
-          <w:color w:val="808080"/>
-          <w:sz w:val="19"/>
-          <w:szCs w:val="19"/>
-        </w:rPr>
-        <w:t>(</w:t>
-      </w:r>
-      <w:proofErr w:type="gramEnd"/>
-      <w:r>
-        <w:rPr>
-          <w:rFonts w:ascii="Consolas" w:hAnsi="Consolas" w:cs="Consolas"/>
-          <w:color w:val="000000"/>
-          <w:sz w:val="19"/>
-          <w:szCs w:val="19"/>
-        </w:rPr>
-        <w:t>50</w:t>
-      </w:r>
-      <w:r>
-        <w:rPr>
-          <w:rFonts w:ascii="Consolas" w:hAnsi="Consolas" w:cs="Consolas"/>
-          <w:color w:val="808080"/>
-          <w:sz w:val="19"/>
-          <w:szCs w:val="19"/>
-        </w:rPr>
-        <w:t>))</w:t>
       </w:r>
     </w:p>
     <w:p>
@@ -18271,42 +18487,26 @@
           <w:szCs w:val="19"/>
         </w:rPr>
       </w:pPr>
-      <w:r>
-        <w:rPr>
-          <w:rFonts w:ascii="Consolas" w:hAnsi="Consolas" w:cs="Consolas"/>
-          <w:color w:val="0000FF"/>
-          <w:sz w:val="19"/>
-          <w:szCs w:val="19"/>
-        </w:rPr>
-        <w:t>RETURNS</w:t>
-      </w:r>
-      <w:r>
-        <w:rPr>
-          <w:rFonts w:ascii="Consolas" w:hAnsi="Consolas" w:cs="Consolas"/>
-          <w:color w:val="000000"/>
-          <w:sz w:val="19"/>
-          <w:szCs w:val="19"/>
-        </w:rPr>
-        <w:t xml:space="preserve"> </w:t>
-      </w:r>
-      <w:r>
-        <w:rPr>
-          <w:rFonts w:ascii="Consolas" w:hAnsi="Consolas" w:cs="Consolas"/>
-          <w:color w:val="0000FF"/>
-          <w:sz w:val="19"/>
-          <w:szCs w:val="19"/>
-        </w:rPr>
-        <w:t>TABLE</w:t>
-      </w:r>
-      <w:r>
-        <w:rPr>
-          <w:rFonts w:ascii="Consolas" w:hAnsi="Consolas" w:cs="Consolas"/>
-          <w:color w:val="000000"/>
-          <w:sz w:val="19"/>
-          <w:szCs w:val="19"/>
-        </w:rPr>
-        <w:t xml:space="preserve"> </w:t>
-      </w:r>
+      <w:proofErr w:type="gramStart"/>
+      <w:r>
+        <w:rPr>
+          <w:rFonts w:ascii="Consolas" w:hAnsi="Consolas" w:cs="Consolas"/>
+          <w:color w:val="0000FF"/>
+          <w:sz w:val="19"/>
+          <w:szCs w:val="19"/>
+        </w:rPr>
+        <w:t>RETURN</w:t>
+      </w:r>
+      <w:r>
+        <w:rPr>
+          <w:rFonts w:ascii="Consolas" w:hAnsi="Consolas" w:cs="Consolas"/>
+          <w:color w:val="808080"/>
+          <w:sz w:val="19"/>
+          <w:szCs w:val="19"/>
+        </w:rPr>
+        <w:t>(</w:t>
+      </w:r>
+      <w:proofErr w:type="gramEnd"/>
     </w:p>
     <w:p>
       <w:pPr>
@@ -18321,26 +18521,87 @@
           <w:szCs w:val="19"/>
         </w:rPr>
       </w:pPr>
-      <w:proofErr w:type="gramStart"/>
-      <w:r>
-        <w:rPr>
-          <w:rFonts w:ascii="Consolas" w:hAnsi="Consolas" w:cs="Consolas"/>
-          <w:color w:val="0000FF"/>
-          <w:sz w:val="19"/>
-          <w:szCs w:val="19"/>
-        </w:rPr>
-        <w:t>RETURN</w:t>
-      </w:r>
-      <w:r>
-        <w:rPr>
-          <w:rFonts w:ascii="Consolas" w:hAnsi="Consolas" w:cs="Consolas"/>
-          <w:color w:val="808080"/>
-          <w:sz w:val="19"/>
-          <w:szCs w:val="19"/>
-        </w:rPr>
-        <w:t>(</w:t>
-      </w:r>
-      <w:proofErr w:type="gramEnd"/>
+      <w:r>
+        <w:rPr>
+          <w:rFonts w:ascii="Consolas" w:hAnsi="Consolas" w:cs="Consolas"/>
+          <w:color w:val="000000"/>
+          <w:sz w:val="19"/>
+          <w:szCs w:val="19"/>
+        </w:rPr>
+        <w:tab/>
+      </w:r>
+      <w:r>
+        <w:rPr>
+          <w:rFonts w:ascii="Consolas" w:hAnsi="Consolas" w:cs="Consolas"/>
+          <w:color w:val="0000FF"/>
+          <w:sz w:val="19"/>
+          <w:szCs w:val="19"/>
+        </w:rPr>
+        <w:t>SELECT</w:t>
+      </w:r>
+      <w:r>
+        <w:rPr>
+          <w:rFonts w:ascii="Consolas" w:hAnsi="Consolas" w:cs="Consolas"/>
+          <w:color w:val="000000"/>
+          <w:sz w:val="19"/>
+          <w:szCs w:val="19"/>
+        </w:rPr>
+        <w:t xml:space="preserve"> </w:t>
+      </w:r>
+      <w:r>
+        <w:rPr>
+          <w:rFonts w:ascii="Consolas" w:hAnsi="Consolas" w:cs="Consolas"/>
+          <w:color w:val="808080"/>
+          <w:sz w:val="19"/>
+          <w:szCs w:val="19"/>
+        </w:rPr>
+        <w:t>*</w:t>
+      </w:r>
+      <w:r>
+        <w:rPr>
+          <w:rFonts w:ascii="Consolas" w:hAnsi="Consolas" w:cs="Consolas"/>
+          <w:color w:val="000000"/>
+          <w:sz w:val="19"/>
+          <w:szCs w:val="19"/>
+        </w:rPr>
+        <w:t xml:space="preserve"> </w:t>
+      </w:r>
+      <w:r>
+        <w:rPr>
+          <w:rFonts w:ascii="Consolas" w:hAnsi="Consolas" w:cs="Consolas"/>
+          <w:color w:val="0000FF"/>
+          <w:sz w:val="19"/>
+          <w:szCs w:val="19"/>
+        </w:rPr>
+        <w:t>FROM</w:t>
+      </w:r>
+      <w:r>
+        <w:rPr>
+          <w:rFonts w:ascii="Consolas" w:hAnsi="Consolas" w:cs="Consolas"/>
+          <w:color w:val="000000"/>
+          <w:sz w:val="19"/>
+          <w:szCs w:val="19"/>
+        </w:rPr>
+        <w:t xml:space="preserve"> dbo</w:t>
+      </w:r>
+      <w:r>
+        <w:rPr>
+          <w:rFonts w:ascii="Consolas" w:hAnsi="Consolas" w:cs="Consolas"/>
+          <w:color w:val="808080"/>
+          <w:sz w:val="19"/>
+          <w:szCs w:val="19"/>
+        </w:rPr>
+        <w:t>.</w:t>
+      </w:r>
+      <w:r>
+        <w:rPr>
+          <w:rFonts w:ascii="Consolas" w:hAnsi="Consolas" w:cs="Consolas"/>
+          <w:color w:val="000000"/>
+          <w:sz w:val="19"/>
+          <w:szCs w:val="19"/>
+        </w:rPr>
+        <w:t>tNhanVien</w:t>
+      </w:r>
     </w:p>
     <w:p>
       <w:pPr>
@@ -18371,82 +18632,35 @@
           <w:sz w:val="19"/>
           <w:szCs w:val="19"/>
         </w:rPr>
-        <w:t>SELECT</w:t>
-      </w:r>
-      <w:r>
-        <w:rPr>
-          <w:rFonts w:ascii="Consolas" w:hAnsi="Consolas" w:cs="Consolas"/>
-          <w:color w:val="000000"/>
-          <w:sz w:val="19"/>
-          <w:szCs w:val="19"/>
-        </w:rPr>
-        <w:t xml:space="preserve"> </w:t>
-      </w:r>
-      <w:r>
-        <w:rPr>
-          <w:rFonts w:ascii="Consolas" w:hAnsi="Consolas" w:cs="Consolas"/>
-          <w:color w:val="808080"/>
-          <w:sz w:val="19"/>
-          <w:szCs w:val="19"/>
-        </w:rPr>
-        <w:t>*</w:t>
-      </w:r>
-      <w:r>
-        <w:rPr>
-          <w:rFonts w:ascii="Consolas" w:hAnsi="Consolas" w:cs="Consolas"/>
-          <w:color w:val="000000"/>
-          <w:sz w:val="19"/>
-          <w:szCs w:val="19"/>
-        </w:rPr>
-        <w:t xml:space="preserve"> </w:t>
-      </w:r>
-      <w:r>
-        <w:rPr>
-          <w:rFonts w:ascii="Consolas" w:hAnsi="Consolas" w:cs="Consolas"/>
-          <w:color w:val="0000FF"/>
-          <w:sz w:val="19"/>
-          <w:szCs w:val="19"/>
-        </w:rPr>
-        <w:t>FROM</w:t>
-      </w:r>
-      <w:r>
-        <w:rPr>
-          <w:rFonts w:ascii="Consolas" w:hAnsi="Consolas" w:cs="Consolas"/>
-          <w:color w:val="000000"/>
-          <w:sz w:val="19"/>
-          <w:szCs w:val="19"/>
-        </w:rPr>
-        <w:t xml:space="preserve"> </w:t>
-      </w:r>
-      <w:proofErr w:type="gramStart"/>
-      <w:r>
-        <w:rPr>
-          <w:rFonts w:ascii="Consolas" w:hAnsi="Consolas" w:cs="Consolas"/>
-          <w:color w:val="000000"/>
-          <w:sz w:val="19"/>
-          <w:szCs w:val="19"/>
-        </w:rPr>
-        <w:t>dbo</w:t>
-      </w:r>
-      <w:r>
-        <w:rPr>
-          <w:rFonts w:ascii="Consolas" w:hAnsi="Consolas" w:cs="Consolas"/>
-          <w:color w:val="808080"/>
-          <w:sz w:val="19"/>
-          <w:szCs w:val="19"/>
-        </w:rPr>
-        <w:t>.</w:t>
-      </w:r>
-      <w:r>
-        <w:rPr>
-          <w:rFonts w:ascii="Consolas" w:hAnsi="Consolas" w:cs="Consolas"/>
-          <w:color w:val="000000"/>
-          <w:sz w:val="19"/>
-          <w:szCs w:val="19"/>
-        </w:rPr>
-        <w:t>tNhanVien</w:t>
-      </w:r>
-      <w:proofErr w:type="gramEnd"/>
+        <w:t>WHERE</w:t>
+      </w:r>
+      <w:r>
+        <w:rPr>
+          <w:rFonts w:ascii="Consolas" w:hAnsi="Consolas" w:cs="Consolas"/>
+          <w:color w:val="000000"/>
+          <w:sz w:val="19"/>
+          <w:szCs w:val="19"/>
+        </w:rPr>
+        <w:t xml:space="preserve"> @DiaChi </w:t>
+      </w:r>
+      <w:r>
+        <w:rPr>
+          <w:rFonts w:ascii="Consolas" w:hAnsi="Consolas" w:cs="Consolas"/>
+          <w:color w:val="808080"/>
+          <w:sz w:val="19"/>
+          <w:szCs w:val="19"/>
+        </w:rPr>
+        <w:t>=</w:t>
+      </w:r>
+      <w:r>
+        <w:rPr>
+          <w:rFonts w:ascii="Consolas" w:hAnsi="Consolas" w:cs="Consolas"/>
+          <w:color w:val="000000"/>
+          <w:sz w:val="19"/>
+          <w:szCs w:val="19"/>
+        </w:rPr>
+        <w:t xml:space="preserve"> DiaChi</w:t>
+      </w:r>
     </w:p>
     <w:p>
       <w:pPr>
@@ -18464,47 +18678,11 @@
       <w:r>
         <w:rPr>
           <w:rFonts w:ascii="Consolas" w:hAnsi="Consolas" w:cs="Consolas"/>
-          <w:color w:val="000000"/>
-          <w:sz w:val="19"/>
-          <w:szCs w:val="19"/>
-        </w:rPr>
-        <w:tab/>
-      </w:r>
-      <w:r>
-        <w:rPr>
-          <w:rFonts w:ascii="Consolas" w:hAnsi="Consolas" w:cs="Consolas"/>
-          <w:color w:val="0000FF"/>
-          <w:sz w:val="19"/>
-          <w:szCs w:val="19"/>
-        </w:rPr>
-        <w:t>WHERE</w:t>
-      </w:r>
-      <w:r>
-        <w:rPr>
-          <w:rFonts w:ascii="Consolas" w:hAnsi="Consolas" w:cs="Consolas"/>
-          <w:color w:val="000000"/>
-          <w:sz w:val="19"/>
-          <w:szCs w:val="19"/>
-        </w:rPr>
-        <w:t xml:space="preserve"> @DiaChi </w:t>
-      </w:r>
-      <w:r>
-        <w:rPr>
-          <w:rFonts w:ascii="Consolas" w:hAnsi="Consolas" w:cs="Consolas"/>
-          <w:color w:val="808080"/>
-          <w:sz w:val="19"/>
-          <w:szCs w:val="19"/>
-        </w:rPr>
-        <w:t>=</w:t>
-      </w:r>
-      <w:r>
-        <w:rPr>
-          <w:rFonts w:ascii="Consolas" w:hAnsi="Consolas" w:cs="Consolas"/>
-          <w:color w:val="000000"/>
-          <w:sz w:val="19"/>
-          <w:szCs w:val="19"/>
-        </w:rPr>
-        <w:t xml:space="preserve"> DiaChi</w:t>
+          <w:color w:val="808080"/>
+          <w:sz w:val="19"/>
+          <w:szCs w:val="19"/>
+        </w:rPr>
+        <w:t>)</w:t>
       </w:r>
     </w:p>
     <w:p>
@@ -18515,20 +18693,11 @@
         <w:spacing w:after="0" w:line="240" w:lineRule="auto"/>
         <w:rPr>
           <w:rFonts w:ascii="Consolas" w:hAnsi="Consolas" w:cs="Consolas"/>
-          <w:color w:val="000000"/>
-          <w:sz w:val="19"/>
-          <w:szCs w:val="19"/>
-        </w:rPr>
-      </w:pPr>
-      <w:r>
-        <w:rPr>
-          <w:rFonts w:ascii="Consolas" w:hAnsi="Consolas" w:cs="Consolas"/>
-          <w:color w:val="808080"/>
-          <w:sz w:val="19"/>
-          <w:szCs w:val="19"/>
-        </w:rPr>
-        <w:t>)</w:t>
-      </w:r>
+          <w:color w:val="808080"/>
+          <w:sz w:val="19"/>
+          <w:szCs w:val="19"/>
+        </w:rPr>
+      </w:pPr>
     </w:p>
     <w:p>
       <w:pPr>
@@ -18538,11 +18707,29 @@
         <w:spacing w:after="0" w:line="240" w:lineRule="auto"/>
         <w:rPr>
           <w:rFonts w:ascii="Consolas" w:hAnsi="Consolas" w:cs="Consolas"/>
-          <w:color w:val="808080"/>
-          <w:sz w:val="19"/>
-          <w:szCs w:val="19"/>
-        </w:rPr>
-      </w:pPr>
+          <w:color w:val="000000"/>
+          <w:sz w:val="19"/>
+          <w:szCs w:val="19"/>
+        </w:rPr>
+      </w:pPr>
+      <w:r>
+        <w:rPr>
+          <w:rFonts w:ascii="Consolas" w:hAnsi="Consolas" w:cs="Consolas"/>
+          <w:color w:val="008000"/>
+          <w:sz w:val="19"/>
+          <w:szCs w:val="19"/>
+        </w:rPr>
+        <w:t xml:space="preserve">-- 2. Hàm chuyền vào độ tuổi kiểm tra xem có đủ </w:t>
+      </w:r>
+      <w:r>
+        <w:rPr>
+          <w:rFonts w:ascii="Consolas" w:hAnsi="Consolas" w:cs="Consolas"/>
+          <w:color w:val="008000"/>
+          <w:sz w:val="19"/>
+          <w:szCs w:val="19"/>
+        </w:rPr>
+        <w:t>từ 16 tuổi trở lên không</w:t>
+      </w:r>
     </w:p>
     <w:p>
       <w:pPr>
@@ -18560,20 +18747,119 @@
       <w:r>
         <w:rPr>
           <w:rFonts w:ascii="Consolas" w:hAnsi="Consolas" w:cs="Consolas"/>
-          <w:color w:val="008000"/>
-          <w:sz w:val="19"/>
-          <w:szCs w:val="19"/>
-        </w:rPr>
-        <w:t xml:space="preserve">-- 2. Hàm chuyền vào độ tuổi kiểm tra xem có đủ </w:t>
-      </w:r>
-      <w:r>
-        <w:rPr>
-          <w:rFonts w:ascii="Consolas" w:hAnsi="Consolas" w:cs="Consolas"/>
-          <w:color w:val="008000"/>
-          <w:sz w:val="19"/>
-          <w:szCs w:val="19"/>
-        </w:rPr>
-        <w:t>từ 16 tuổi trở lên không</w:t>
+          <w:color w:val="0000FF"/>
+          <w:sz w:val="19"/>
+          <w:szCs w:val="19"/>
+        </w:rPr>
+        <w:t>CREATE</w:t>
+      </w:r>
+      <w:r>
+        <w:rPr>
+          <w:rFonts w:ascii="Consolas" w:hAnsi="Consolas" w:cs="Consolas"/>
+          <w:color w:val="000000"/>
+          <w:sz w:val="19"/>
+          <w:szCs w:val="19"/>
+        </w:rPr>
+        <w:t xml:space="preserve"> </w:t>
+      </w:r>
+      <w:r>
+        <w:rPr>
+          <w:rFonts w:ascii="Consolas" w:hAnsi="Consolas" w:cs="Consolas"/>
+          <w:color w:val="808080"/>
+          <w:sz w:val="19"/>
+          <w:szCs w:val="19"/>
+        </w:rPr>
+        <w:t>OR</w:t>
+      </w:r>
+      <w:r>
+        <w:rPr>
+          <w:rFonts w:ascii="Consolas" w:hAnsi="Consolas" w:cs="Consolas"/>
+          <w:color w:val="000000"/>
+          <w:sz w:val="19"/>
+          <w:szCs w:val="19"/>
+        </w:rPr>
+        <w:t xml:space="preserve"> </w:t>
+      </w:r>
+      <w:r>
+        <w:rPr>
+          <w:rFonts w:ascii="Consolas" w:hAnsi="Consolas" w:cs="Consolas"/>
+          <w:color w:val="0000FF"/>
+          <w:sz w:val="19"/>
+          <w:szCs w:val="19"/>
+        </w:rPr>
+        <w:t>ALTER</w:t>
+      </w:r>
+      <w:r>
+        <w:rPr>
+          <w:rFonts w:ascii="Consolas" w:hAnsi="Consolas" w:cs="Consolas"/>
+          <w:color w:val="000000"/>
+          <w:sz w:val="19"/>
+          <w:szCs w:val="19"/>
+        </w:rPr>
+        <w:t xml:space="preserve"> </w:t>
+      </w:r>
+      <w:r>
+        <w:rPr>
+          <w:rFonts w:ascii="Consolas" w:hAnsi="Consolas" w:cs="Consolas"/>
+          <w:color w:val="0000FF"/>
+          <w:sz w:val="19"/>
+          <w:szCs w:val="19"/>
+        </w:rPr>
+        <w:t>FUNCTION</w:t>
+      </w:r>
+      <w:r>
+        <w:rPr>
+          <w:rFonts w:ascii="Consolas" w:hAnsi="Consolas" w:cs="Consolas"/>
+          <w:color w:val="000000"/>
+          <w:sz w:val="19"/>
+          <w:szCs w:val="19"/>
+        </w:rPr>
+        <w:t xml:space="preserve"> isEnough</w:t>
+      </w:r>
+      <w:r>
+        <w:rPr>
+          <w:rFonts w:ascii="Consolas" w:hAnsi="Consolas" w:cs="Consolas"/>
+          <w:color w:val="0000FF"/>
+          <w:sz w:val="19"/>
+          <w:szCs w:val="19"/>
+        </w:rPr>
+        <w:t xml:space="preserve"> </w:t>
+      </w:r>
+      <w:r>
+        <w:rPr>
+          <w:rFonts w:ascii="Consolas" w:hAnsi="Consolas" w:cs="Consolas"/>
+          <w:color w:val="808080"/>
+          <w:sz w:val="19"/>
+          <w:szCs w:val="19"/>
+        </w:rPr>
+        <w:t>(</w:t>
+      </w:r>
+      <w:r>
+        <w:rPr>
+          <w:rFonts w:ascii="Consolas" w:hAnsi="Consolas" w:cs="Consolas"/>
+          <w:color w:val="000000"/>
+          <w:sz w:val="19"/>
+          <w:szCs w:val="19"/>
+        </w:rPr>
+        <w:t xml:space="preserve">@Age </w:t>
+      </w:r>
+      <w:r>
+        <w:rPr>
+          <w:rFonts w:ascii="Consolas" w:hAnsi="Consolas" w:cs="Consolas"/>
+          <w:color w:val="0000FF"/>
+          <w:sz w:val="19"/>
+          <w:szCs w:val="19"/>
+        </w:rPr>
+        <w:t>int</w:t>
+      </w:r>
+      <w:r>
+        <w:rPr>
+          <w:rFonts w:ascii="Consolas" w:hAnsi="Consolas" w:cs="Consolas"/>
+          <w:color w:val="808080"/>
+          <w:sz w:val="19"/>
+          <w:szCs w:val="19"/>
+        </w:rPr>
+        <w:t>)</w:t>
       </w:r>
     </w:p>
     <w:p>
@@ -18596,7 +18882,7 @@
           <w:sz w:val="19"/>
           <w:szCs w:val="19"/>
         </w:rPr>
-        <w:t>CREATE</w:t>
+        <w:t>RETURNS</w:t>
       </w:r>
       <w:r>
         <w:rPr>
@@ -18607,68 +18893,15 @@
         </w:rPr>
         <w:t xml:space="preserve"> </w:t>
       </w:r>
-      <w:r>
-        <w:rPr>
-          <w:rFonts w:ascii="Consolas" w:hAnsi="Consolas" w:cs="Consolas"/>
-          <w:color w:val="808080"/>
-          <w:sz w:val="19"/>
-          <w:szCs w:val="19"/>
-        </w:rPr>
-        <w:t>OR</w:t>
-      </w:r>
-      <w:r>
-        <w:rPr>
-          <w:rFonts w:ascii="Consolas" w:hAnsi="Consolas" w:cs="Consolas"/>
-          <w:color w:val="000000"/>
-          <w:sz w:val="19"/>
-          <w:szCs w:val="19"/>
-        </w:rPr>
-        <w:t xml:space="preserve"> </w:t>
-      </w:r>
-      <w:r>
-        <w:rPr>
-          <w:rFonts w:ascii="Consolas" w:hAnsi="Consolas" w:cs="Consolas"/>
-          <w:color w:val="0000FF"/>
-          <w:sz w:val="19"/>
-          <w:szCs w:val="19"/>
-        </w:rPr>
-        <w:t>ALTER</w:t>
-      </w:r>
-      <w:r>
-        <w:rPr>
-          <w:rFonts w:ascii="Consolas" w:hAnsi="Consolas" w:cs="Consolas"/>
-          <w:color w:val="000000"/>
-          <w:sz w:val="19"/>
-          <w:szCs w:val="19"/>
-        </w:rPr>
-        <w:t xml:space="preserve"> </w:t>
-      </w:r>
-      <w:r>
-        <w:rPr>
-          <w:rFonts w:ascii="Consolas" w:hAnsi="Consolas" w:cs="Consolas"/>
-          <w:color w:val="0000FF"/>
-          <w:sz w:val="19"/>
-          <w:szCs w:val="19"/>
-        </w:rPr>
-        <w:t>FUNCTION</w:t>
-      </w:r>
-      <w:r>
-        <w:rPr>
-          <w:rFonts w:ascii="Consolas" w:hAnsi="Consolas" w:cs="Consolas"/>
-          <w:color w:val="000000"/>
-          <w:sz w:val="19"/>
-          <w:szCs w:val="19"/>
-        </w:rPr>
-        <w:t xml:space="preserve"> isEnough</w:t>
-      </w:r>
-      <w:r>
-        <w:rPr>
-          <w:rFonts w:ascii="Consolas" w:hAnsi="Consolas" w:cs="Consolas"/>
-          <w:color w:val="0000FF"/>
-          <w:sz w:val="19"/>
-          <w:szCs w:val="19"/>
-        </w:rPr>
-        <w:t xml:space="preserve"> </w:t>
+      <w:proofErr w:type="gramStart"/>
+      <w:r>
+        <w:rPr>
+          <w:rFonts w:ascii="Consolas" w:hAnsi="Consolas" w:cs="Consolas"/>
+          <w:color w:val="0000FF"/>
+          <w:sz w:val="19"/>
+          <w:szCs w:val="19"/>
+        </w:rPr>
+        <w:t>nvarchar</w:t>
       </w:r>
       <w:r>
         <w:rPr>
@@ -18679,23 +18912,15 @@
         </w:rPr>
         <w:t>(</w:t>
       </w:r>
-      <w:r>
-        <w:rPr>
-          <w:rFonts w:ascii="Consolas" w:hAnsi="Consolas" w:cs="Consolas"/>
-          <w:color w:val="000000"/>
-          <w:sz w:val="19"/>
-          <w:szCs w:val="19"/>
-        </w:rPr>
-        <w:t xml:space="preserve">@Age </w:t>
-      </w:r>
-      <w:r>
-        <w:rPr>
-          <w:rFonts w:ascii="Consolas" w:hAnsi="Consolas" w:cs="Consolas"/>
-          <w:color w:val="0000FF"/>
-          <w:sz w:val="19"/>
-          <w:szCs w:val="19"/>
-        </w:rPr>
-        <w:t>int</w:t>
+      <w:proofErr w:type="gramEnd"/>
+      <w:r>
+        <w:rPr>
+          <w:rFonts w:ascii="Consolas" w:hAnsi="Consolas" w:cs="Consolas"/>
+          <w:color w:val="000000"/>
+          <w:sz w:val="19"/>
+          <w:szCs w:val="19"/>
+        </w:rPr>
+        <w:t>50</w:t>
       </w:r>
       <w:r>
         <w:rPr>
@@ -18705,6 +18930,15 @@
           <w:szCs w:val="19"/>
         </w:rPr>
         <w:t>)</w:t>
+      </w:r>
+      <w:r>
+        <w:rPr>
+          <w:rFonts w:ascii="Consolas" w:hAnsi="Consolas" w:cs="Consolas"/>
+          <w:color w:val="000000"/>
+          <w:sz w:val="19"/>
+          <w:szCs w:val="19"/>
+        </w:rPr>
+        <w:t xml:space="preserve">  </w:t>
       </w:r>
     </w:p>
     <w:p>
@@ -18727,7 +18961,7 @@
           <w:sz w:val="19"/>
           <w:szCs w:val="19"/>
         </w:rPr>
-        <w:t>RETURNS</w:t>
+        <w:t>AS</w:t>
       </w:r>
       <w:r>
         <w:rPr>
@@ -18737,53 +18971,6 @@
           <w:szCs w:val="19"/>
         </w:rPr>
         <w:t xml:space="preserve"> </w:t>
-      </w:r>
-      <w:proofErr w:type="gramStart"/>
-      <w:r>
-        <w:rPr>
-          <w:rFonts w:ascii="Consolas" w:hAnsi="Consolas" w:cs="Consolas"/>
-          <w:color w:val="0000FF"/>
-          <w:sz w:val="19"/>
-          <w:szCs w:val="19"/>
-        </w:rPr>
-        <w:t>nvarchar</w:t>
-      </w:r>
-      <w:r>
-        <w:rPr>
-          <w:rFonts w:ascii="Consolas" w:hAnsi="Consolas" w:cs="Consolas"/>
-          <w:color w:val="808080"/>
-          <w:sz w:val="19"/>
-          <w:szCs w:val="19"/>
-        </w:rPr>
-        <w:t>(</w:t>
-      </w:r>
-      <w:proofErr w:type="gramEnd"/>
-      <w:r>
-        <w:rPr>
-          <w:rFonts w:ascii="Consolas" w:hAnsi="Consolas" w:cs="Consolas"/>
-          <w:color w:val="000000"/>
-          <w:sz w:val="19"/>
-          <w:szCs w:val="19"/>
-        </w:rPr>
-        <w:t>50</w:t>
-      </w:r>
-      <w:r>
-        <w:rPr>
-          <w:rFonts w:ascii="Consolas" w:hAnsi="Consolas" w:cs="Consolas"/>
-          <w:color w:val="808080"/>
-          <w:sz w:val="19"/>
-          <w:szCs w:val="19"/>
-        </w:rPr>
-        <w:t>)</w:t>
-      </w:r>
-      <w:r>
-        <w:rPr>
-          <w:rFonts w:ascii="Consolas" w:hAnsi="Consolas" w:cs="Consolas"/>
-          <w:color w:val="000000"/>
-          <w:sz w:val="19"/>
-          <w:szCs w:val="19"/>
-        </w:rPr>
-        <w:t xml:space="preserve">  </w:t>
       </w:r>
     </w:p>
     <w:p>
@@ -18806,7 +18993,7 @@
           <w:sz w:val="19"/>
           <w:szCs w:val="19"/>
         </w:rPr>
-        <w:t>AS</w:t>
+        <w:t>BEGIN</w:t>
       </w:r>
       <w:r>
         <w:rPr>
@@ -18834,20 +19021,85 @@
       <w:r>
         <w:rPr>
           <w:rFonts w:ascii="Consolas" w:hAnsi="Consolas" w:cs="Consolas"/>
-          <w:color w:val="0000FF"/>
-          <w:sz w:val="19"/>
-          <w:szCs w:val="19"/>
-        </w:rPr>
-        <w:t>BEGIN</w:t>
-      </w:r>
-      <w:r>
-        <w:rPr>
-          <w:rFonts w:ascii="Consolas" w:hAnsi="Consolas" w:cs="Consolas"/>
-          <w:color w:val="000000"/>
-          <w:sz w:val="19"/>
-          <w:szCs w:val="19"/>
-        </w:rPr>
-        <w:t xml:space="preserve"> </w:t>
+          <w:color w:val="000000"/>
+          <w:sz w:val="19"/>
+          <w:szCs w:val="19"/>
+        </w:rPr>
+        <w:tab/>
+      </w:r>
+      <w:proofErr w:type="gramStart"/>
+      <w:r>
+        <w:rPr>
+          <w:rFonts w:ascii="Consolas" w:hAnsi="Consolas" w:cs="Consolas"/>
+          <w:color w:val="0000FF"/>
+          <w:sz w:val="19"/>
+          <w:szCs w:val="19"/>
+        </w:rPr>
+        <w:t>IF</w:t>
+      </w:r>
+      <w:r>
+        <w:rPr>
+          <w:rFonts w:ascii="Consolas" w:hAnsi="Consolas" w:cs="Consolas"/>
+          <w:color w:val="808080"/>
+          <w:sz w:val="19"/>
+          <w:szCs w:val="19"/>
+        </w:rPr>
+        <w:t>(</w:t>
+      </w:r>
+      <w:proofErr w:type="gramEnd"/>
+      <w:r>
+        <w:rPr>
+          <w:rFonts w:ascii="Consolas" w:hAnsi="Consolas" w:cs="Consolas"/>
+          <w:color w:val="000000"/>
+          <w:sz w:val="19"/>
+          <w:szCs w:val="19"/>
+        </w:rPr>
+        <w:t xml:space="preserve">@Age </w:t>
+      </w:r>
+      <w:r>
+        <w:rPr>
+          <w:rFonts w:ascii="Consolas" w:hAnsi="Consolas" w:cs="Consolas"/>
+          <w:color w:val="808080"/>
+          <w:sz w:val="19"/>
+          <w:szCs w:val="19"/>
+        </w:rPr>
+        <w:t>-</w:t>
+      </w:r>
+      <w:r>
+        <w:rPr>
+          <w:rFonts w:ascii="Consolas" w:hAnsi="Consolas" w:cs="Consolas"/>
+          <w:color w:val="000000"/>
+          <w:sz w:val="19"/>
+          <w:szCs w:val="19"/>
+        </w:rPr>
+        <w:t xml:space="preserve"> 16 </w:t>
+      </w:r>
+      <w:r>
+        <w:rPr>
+          <w:rFonts w:ascii="Consolas" w:hAnsi="Consolas" w:cs="Consolas"/>
+          <w:color w:val="808080"/>
+          <w:sz w:val="19"/>
+          <w:szCs w:val="19"/>
+        </w:rPr>
+        <w:t>&gt;=</w:t>
+      </w:r>
+      <w:r>
+        <w:rPr>
+          <w:rFonts w:ascii="Consolas" w:hAnsi="Consolas" w:cs="Consolas"/>
+          <w:color w:val="000000"/>
+          <w:sz w:val="19"/>
+          <w:szCs w:val="19"/>
+        </w:rPr>
+        <w:t xml:space="preserve"> 0</w:t>
+      </w:r>
+      <w:r>
+        <w:rPr>
+          <w:rFonts w:ascii="Consolas" w:hAnsi="Consolas" w:cs="Consolas"/>
+          <w:color w:val="808080"/>
+          <w:sz w:val="19"/>
+          <w:szCs w:val="19"/>
+        </w:rPr>
+        <w:t>)</w:t>
       </w:r>
     </w:p>
     <w:p>
@@ -18872,79 +19124,41 @@
         </w:rPr>
         <w:tab/>
       </w:r>
-      <w:proofErr w:type="gramStart"/>
-      <w:r>
-        <w:rPr>
-          <w:rFonts w:ascii="Consolas" w:hAnsi="Consolas" w:cs="Consolas"/>
-          <w:color w:val="0000FF"/>
-          <w:sz w:val="19"/>
-          <w:szCs w:val="19"/>
-        </w:rPr>
-        <w:t>IF</w:t>
-      </w:r>
-      <w:r>
-        <w:rPr>
-          <w:rFonts w:ascii="Consolas" w:hAnsi="Consolas" w:cs="Consolas"/>
-          <w:color w:val="808080"/>
-          <w:sz w:val="19"/>
-          <w:szCs w:val="19"/>
-        </w:rPr>
-        <w:t>(</w:t>
-      </w:r>
-      <w:proofErr w:type="gramEnd"/>
-      <w:r>
-        <w:rPr>
-          <w:rFonts w:ascii="Consolas" w:hAnsi="Consolas" w:cs="Consolas"/>
-          <w:color w:val="000000"/>
-          <w:sz w:val="19"/>
-          <w:szCs w:val="19"/>
-        </w:rPr>
-        <w:t xml:space="preserve">@Age </w:t>
-      </w:r>
-      <w:r>
-        <w:rPr>
-          <w:rFonts w:ascii="Consolas" w:hAnsi="Consolas" w:cs="Consolas"/>
-          <w:color w:val="808080"/>
-          <w:sz w:val="19"/>
-          <w:szCs w:val="19"/>
-        </w:rPr>
-        <w:t>-</w:t>
-      </w:r>
-      <w:r>
-        <w:rPr>
-          <w:rFonts w:ascii="Consolas" w:hAnsi="Consolas" w:cs="Consolas"/>
-          <w:color w:val="000000"/>
-          <w:sz w:val="19"/>
-          <w:szCs w:val="19"/>
-        </w:rPr>
-        <w:t xml:space="preserve"> 16 </w:t>
-      </w:r>
-      <w:r>
-        <w:rPr>
-          <w:rFonts w:ascii="Consolas" w:hAnsi="Consolas" w:cs="Consolas"/>
-          <w:color w:val="808080"/>
-          <w:sz w:val="19"/>
-          <w:szCs w:val="19"/>
-        </w:rPr>
-        <w:t>&gt;=</w:t>
-      </w:r>
-      <w:r>
-        <w:rPr>
-          <w:rFonts w:ascii="Consolas" w:hAnsi="Consolas" w:cs="Consolas"/>
-          <w:color w:val="000000"/>
-          <w:sz w:val="19"/>
-          <w:szCs w:val="19"/>
-        </w:rPr>
-        <w:t xml:space="preserve"> 0</w:t>
-      </w:r>
-      <w:r>
-        <w:rPr>
-          <w:rFonts w:ascii="Consolas" w:hAnsi="Consolas" w:cs="Consolas"/>
-          <w:color w:val="808080"/>
-          <w:sz w:val="19"/>
-          <w:szCs w:val="19"/>
-        </w:rPr>
-        <w:t>)</w:t>
+      <w:r>
+        <w:rPr>
+          <w:rFonts w:ascii="Consolas" w:hAnsi="Consolas" w:cs="Consolas"/>
+          <w:color w:val="000000"/>
+          <w:sz w:val="19"/>
+          <w:szCs w:val="19"/>
+        </w:rPr>
+        <w:tab/>
+      </w:r>
+      <w:r>
+        <w:rPr>
+          <w:rFonts w:ascii="Consolas" w:hAnsi="Consolas" w:cs="Consolas"/>
+          <w:color w:val="0000FF"/>
+          <w:sz w:val="19"/>
+          <w:szCs w:val="19"/>
+        </w:rPr>
+        <w:t>RETURN</w:t>
+      </w:r>
+      <w:r>
+        <w:rPr>
+          <w:rFonts w:ascii="Consolas" w:hAnsi="Consolas" w:cs="Consolas"/>
+          <w:color w:val="000000"/>
+          <w:sz w:val="19"/>
+          <w:szCs w:val="19"/>
+        </w:rPr>
+        <w:t xml:space="preserve"> </w:t>
+      </w:r>
+      <w:r>
+        <w:rPr>
+          <w:rFonts w:ascii="Consolas" w:hAnsi="Consolas" w:cs="Consolas"/>
+          <w:color w:val="FF0000"/>
+          <w:sz w:val="19"/>
+          <w:szCs w:val="19"/>
+        </w:rPr>
+        <w:t>N'Đủ tuổi xem phim'</w:t>
       </w:r>
     </w:p>
     <w:p>
@@ -18972,20 +19186,11 @@
       <w:r>
         <w:rPr>
           <w:rFonts w:ascii="Consolas" w:hAnsi="Consolas" w:cs="Consolas"/>
-          <w:color w:val="000000"/>
-          <w:sz w:val="19"/>
-          <w:szCs w:val="19"/>
-        </w:rPr>
-        <w:tab/>
-      </w:r>
-      <w:r>
-        <w:rPr>
-          <w:rFonts w:ascii="Consolas" w:hAnsi="Consolas" w:cs="Consolas"/>
-          <w:color w:val="0000FF"/>
-          <w:sz w:val="19"/>
-          <w:szCs w:val="19"/>
-        </w:rPr>
-        <w:t>RETURN</w:t>
+          <w:color w:val="0000FF"/>
+          <w:sz w:val="19"/>
+          <w:szCs w:val="19"/>
+        </w:rPr>
+        <w:t>ELSE</w:t>
       </w:r>
       <w:r>
         <w:rPr>
@@ -18995,15 +19200,6 @@
           <w:szCs w:val="19"/>
         </w:rPr>
         <w:t xml:space="preserve"> </w:t>
-      </w:r>
-      <w:r>
-        <w:rPr>
-          <w:rFonts w:ascii="Consolas" w:hAnsi="Consolas" w:cs="Consolas"/>
-          <w:color w:val="FF0000"/>
-          <w:sz w:val="19"/>
-          <w:szCs w:val="19"/>
-        </w:rPr>
-        <w:t>N'Đủ tuổi xem phim'</w:t>
       </w:r>
     </w:p>
     <w:p>
@@ -19031,11 +19227,20 @@
       <w:r>
         <w:rPr>
           <w:rFonts w:ascii="Consolas" w:hAnsi="Consolas" w:cs="Consolas"/>
-          <w:color w:val="0000FF"/>
-          <w:sz w:val="19"/>
-          <w:szCs w:val="19"/>
-        </w:rPr>
-        <w:t>ELSE</w:t>
+          <w:color w:val="000000"/>
+          <w:sz w:val="19"/>
+          <w:szCs w:val="19"/>
+        </w:rPr>
+        <w:tab/>
+      </w:r>
+      <w:r>
+        <w:rPr>
+          <w:rFonts w:ascii="Consolas" w:hAnsi="Consolas" w:cs="Consolas"/>
+          <w:color w:val="0000FF"/>
+          <w:sz w:val="19"/>
+          <w:szCs w:val="19"/>
+        </w:rPr>
+        <w:t>RETURN</w:t>
       </w:r>
       <w:r>
         <w:rPr>
@@ -19045,6 +19250,15 @@
           <w:szCs w:val="19"/>
         </w:rPr>
         <w:t xml:space="preserve"> </w:t>
+      </w:r>
+      <w:r>
+        <w:rPr>
+          <w:rFonts w:ascii="Consolas" w:hAnsi="Consolas" w:cs="Consolas"/>
+          <w:color w:val="FF0000"/>
+          <w:sz w:val="19"/>
+          <w:szCs w:val="19"/>
+        </w:rPr>
+        <w:t>N'Không đủ tuổi để xem phim'</w:t>
       </w:r>
     </w:p>
     <w:p>
@@ -19072,15 +19286,6 @@
       <w:r>
         <w:rPr>
           <w:rFonts w:ascii="Consolas" w:hAnsi="Consolas" w:cs="Consolas"/>
-          <w:color w:val="000000"/>
-          <w:sz w:val="19"/>
-          <w:szCs w:val="19"/>
-        </w:rPr>
-        <w:tab/>
-      </w:r>
-      <w:r>
-        <w:rPr>
-          <w:rFonts w:ascii="Consolas" w:hAnsi="Consolas" w:cs="Consolas"/>
           <w:color w:val="0000FF"/>
           <w:sz w:val="19"/>
           <w:szCs w:val="19"/>
@@ -19103,7 +19308,7 @@
           <w:sz w:val="19"/>
           <w:szCs w:val="19"/>
         </w:rPr>
-        <w:t>N'Không đủ tuổi để xem phim'</w:t>
+        <w:t>N'Không xác định độ tuổi'</w:t>
       </w:r>
     </w:p>
     <w:p>
@@ -19122,20 +19327,11 @@
       <w:r>
         <w:rPr>
           <w:rFonts w:ascii="Consolas" w:hAnsi="Consolas" w:cs="Consolas"/>
-          <w:color w:val="000000"/>
-          <w:sz w:val="19"/>
-          <w:szCs w:val="19"/>
-        </w:rPr>
-        <w:tab/>
-      </w:r>
-      <w:r>
-        <w:rPr>
-          <w:rFonts w:ascii="Consolas" w:hAnsi="Consolas" w:cs="Consolas"/>
-          <w:color w:val="0000FF"/>
-          <w:sz w:val="19"/>
-          <w:szCs w:val="19"/>
-        </w:rPr>
-        <w:t>RETURN</w:t>
+          <w:color w:val="0000FF"/>
+          <w:sz w:val="19"/>
+          <w:szCs w:val="19"/>
+        </w:rPr>
+        <w:t>END</w:t>
       </w:r>
       <w:r>
         <w:rPr>
@@ -19145,15 +19341,6 @@
           <w:szCs w:val="19"/>
         </w:rPr>
         <w:t xml:space="preserve"> </w:t>
-      </w:r>
-      <w:r>
-        <w:rPr>
-          <w:rFonts w:ascii="Consolas" w:hAnsi="Consolas" w:cs="Consolas"/>
-          <w:color w:val="FF0000"/>
-          <w:sz w:val="19"/>
-          <w:szCs w:val="19"/>
-        </w:rPr>
-        <w:t>N'Không xác định độ tuổi'</w:t>
       </w:r>
     </w:p>
     <w:p>
@@ -19164,28 +19351,19 @@
         <w:spacing w:after="0" w:line="240" w:lineRule="auto"/>
         <w:rPr>
           <w:rFonts w:ascii="Consolas" w:hAnsi="Consolas" w:cs="Consolas"/>
-          <w:color w:val="000000"/>
-          <w:sz w:val="19"/>
-          <w:szCs w:val="19"/>
-        </w:rPr>
-      </w:pPr>
-      <w:r>
-        <w:rPr>
-          <w:rFonts w:ascii="Consolas" w:hAnsi="Consolas" w:cs="Consolas"/>
-          <w:color w:val="0000FF"/>
-          <w:sz w:val="19"/>
-          <w:szCs w:val="19"/>
-        </w:rPr>
-        <w:t>END</w:t>
-      </w:r>
-      <w:r>
-        <w:rPr>
-          <w:rFonts w:ascii="Consolas" w:hAnsi="Consolas" w:cs="Consolas"/>
-          <w:color w:val="000000"/>
-          <w:sz w:val="19"/>
-          <w:szCs w:val="19"/>
-        </w:rPr>
-        <w:t xml:space="preserve"> </w:t>
+          <w:color w:val="0000FF"/>
+          <w:sz w:val="19"/>
+          <w:szCs w:val="19"/>
+        </w:rPr>
+      </w:pPr>
+      <w:r>
+        <w:rPr>
+          <w:rFonts w:ascii="Consolas" w:hAnsi="Consolas" w:cs="Consolas"/>
+          <w:color w:val="0000FF"/>
+          <w:sz w:val="19"/>
+          <w:szCs w:val="19"/>
+        </w:rPr>
+        <w:t>GO</w:t>
       </w:r>
     </w:p>
     <w:p>
@@ -19195,21 +19373,9 @@
         <w:adjustRightInd w:val="0"/>
         <w:spacing w:after="0" w:line="240" w:lineRule="auto"/>
         <w:rPr>
-          <w:rFonts w:ascii="Consolas" w:hAnsi="Consolas" w:cs="Consolas"/>
-          <w:color w:val="0000FF"/>
-          <w:sz w:val="19"/>
-          <w:szCs w:val="19"/>
-        </w:rPr>
-      </w:pPr>
-      <w:r>
-        <w:rPr>
-          <w:rFonts w:ascii="Consolas" w:hAnsi="Consolas" w:cs="Consolas"/>
-          <w:color w:val="0000FF"/>
-          <w:sz w:val="19"/>
-          <w:szCs w:val="19"/>
-        </w:rPr>
-        <w:t>GO</w:t>
-      </w:r>
+          <w:rFonts w:ascii="Times New Roman" w:hAnsi="Times New Roman" w:cs="Times New Roman"/>
+        </w:rPr>
+      </w:pPr>
     </w:p>
     <w:p>
       <w:pPr>
@@ -19218,9 +19384,21 @@
         <w:adjustRightInd w:val="0"/>
         <w:spacing w:after="0" w:line="240" w:lineRule="auto"/>
         <w:rPr>
-          <w:rFonts w:ascii="Times New Roman" w:hAnsi="Times New Roman" w:cs="Times New Roman"/>
-        </w:rPr>
-      </w:pPr>
+          <w:rFonts w:ascii="Consolas" w:hAnsi="Consolas" w:cs="Consolas"/>
+          <w:color w:val="000000"/>
+          <w:sz w:val="19"/>
+          <w:szCs w:val="19"/>
+        </w:rPr>
+      </w:pPr>
+      <w:r>
+        <w:rPr>
+          <w:rFonts w:ascii="Consolas" w:hAnsi="Consolas" w:cs="Consolas"/>
+          <w:color w:val="008000"/>
+          <w:sz w:val="19"/>
+          <w:szCs w:val="19"/>
+        </w:rPr>
+        <w:t xml:space="preserve">--3. Hàm truyền vào năm sinh để tính độ tuổi hiện tại </w:t>
+      </w:r>
     </w:p>
     <w:p>
       <w:pPr>
@@ -19238,11 +19416,121 @@
       <w:r>
         <w:rPr>
           <w:rFonts w:ascii="Consolas" w:hAnsi="Consolas" w:cs="Consolas"/>
-          <w:color w:val="008000"/>
-          <w:sz w:val="19"/>
-          <w:szCs w:val="19"/>
-        </w:rPr>
-        <w:t xml:space="preserve">--3. Hàm truyền vào năm sinh để tính độ tuổi hiện tại </w:t>
+          <w:color w:val="0000FF"/>
+          <w:sz w:val="19"/>
+          <w:szCs w:val="19"/>
+        </w:rPr>
+        <w:t>CREATE</w:t>
+      </w:r>
+      <w:r>
+        <w:rPr>
+          <w:rFonts w:ascii="Consolas" w:hAnsi="Consolas" w:cs="Consolas"/>
+          <w:color w:val="000000"/>
+          <w:sz w:val="19"/>
+          <w:szCs w:val="19"/>
+        </w:rPr>
+        <w:t xml:space="preserve"> </w:t>
+      </w:r>
+      <w:r>
+        <w:rPr>
+          <w:rFonts w:ascii="Consolas" w:hAnsi="Consolas" w:cs="Consolas"/>
+          <w:color w:val="808080"/>
+          <w:sz w:val="19"/>
+          <w:szCs w:val="19"/>
+        </w:rPr>
+        <w:t>OR</w:t>
+      </w:r>
+      <w:r>
+        <w:rPr>
+          <w:rFonts w:ascii="Consolas" w:hAnsi="Consolas" w:cs="Consolas"/>
+          <w:color w:val="000000"/>
+          <w:sz w:val="19"/>
+          <w:szCs w:val="19"/>
+        </w:rPr>
+        <w:t xml:space="preserve"> </w:t>
+      </w:r>
+      <w:r>
+        <w:rPr>
+          <w:rFonts w:ascii="Consolas" w:hAnsi="Consolas" w:cs="Consolas"/>
+          <w:color w:val="0000FF"/>
+          <w:sz w:val="19"/>
+          <w:szCs w:val="19"/>
+        </w:rPr>
+        <w:t>ALTER</w:t>
+      </w:r>
+      <w:r>
+        <w:rPr>
+          <w:rFonts w:ascii="Consolas" w:hAnsi="Consolas" w:cs="Consolas"/>
+          <w:color w:val="000000"/>
+          <w:sz w:val="19"/>
+          <w:szCs w:val="19"/>
+        </w:rPr>
+        <w:t xml:space="preserve"> </w:t>
+      </w:r>
+      <w:r>
+        <w:rPr>
+          <w:rFonts w:ascii="Consolas" w:hAnsi="Consolas" w:cs="Consolas"/>
+          <w:color w:val="0000FF"/>
+          <w:sz w:val="19"/>
+          <w:szCs w:val="19"/>
+        </w:rPr>
+        <w:t>FUNCTION</w:t>
+      </w:r>
+      <w:r>
+        <w:rPr>
+          <w:rFonts w:ascii="Consolas" w:hAnsi="Consolas" w:cs="Consolas"/>
+          <w:color w:val="000000"/>
+          <w:sz w:val="19"/>
+          <w:szCs w:val="19"/>
+        </w:rPr>
+        <w:t xml:space="preserve"> </w:t>
+      </w:r>
+      <w:proofErr w:type="gramStart"/>
+      <w:r>
+        <w:rPr>
+          <w:rFonts w:ascii="Consolas" w:hAnsi="Consolas" w:cs="Consolas"/>
+          <w:color w:val="000000"/>
+          <w:sz w:val="19"/>
+          <w:szCs w:val="19"/>
+        </w:rPr>
+        <w:t>GetAge</w:t>
+      </w:r>
+      <w:r>
+        <w:rPr>
+          <w:rFonts w:ascii="Consolas" w:hAnsi="Consolas" w:cs="Consolas"/>
+          <w:color w:val="808080"/>
+          <w:sz w:val="19"/>
+          <w:szCs w:val="19"/>
+        </w:rPr>
+        <w:t>(</w:t>
+      </w:r>
+      <w:proofErr w:type="gramEnd"/>
+      <w:r>
+        <w:rPr>
+          <w:rFonts w:ascii="Consolas" w:hAnsi="Consolas" w:cs="Consolas"/>
+          <w:color w:val="000000"/>
+          <w:sz w:val="19"/>
+          <w:szCs w:val="19"/>
+        </w:rPr>
+        <w:t xml:space="preserve">@Year </w:t>
+      </w:r>
+      <w:r>
+        <w:rPr>
+          <w:rFonts w:ascii="Consolas" w:hAnsi="Consolas" w:cs="Consolas"/>
+          <w:color w:val="0000FF"/>
+          <w:sz w:val="19"/>
+          <w:szCs w:val="19"/>
+        </w:rPr>
+        <w:t>date</w:t>
+      </w:r>
+      <w:r>
+        <w:rPr>
+          <w:rFonts w:ascii="Consolas" w:hAnsi="Consolas" w:cs="Consolas"/>
+          <w:color w:val="808080"/>
+          <w:sz w:val="19"/>
+          <w:szCs w:val="19"/>
+        </w:rPr>
+        <w:t>)</w:t>
       </w:r>
     </w:p>
     <w:p>
@@ -19265,7 +19553,7 @@
           <w:sz w:val="19"/>
           <w:szCs w:val="19"/>
         </w:rPr>
-        <w:t>CREATE</w:t>
+        <w:t>RETURNS</w:t>
       </w:r>
       <w:r>
         <w:rPr>
@@ -19279,103 +19567,11 @@
       <w:r>
         <w:rPr>
           <w:rFonts w:ascii="Consolas" w:hAnsi="Consolas" w:cs="Consolas"/>
-          <w:color w:val="808080"/>
-          <w:sz w:val="19"/>
-          <w:szCs w:val="19"/>
-        </w:rPr>
-        <w:t>OR</w:t>
-      </w:r>
-      <w:r>
-        <w:rPr>
-          <w:rFonts w:ascii="Consolas" w:hAnsi="Consolas" w:cs="Consolas"/>
-          <w:color w:val="000000"/>
-          <w:sz w:val="19"/>
-          <w:szCs w:val="19"/>
-        </w:rPr>
-        <w:t xml:space="preserve"> </w:t>
-      </w:r>
-      <w:r>
-        <w:rPr>
-          <w:rFonts w:ascii="Consolas" w:hAnsi="Consolas" w:cs="Consolas"/>
-          <w:color w:val="0000FF"/>
-          <w:sz w:val="19"/>
-          <w:szCs w:val="19"/>
-        </w:rPr>
-        <w:t>ALTER</w:t>
-      </w:r>
-      <w:r>
-        <w:rPr>
-          <w:rFonts w:ascii="Consolas" w:hAnsi="Consolas" w:cs="Consolas"/>
-          <w:color w:val="000000"/>
-          <w:sz w:val="19"/>
-          <w:szCs w:val="19"/>
-        </w:rPr>
-        <w:t xml:space="preserve"> </w:t>
-      </w:r>
-      <w:r>
-        <w:rPr>
-          <w:rFonts w:ascii="Consolas" w:hAnsi="Consolas" w:cs="Consolas"/>
-          <w:color w:val="0000FF"/>
-          <w:sz w:val="19"/>
-          <w:szCs w:val="19"/>
-        </w:rPr>
-        <w:t>FUNCTION</w:t>
-      </w:r>
-      <w:r>
-        <w:rPr>
-          <w:rFonts w:ascii="Consolas" w:hAnsi="Consolas" w:cs="Consolas"/>
-          <w:color w:val="000000"/>
-          <w:sz w:val="19"/>
-          <w:szCs w:val="19"/>
-        </w:rPr>
-        <w:t xml:space="preserve"> </w:t>
-      </w:r>
-      <w:proofErr w:type="gramStart"/>
-      <w:r>
-        <w:rPr>
-          <w:rFonts w:ascii="Consolas" w:hAnsi="Consolas" w:cs="Consolas"/>
-          <w:color w:val="000000"/>
-          <w:sz w:val="19"/>
-          <w:szCs w:val="19"/>
-        </w:rPr>
-        <w:t>GetAge</w:t>
-      </w:r>
-      <w:r>
-        <w:rPr>
-          <w:rFonts w:ascii="Consolas" w:hAnsi="Consolas" w:cs="Consolas"/>
-          <w:color w:val="808080"/>
-          <w:sz w:val="19"/>
-          <w:szCs w:val="19"/>
-        </w:rPr>
-        <w:t>(</w:t>
-      </w:r>
-      <w:proofErr w:type="gramEnd"/>
-      <w:r>
-        <w:rPr>
-          <w:rFonts w:ascii="Consolas" w:hAnsi="Consolas" w:cs="Consolas"/>
-          <w:color w:val="000000"/>
-          <w:sz w:val="19"/>
-          <w:szCs w:val="19"/>
-        </w:rPr>
-        <w:t xml:space="preserve">@Year </w:t>
-      </w:r>
-      <w:r>
-        <w:rPr>
-          <w:rFonts w:ascii="Consolas" w:hAnsi="Consolas" w:cs="Consolas"/>
-          <w:color w:val="0000FF"/>
-          <w:sz w:val="19"/>
-          <w:szCs w:val="19"/>
-        </w:rPr>
-        <w:t>date</w:t>
-      </w:r>
-      <w:r>
-        <w:rPr>
-          <w:rFonts w:ascii="Consolas" w:hAnsi="Consolas" w:cs="Consolas"/>
-          <w:color w:val="808080"/>
-          <w:sz w:val="19"/>
-          <w:szCs w:val="19"/>
-        </w:rPr>
-        <w:t>)</w:t>
+          <w:color w:val="0000FF"/>
+          <w:sz w:val="19"/>
+          <w:szCs w:val="19"/>
+        </w:rPr>
+        <w:t>INT</w:t>
       </w:r>
     </w:p>
     <w:p>
@@ -19398,7 +19594,7 @@
           <w:sz w:val="19"/>
           <w:szCs w:val="19"/>
         </w:rPr>
-        <w:t>RETURNS</w:t>
+        <w:t>AS</w:t>
       </w:r>
       <w:r>
         <w:rPr>
@@ -19408,15 +19604,6 @@
           <w:szCs w:val="19"/>
         </w:rPr>
         <w:t xml:space="preserve"> </w:t>
-      </w:r>
-      <w:r>
-        <w:rPr>
-          <w:rFonts w:ascii="Consolas" w:hAnsi="Consolas" w:cs="Consolas"/>
-          <w:color w:val="0000FF"/>
-          <w:sz w:val="19"/>
-          <w:szCs w:val="19"/>
-        </w:rPr>
-        <w:t>INT</w:t>
       </w:r>
     </w:p>
     <w:p>
@@ -19439,7 +19626,7 @@
           <w:sz w:val="19"/>
           <w:szCs w:val="19"/>
         </w:rPr>
-        <w:t>AS</w:t>
+        <w:t>BEGIN</w:t>
       </w:r>
       <w:r>
         <w:rPr>
@@ -19467,11 +19654,20 @@
       <w:r>
         <w:rPr>
           <w:rFonts w:ascii="Consolas" w:hAnsi="Consolas" w:cs="Consolas"/>
-          <w:color w:val="0000FF"/>
-          <w:sz w:val="19"/>
-          <w:szCs w:val="19"/>
-        </w:rPr>
-        <w:t>BEGIN</w:t>
+          <w:color w:val="000000"/>
+          <w:sz w:val="19"/>
+          <w:szCs w:val="19"/>
+        </w:rPr>
+        <w:tab/>
+      </w:r>
+      <w:r>
+        <w:rPr>
+          <w:rFonts w:ascii="Consolas" w:hAnsi="Consolas" w:cs="Consolas"/>
+          <w:color w:val="0000FF"/>
+          <w:sz w:val="19"/>
+          <w:szCs w:val="19"/>
+        </w:rPr>
+        <w:t>RETURN</w:t>
       </w:r>
       <w:r>
         <w:rPr>
@@ -19481,6 +19677,116 @@
           <w:szCs w:val="19"/>
         </w:rPr>
         <w:t xml:space="preserve"> </w:t>
+      </w:r>
+      <w:r>
+        <w:rPr>
+          <w:rFonts w:ascii="Consolas" w:hAnsi="Consolas" w:cs="Consolas"/>
+          <w:color w:val="FF00FF"/>
+          <w:sz w:val="19"/>
+          <w:szCs w:val="19"/>
+        </w:rPr>
+        <w:t>YEAR</w:t>
+      </w:r>
+      <w:r>
+        <w:rPr>
+          <w:rFonts w:ascii="Consolas" w:hAnsi="Consolas" w:cs="Consolas"/>
+          <w:color w:val="808080"/>
+          <w:sz w:val="19"/>
+          <w:szCs w:val="19"/>
+        </w:rPr>
+        <w:t>(</w:t>
+      </w:r>
+      <w:proofErr w:type="gramStart"/>
+      <w:r>
+        <w:rPr>
+          <w:rFonts w:ascii="Consolas" w:hAnsi="Consolas" w:cs="Consolas"/>
+          <w:color w:val="FF00FF"/>
+          <w:sz w:val="19"/>
+          <w:szCs w:val="19"/>
+        </w:rPr>
+        <w:t>GETDATE</w:t>
+      </w:r>
+      <w:r>
+        <w:rPr>
+          <w:rFonts w:ascii="Consolas" w:hAnsi="Consolas" w:cs="Consolas"/>
+          <w:color w:val="808080"/>
+          <w:sz w:val="19"/>
+          <w:szCs w:val="19"/>
+        </w:rPr>
+        <w:t>(</w:t>
+      </w:r>
+      <w:proofErr w:type="gramEnd"/>
+      <w:r>
+        <w:rPr>
+          <w:rFonts w:ascii="Consolas" w:hAnsi="Consolas" w:cs="Consolas"/>
+          <w:color w:val="808080"/>
+          <w:sz w:val="19"/>
+          <w:szCs w:val="19"/>
+        </w:rPr>
+        <w:t>))</w:t>
+      </w:r>
+      <w:r>
+        <w:rPr>
+          <w:rFonts w:ascii="Consolas" w:hAnsi="Consolas" w:cs="Consolas"/>
+          <w:color w:val="000000"/>
+          <w:sz w:val="19"/>
+          <w:szCs w:val="19"/>
+        </w:rPr>
+        <w:t xml:space="preserve"> </w:t>
+      </w:r>
+      <w:r>
+        <w:rPr>
+          <w:rFonts w:ascii="Consolas" w:hAnsi="Consolas" w:cs="Consolas"/>
+          <w:color w:val="808080"/>
+          <w:sz w:val="19"/>
+          <w:szCs w:val="19"/>
+        </w:rPr>
+        <w:t>-</w:t>
+      </w:r>
+      <w:r>
+        <w:rPr>
+          <w:rFonts w:ascii="Consolas" w:hAnsi="Consolas" w:cs="Consolas"/>
+          <w:color w:val="000000"/>
+          <w:sz w:val="19"/>
+          <w:szCs w:val="19"/>
+        </w:rPr>
+        <w:t xml:space="preserve"> </w:t>
+      </w:r>
+      <w:r>
+        <w:rPr>
+          <w:rFonts w:ascii="Consolas" w:hAnsi="Consolas" w:cs="Consolas"/>
+          <w:color w:val="FF00FF"/>
+          <w:sz w:val="19"/>
+          <w:szCs w:val="19"/>
+        </w:rPr>
+        <w:t>YEAR</w:t>
+      </w:r>
+      <w:r>
+        <w:rPr>
+          <w:rFonts w:ascii="Consolas" w:hAnsi="Consolas" w:cs="Consolas"/>
+          <w:color w:val="808080"/>
+          <w:sz w:val="19"/>
+          <w:szCs w:val="19"/>
+        </w:rPr>
+        <w:t>(</w:t>
+      </w:r>
+      <w:r>
+        <w:rPr>
+          <w:rFonts w:ascii="Consolas" w:hAnsi="Consolas" w:cs="Consolas"/>
+          <w:color w:val="000000"/>
+          <w:sz w:val="19"/>
+          <w:szCs w:val="19"/>
+        </w:rPr>
+        <w:t>@Year</w:t>
+      </w:r>
+      <w:r>
+        <w:rPr>
+          <w:rFonts w:ascii="Consolas" w:hAnsi="Consolas" w:cs="Consolas"/>
+          <w:color w:val="808080"/>
+          <w:sz w:val="19"/>
+          <w:szCs w:val="19"/>
+        </w:rPr>
+        <w:t>)</w:t>
       </w:r>
     </w:p>
     <w:p>
@@ -19491,147 +19797,19 @@
         <w:spacing w:after="0" w:line="240" w:lineRule="auto"/>
         <w:rPr>
           <w:rFonts w:ascii="Consolas" w:hAnsi="Consolas" w:cs="Consolas"/>
-          <w:color w:val="000000"/>
-          <w:sz w:val="19"/>
-          <w:szCs w:val="19"/>
-        </w:rPr>
-      </w:pPr>
-      <w:r>
-        <w:rPr>
-          <w:rFonts w:ascii="Consolas" w:hAnsi="Consolas" w:cs="Consolas"/>
-          <w:color w:val="000000"/>
-          <w:sz w:val="19"/>
-          <w:szCs w:val="19"/>
-        </w:rPr>
-        <w:tab/>
-      </w:r>
-      <w:r>
-        <w:rPr>
-          <w:rFonts w:ascii="Consolas" w:hAnsi="Consolas" w:cs="Consolas"/>
-          <w:color w:val="0000FF"/>
-          <w:sz w:val="19"/>
-          <w:szCs w:val="19"/>
-        </w:rPr>
-        <w:t>RETURN</w:t>
-      </w:r>
-      <w:r>
-        <w:rPr>
-          <w:rFonts w:ascii="Consolas" w:hAnsi="Consolas" w:cs="Consolas"/>
-          <w:color w:val="000000"/>
-          <w:sz w:val="19"/>
-          <w:szCs w:val="19"/>
-        </w:rPr>
-        <w:t xml:space="preserve"> </w:t>
-      </w:r>
-      <w:r>
-        <w:rPr>
-          <w:rFonts w:ascii="Consolas" w:hAnsi="Consolas" w:cs="Consolas"/>
-          <w:color w:val="FF00FF"/>
-          <w:sz w:val="19"/>
-          <w:szCs w:val="19"/>
-        </w:rPr>
-        <w:t>YEAR</w:t>
-      </w:r>
-      <w:r>
-        <w:rPr>
-          <w:rFonts w:ascii="Consolas" w:hAnsi="Consolas" w:cs="Consolas"/>
-          <w:color w:val="808080"/>
-          <w:sz w:val="19"/>
-          <w:szCs w:val="19"/>
-        </w:rPr>
-        <w:t>(</w:t>
-      </w:r>
-      <w:proofErr w:type="gramStart"/>
-      <w:r>
-        <w:rPr>
-          <w:rFonts w:ascii="Consolas" w:hAnsi="Consolas" w:cs="Consolas"/>
-          <w:color w:val="FF00FF"/>
-          <w:sz w:val="19"/>
-          <w:szCs w:val="19"/>
-        </w:rPr>
-        <w:t>GETDATE</w:t>
-      </w:r>
-      <w:r>
-        <w:rPr>
-          <w:rFonts w:ascii="Consolas" w:hAnsi="Consolas" w:cs="Consolas"/>
-          <w:color w:val="808080"/>
-          <w:sz w:val="19"/>
-          <w:szCs w:val="19"/>
-        </w:rPr>
-        <w:t>(</w:t>
-      </w:r>
-      <w:proofErr w:type="gramEnd"/>
-      <w:r>
-        <w:rPr>
-          <w:rFonts w:ascii="Consolas" w:hAnsi="Consolas" w:cs="Consolas"/>
-          <w:color w:val="808080"/>
-          <w:sz w:val="19"/>
-          <w:szCs w:val="19"/>
-        </w:rPr>
-        <w:t>))</w:t>
-      </w:r>
-      <w:r>
-        <w:rPr>
-          <w:rFonts w:ascii="Consolas" w:hAnsi="Consolas" w:cs="Consolas"/>
-          <w:color w:val="000000"/>
-          <w:sz w:val="19"/>
-          <w:szCs w:val="19"/>
-        </w:rPr>
-        <w:t xml:space="preserve"> </w:t>
-      </w:r>
-      <w:r>
-        <w:rPr>
-          <w:rFonts w:ascii="Consolas" w:hAnsi="Consolas" w:cs="Consolas"/>
-          <w:color w:val="808080"/>
-          <w:sz w:val="19"/>
-          <w:szCs w:val="19"/>
-        </w:rPr>
-        <w:t>-</w:t>
-      </w:r>
-      <w:r>
-        <w:rPr>
-          <w:rFonts w:ascii="Consolas" w:hAnsi="Consolas" w:cs="Consolas"/>
-          <w:color w:val="000000"/>
-          <w:sz w:val="19"/>
-          <w:szCs w:val="19"/>
-        </w:rPr>
-        <w:t xml:space="preserve"> </w:t>
-      </w:r>
-      <w:r>
-        <w:rPr>
-          <w:rFonts w:ascii="Consolas" w:hAnsi="Consolas" w:cs="Consolas"/>
-          <w:color w:val="FF00FF"/>
-          <w:sz w:val="19"/>
-          <w:szCs w:val="19"/>
-        </w:rPr>
-        <w:t>YEAR</w:t>
-      </w:r>
-      <w:r>
-        <w:rPr>
-          <w:rFonts w:ascii="Consolas" w:hAnsi="Consolas" w:cs="Consolas"/>
-          <w:color w:val="808080"/>
-          <w:sz w:val="19"/>
-          <w:szCs w:val="19"/>
-        </w:rPr>
-        <w:t>(</w:t>
-      </w:r>
-      <w:r>
-        <w:rPr>
-          <w:rFonts w:ascii="Consolas" w:hAnsi="Consolas" w:cs="Consolas"/>
-          <w:color w:val="000000"/>
-          <w:sz w:val="19"/>
-          <w:szCs w:val="19"/>
-        </w:rPr>
-        <w:t>@Year</w:t>
-      </w:r>
-      <w:r>
-        <w:rPr>
-          <w:rFonts w:ascii="Consolas" w:hAnsi="Consolas" w:cs="Consolas"/>
-          <w:color w:val="808080"/>
-          <w:sz w:val="19"/>
-          <w:szCs w:val="19"/>
-        </w:rPr>
-        <w:t>)</w:t>
+          <w:color w:val="0000FF"/>
+          <w:sz w:val="19"/>
+          <w:szCs w:val="19"/>
+        </w:rPr>
+      </w:pPr>
+      <w:r>
+        <w:rPr>
+          <w:rFonts w:ascii="Consolas" w:hAnsi="Consolas" w:cs="Consolas"/>
+          <w:color w:val="0000FF"/>
+          <w:sz w:val="19"/>
+          <w:szCs w:val="19"/>
+        </w:rPr>
+        <w:t>END</w:t>
       </w:r>
     </w:p>
     <w:p>
@@ -19641,21 +19819,9 @@
         <w:adjustRightInd w:val="0"/>
         <w:spacing w:after="0" w:line="240" w:lineRule="auto"/>
         <w:rPr>
-          <w:rFonts w:ascii="Consolas" w:hAnsi="Consolas" w:cs="Consolas"/>
-          <w:color w:val="0000FF"/>
-          <w:sz w:val="19"/>
-          <w:szCs w:val="19"/>
-        </w:rPr>
-      </w:pPr>
-      <w:r>
-        <w:rPr>
-          <w:rFonts w:ascii="Consolas" w:hAnsi="Consolas" w:cs="Consolas"/>
-          <w:color w:val="0000FF"/>
-          <w:sz w:val="19"/>
-          <w:szCs w:val="19"/>
-        </w:rPr>
-        <w:t>END</w:t>
-      </w:r>
+          <w:rFonts w:ascii="Times New Roman" w:hAnsi="Times New Roman" w:cs="Times New Roman"/>
+        </w:rPr>
+      </w:pPr>
     </w:p>
     <w:p>
       <w:pPr>
@@ -19664,9 +19830,21 @@
         <w:adjustRightInd w:val="0"/>
         <w:spacing w:after="0" w:line="240" w:lineRule="auto"/>
         <w:rPr>
-          <w:rFonts w:ascii="Times New Roman" w:hAnsi="Times New Roman" w:cs="Times New Roman"/>
-        </w:rPr>
-      </w:pPr>
+          <w:rFonts w:ascii="Consolas" w:hAnsi="Consolas" w:cs="Consolas"/>
+          <w:color w:val="000000"/>
+          <w:sz w:val="19"/>
+          <w:szCs w:val="19"/>
+        </w:rPr>
+      </w:pPr>
+      <w:r>
+        <w:rPr>
+          <w:rFonts w:ascii="Consolas" w:hAnsi="Consolas" w:cs="Consolas"/>
+          <w:color w:val="008000"/>
+          <w:sz w:val="19"/>
+          <w:szCs w:val="19"/>
+        </w:rPr>
+        <w:t>--4. Hàm truyền vào tháng và năm, đưa số lượng hóa đơn bán được trong tất cả các ngày trong tháng và năm đó</w:t>
+      </w:r>
     </w:p>
     <w:p>
       <w:pPr>
@@ -19684,11 +19862,146 @@
       <w:r>
         <w:rPr>
           <w:rFonts w:ascii="Consolas" w:hAnsi="Consolas" w:cs="Consolas"/>
-          <w:color w:val="008000"/>
-          <w:sz w:val="19"/>
-          <w:szCs w:val="19"/>
-        </w:rPr>
-        <w:t>--4. Hàm truyền vào tháng và năm, đưa số lượng hóa đơn bán được trong tất cả các ngày trong tháng và năm đó</w:t>
+          <w:color w:val="0000FF"/>
+          <w:sz w:val="19"/>
+          <w:szCs w:val="19"/>
+        </w:rPr>
+        <w:t>CREATE</w:t>
+      </w:r>
+      <w:r>
+        <w:rPr>
+          <w:rFonts w:ascii="Consolas" w:hAnsi="Consolas" w:cs="Consolas"/>
+          <w:color w:val="000000"/>
+          <w:sz w:val="19"/>
+          <w:szCs w:val="19"/>
+        </w:rPr>
+        <w:t xml:space="preserve"> </w:t>
+      </w:r>
+      <w:r>
+        <w:rPr>
+          <w:rFonts w:ascii="Consolas" w:hAnsi="Consolas" w:cs="Consolas"/>
+          <w:color w:val="808080"/>
+          <w:sz w:val="19"/>
+          <w:szCs w:val="19"/>
+        </w:rPr>
+        <w:t>OR</w:t>
+      </w:r>
+      <w:r>
+        <w:rPr>
+          <w:rFonts w:ascii="Consolas" w:hAnsi="Consolas" w:cs="Consolas"/>
+          <w:color w:val="000000"/>
+          <w:sz w:val="19"/>
+          <w:szCs w:val="19"/>
+        </w:rPr>
+        <w:t xml:space="preserve"> </w:t>
+      </w:r>
+      <w:r>
+        <w:rPr>
+          <w:rFonts w:ascii="Consolas" w:hAnsi="Consolas" w:cs="Consolas"/>
+          <w:color w:val="0000FF"/>
+          <w:sz w:val="19"/>
+          <w:szCs w:val="19"/>
+        </w:rPr>
+        <w:t>ALTER</w:t>
+      </w:r>
+      <w:r>
+        <w:rPr>
+          <w:rFonts w:ascii="Consolas" w:hAnsi="Consolas" w:cs="Consolas"/>
+          <w:color w:val="000000"/>
+          <w:sz w:val="19"/>
+          <w:szCs w:val="19"/>
+        </w:rPr>
+        <w:t xml:space="preserve"> </w:t>
+      </w:r>
+      <w:r>
+        <w:rPr>
+          <w:rFonts w:ascii="Consolas" w:hAnsi="Consolas" w:cs="Consolas"/>
+          <w:color w:val="0000FF"/>
+          <w:sz w:val="19"/>
+          <w:szCs w:val="19"/>
+        </w:rPr>
+        <w:t>FUNCTION</w:t>
+      </w:r>
+      <w:r>
+        <w:rPr>
+          <w:rFonts w:ascii="Consolas" w:hAnsi="Consolas" w:cs="Consolas"/>
+          <w:color w:val="000000"/>
+          <w:sz w:val="19"/>
+          <w:szCs w:val="19"/>
+        </w:rPr>
+        <w:t xml:space="preserve"> SoLuongHoaDon</w:t>
+      </w:r>
+      <w:r>
+        <w:rPr>
+          <w:rFonts w:ascii="Consolas" w:hAnsi="Consolas" w:cs="Consolas"/>
+          <w:color w:val="0000FF"/>
+          <w:sz w:val="19"/>
+          <w:szCs w:val="19"/>
+        </w:rPr>
+        <w:t xml:space="preserve"> </w:t>
+      </w:r>
+      <w:r>
+        <w:rPr>
+          <w:rFonts w:ascii="Consolas" w:hAnsi="Consolas" w:cs="Consolas"/>
+          <w:color w:val="808080"/>
+          <w:sz w:val="19"/>
+          <w:szCs w:val="19"/>
+        </w:rPr>
+        <w:t>(</w:t>
+      </w:r>
+      <w:r>
+        <w:rPr>
+          <w:rFonts w:ascii="Consolas" w:hAnsi="Consolas" w:cs="Consolas"/>
+          <w:color w:val="000000"/>
+          <w:sz w:val="19"/>
+          <w:szCs w:val="19"/>
+        </w:rPr>
+        <w:t xml:space="preserve">@thang </w:t>
+      </w:r>
+      <w:r>
+        <w:rPr>
+          <w:rFonts w:ascii="Consolas" w:hAnsi="Consolas" w:cs="Consolas"/>
+          <w:color w:val="0000FF"/>
+          <w:sz w:val="19"/>
+          <w:szCs w:val="19"/>
+        </w:rPr>
+        <w:t>int</w:t>
+      </w:r>
+      <w:r>
+        <w:rPr>
+          <w:rFonts w:ascii="Consolas" w:hAnsi="Consolas" w:cs="Consolas"/>
+          <w:color w:val="808080"/>
+          <w:sz w:val="19"/>
+          <w:szCs w:val="19"/>
+        </w:rPr>
+        <w:t>,</w:t>
+      </w:r>
+      <w:r>
+        <w:rPr>
+          <w:rFonts w:ascii="Consolas" w:hAnsi="Consolas" w:cs="Consolas"/>
+          <w:color w:val="000000"/>
+          <w:sz w:val="19"/>
+          <w:szCs w:val="19"/>
+        </w:rPr>
+        <w:t xml:space="preserve"> @nam </w:t>
+      </w:r>
+      <w:r>
+        <w:rPr>
+          <w:rFonts w:ascii="Consolas" w:hAnsi="Consolas" w:cs="Consolas"/>
+          <w:color w:val="0000FF"/>
+          <w:sz w:val="19"/>
+          <w:szCs w:val="19"/>
+        </w:rPr>
+        <w:t>int</w:t>
+      </w:r>
+      <w:r>
+        <w:rPr>
+          <w:rFonts w:ascii="Consolas" w:hAnsi="Consolas" w:cs="Consolas"/>
+          <w:color w:val="808080"/>
+          <w:sz w:val="19"/>
+          <w:szCs w:val="19"/>
+        </w:rPr>
+        <w:t>)</w:t>
       </w:r>
     </w:p>
     <w:p>
@@ -19711,7 +20024,7 @@
           <w:sz w:val="19"/>
           <w:szCs w:val="19"/>
         </w:rPr>
-        <w:t>CREATE</w:t>
+        <w:t>RETURNS</w:t>
       </w:r>
       <w:r>
         <w:rPr>
@@ -19725,128 +20038,20 @@
       <w:r>
         <w:rPr>
           <w:rFonts w:ascii="Consolas" w:hAnsi="Consolas" w:cs="Consolas"/>
-          <w:color w:val="808080"/>
-          <w:sz w:val="19"/>
-          <w:szCs w:val="19"/>
-        </w:rPr>
-        <w:t>OR</w:t>
-      </w:r>
-      <w:r>
-        <w:rPr>
-          <w:rFonts w:ascii="Consolas" w:hAnsi="Consolas" w:cs="Consolas"/>
-          <w:color w:val="000000"/>
-          <w:sz w:val="19"/>
-          <w:szCs w:val="19"/>
-        </w:rPr>
-        <w:t xml:space="preserve"> </w:t>
-      </w:r>
-      <w:r>
-        <w:rPr>
-          <w:rFonts w:ascii="Consolas" w:hAnsi="Consolas" w:cs="Consolas"/>
-          <w:color w:val="0000FF"/>
-          <w:sz w:val="19"/>
-          <w:szCs w:val="19"/>
-        </w:rPr>
-        <w:t>ALTER</w:t>
-      </w:r>
-      <w:r>
-        <w:rPr>
-          <w:rFonts w:ascii="Consolas" w:hAnsi="Consolas" w:cs="Consolas"/>
-          <w:color w:val="000000"/>
-          <w:sz w:val="19"/>
-          <w:szCs w:val="19"/>
-        </w:rPr>
-        <w:t xml:space="preserve"> </w:t>
-      </w:r>
-      <w:r>
-        <w:rPr>
-          <w:rFonts w:ascii="Consolas" w:hAnsi="Consolas" w:cs="Consolas"/>
-          <w:color w:val="0000FF"/>
-          <w:sz w:val="19"/>
-          <w:szCs w:val="19"/>
-        </w:rPr>
-        <w:t>FUNCTION</w:t>
-      </w:r>
-      <w:r>
-        <w:rPr>
-          <w:rFonts w:ascii="Consolas" w:hAnsi="Consolas" w:cs="Consolas"/>
-          <w:color w:val="000000"/>
-          <w:sz w:val="19"/>
-          <w:szCs w:val="19"/>
-        </w:rPr>
-        <w:t xml:space="preserve"> SoLuongHoaDon</w:t>
-      </w:r>
-      <w:r>
-        <w:rPr>
-          <w:rFonts w:ascii="Consolas" w:hAnsi="Consolas" w:cs="Consolas"/>
-          <w:color w:val="0000FF"/>
-          <w:sz w:val="19"/>
-          <w:szCs w:val="19"/>
-        </w:rPr>
-        <w:t xml:space="preserve"> </w:t>
-      </w:r>
-      <w:r>
-        <w:rPr>
-          <w:rFonts w:ascii="Consolas" w:hAnsi="Consolas" w:cs="Consolas"/>
-          <w:color w:val="808080"/>
-          <w:sz w:val="19"/>
-          <w:szCs w:val="19"/>
-        </w:rPr>
-        <w:t>(</w:t>
-      </w:r>
-      <w:r>
-        <w:rPr>
-          <w:rFonts w:ascii="Consolas" w:hAnsi="Consolas" w:cs="Consolas"/>
-          <w:color w:val="000000"/>
-          <w:sz w:val="19"/>
-          <w:szCs w:val="19"/>
-        </w:rPr>
-        <w:t xml:space="preserve">@thang </w:t>
-      </w:r>
-      <w:r>
-        <w:rPr>
-          <w:rFonts w:ascii="Consolas" w:hAnsi="Consolas" w:cs="Consolas"/>
-          <w:color w:val="0000FF"/>
-          <w:sz w:val="19"/>
-          <w:szCs w:val="19"/>
-        </w:rPr>
-        <w:t>int</w:t>
-      </w:r>
-      <w:r>
-        <w:rPr>
-          <w:rFonts w:ascii="Consolas" w:hAnsi="Consolas" w:cs="Consolas"/>
-          <w:color w:val="808080"/>
-          <w:sz w:val="19"/>
-          <w:szCs w:val="19"/>
-        </w:rPr>
-        <w:t>,</w:t>
-      </w:r>
-      <w:r>
-        <w:rPr>
-          <w:rFonts w:ascii="Consolas" w:hAnsi="Consolas" w:cs="Consolas"/>
-          <w:color w:val="000000"/>
-          <w:sz w:val="19"/>
-          <w:szCs w:val="19"/>
-        </w:rPr>
-        <w:t xml:space="preserve"> @nam </w:t>
-      </w:r>
-      <w:r>
-        <w:rPr>
-          <w:rFonts w:ascii="Consolas" w:hAnsi="Consolas" w:cs="Consolas"/>
-          <w:color w:val="0000FF"/>
-          <w:sz w:val="19"/>
-          <w:szCs w:val="19"/>
-        </w:rPr>
-        <w:t>int</w:t>
-      </w:r>
-      <w:r>
-        <w:rPr>
-          <w:rFonts w:ascii="Consolas" w:hAnsi="Consolas" w:cs="Consolas"/>
-          <w:color w:val="808080"/>
-          <w:sz w:val="19"/>
-          <w:szCs w:val="19"/>
-        </w:rPr>
-        <w:t>)</w:t>
+          <w:color w:val="0000FF"/>
+          <w:sz w:val="19"/>
+          <w:szCs w:val="19"/>
+        </w:rPr>
+        <w:t>TABLE</w:t>
+      </w:r>
+      <w:r>
+        <w:rPr>
+          <w:rFonts w:ascii="Consolas" w:hAnsi="Consolas" w:cs="Consolas"/>
+          <w:color w:val="000000"/>
+          <w:sz w:val="19"/>
+          <w:szCs w:val="19"/>
+        </w:rPr>
+        <w:tab/>
       </w:r>
     </w:p>
     <w:p>
@@ -19869,7 +20074,7 @@
           <w:sz w:val="19"/>
           <w:szCs w:val="19"/>
         </w:rPr>
-        <w:t>RETURNS</w:t>
+        <w:t>AS</w:t>
       </w:r>
       <w:r>
         <w:rPr>
@@ -19887,16 +20092,16 @@
           <w:sz w:val="19"/>
           <w:szCs w:val="19"/>
         </w:rPr>
-        <w:t>TABLE</w:t>
-      </w:r>
-      <w:r>
-        <w:rPr>
-          <w:rFonts w:ascii="Consolas" w:hAnsi="Consolas" w:cs="Consolas"/>
-          <w:color w:val="000000"/>
-          <w:sz w:val="19"/>
-          <w:szCs w:val="19"/>
-        </w:rPr>
-        <w:tab/>
+        <w:t>RETURN</w:t>
+      </w:r>
+      <w:r>
+        <w:rPr>
+          <w:rFonts w:ascii="Consolas" w:hAnsi="Consolas" w:cs="Consolas"/>
+          <w:color w:val="000000"/>
+          <w:sz w:val="19"/>
+          <w:szCs w:val="19"/>
+        </w:rPr>
+        <w:t xml:space="preserve"> </w:t>
       </w:r>
     </w:p>
     <w:p>
@@ -19915,38 +20120,11 @@
       <w:r>
         <w:rPr>
           <w:rFonts w:ascii="Consolas" w:hAnsi="Consolas" w:cs="Consolas"/>
-          <w:color w:val="0000FF"/>
-          <w:sz w:val="19"/>
-          <w:szCs w:val="19"/>
-        </w:rPr>
-        <w:t>AS</w:t>
-      </w:r>
-      <w:r>
-        <w:rPr>
-          <w:rFonts w:ascii="Consolas" w:hAnsi="Consolas" w:cs="Consolas"/>
-          <w:color w:val="000000"/>
-          <w:sz w:val="19"/>
-          <w:szCs w:val="19"/>
-        </w:rPr>
-        <w:t xml:space="preserve"> </w:t>
-      </w:r>
-      <w:r>
-        <w:rPr>
-          <w:rFonts w:ascii="Consolas" w:hAnsi="Consolas" w:cs="Consolas"/>
-          <w:color w:val="0000FF"/>
-          <w:sz w:val="19"/>
-          <w:szCs w:val="19"/>
-        </w:rPr>
-        <w:t>RETURN</w:t>
-      </w:r>
-      <w:r>
-        <w:rPr>
-          <w:rFonts w:ascii="Consolas" w:hAnsi="Consolas" w:cs="Consolas"/>
-          <w:color w:val="000000"/>
-          <w:sz w:val="19"/>
-          <w:szCs w:val="19"/>
-        </w:rPr>
-        <w:t xml:space="preserve"> </w:t>
+          <w:color w:val="808080"/>
+          <w:sz w:val="19"/>
+          <w:szCs w:val="19"/>
+        </w:rPr>
+        <w:t>(</w:t>
       </w:r>
     </w:p>
     <w:p>
@@ -19965,11 +20143,200 @@
       <w:r>
         <w:rPr>
           <w:rFonts w:ascii="Consolas" w:hAnsi="Consolas" w:cs="Consolas"/>
+          <w:color w:val="000000"/>
+          <w:sz w:val="19"/>
+          <w:szCs w:val="19"/>
+        </w:rPr>
+        <w:tab/>
+      </w:r>
+      <w:r>
+        <w:rPr>
+          <w:rFonts w:ascii="Consolas" w:hAnsi="Consolas" w:cs="Consolas"/>
+          <w:color w:val="0000FF"/>
+          <w:sz w:val="19"/>
+          <w:szCs w:val="19"/>
+        </w:rPr>
+        <w:t>SELECT</w:t>
+      </w:r>
+      <w:r>
+        <w:rPr>
+          <w:rFonts w:ascii="Consolas" w:hAnsi="Consolas" w:cs="Consolas"/>
+          <w:color w:val="000000"/>
+          <w:sz w:val="19"/>
+          <w:szCs w:val="19"/>
+        </w:rPr>
+        <w:t xml:space="preserve"> </w:t>
+      </w:r>
+      <w:r>
+        <w:rPr>
+          <w:rFonts w:ascii="Consolas" w:hAnsi="Consolas" w:cs="Consolas"/>
+          <w:color w:val="FF00FF"/>
+          <w:sz w:val="19"/>
+          <w:szCs w:val="19"/>
+        </w:rPr>
+        <w:t>DAY</w:t>
+      </w:r>
+      <w:r>
+        <w:rPr>
+          <w:rFonts w:ascii="Consolas" w:hAnsi="Consolas" w:cs="Consolas"/>
           <w:color w:val="808080"/>
           <w:sz w:val="19"/>
           <w:szCs w:val="19"/>
         </w:rPr>
         <w:t>(</w:t>
+      </w:r>
+      <w:r>
+        <w:rPr>
+          <w:rFonts w:ascii="Consolas" w:hAnsi="Consolas" w:cs="Consolas"/>
+          <w:color w:val="000000"/>
+          <w:sz w:val="19"/>
+          <w:szCs w:val="19"/>
+        </w:rPr>
+        <w:t>NgayLap</w:t>
+      </w:r>
+      <w:r>
+        <w:rPr>
+          <w:rFonts w:ascii="Consolas" w:hAnsi="Consolas" w:cs="Consolas"/>
+          <w:color w:val="808080"/>
+          <w:sz w:val="19"/>
+          <w:szCs w:val="19"/>
+        </w:rPr>
+        <w:t>)</w:t>
+      </w:r>
+      <w:r>
+        <w:rPr>
+          <w:rFonts w:ascii="Consolas" w:hAnsi="Consolas" w:cs="Consolas"/>
+          <w:color w:val="000000"/>
+          <w:sz w:val="19"/>
+          <w:szCs w:val="19"/>
+        </w:rPr>
+        <w:t xml:space="preserve"> </w:t>
+      </w:r>
+      <w:r>
+        <w:rPr>
+          <w:rFonts w:ascii="Consolas" w:hAnsi="Consolas" w:cs="Consolas"/>
+          <w:color w:val="0000FF"/>
+          <w:sz w:val="19"/>
+          <w:szCs w:val="19"/>
+        </w:rPr>
+        <w:t>AS</w:t>
+      </w:r>
+      <w:r>
+        <w:rPr>
+          <w:rFonts w:ascii="Consolas" w:hAnsi="Consolas" w:cs="Consolas"/>
+          <w:color w:val="000000"/>
+          <w:sz w:val="19"/>
+          <w:szCs w:val="19"/>
+        </w:rPr>
+        <w:t xml:space="preserve"> </w:t>
+      </w:r>
+      <w:r>
+        <w:rPr>
+          <w:rFonts w:ascii="Consolas" w:hAnsi="Consolas" w:cs="Consolas"/>
+          <w:color w:val="FF0000"/>
+          <w:sz w:val="19"/>
+          <w:szCs w:val="19"/>
+        </w:rPr>
+        <w:t>N'Ngày'</w:t>
+      </w:r>
+      <w:r>
+        <w:rPr>
+          <w:rFonts w:ascii="Consolas" w:hAnsi="Consolas" w:cs="Consolas"/>
+          <w:color w:val="808080"/>
+          <w:sz w:val="19"/>
+          <w:szCs w:val="19"/>
+        </w:rPr>
+        <w:t>,</w:t>
+      </w:r>
+      <w:r>
+        <w:rPr>
+          <w:rFonts w:ascii="Consolas" w:hAnsi="Consolas" w:cs="Consolas"/>
+          <w:color w:val="000000"/>
+          <w:sz w:val="19"/>
+          <w:szCs w:val="19"/>
+        </w:rPr>
+        <w:t xml:space="preserve"> </w:t>
+      </w:r>
+      <w:r>
+        <w:rPr>
+          <w:rFonts w:ascii="Consolas" w:hAnsi="Consolas" w:cs="Consolas"/>
+          <w:color w:val="FF00FF"/>
+          <w:sz w:val="19"/>
+          <w:szCs w:val="19"/>
+        </w:rPr>
+        <w:t>COUNT</w:t>
+      </w:r>
+      <w:r>
+        <w:rPr>
+          <w:rFonts w:ascii="Consolas" w:hAnsi="Consolas" w:cs="Consolas"/>
+          <w:color w:val="808080"/>
+          <w:sz w:val="19"/>
+          <w:szCs w:val="19"/>
+        </w:rPr>
+        <w:t>(</w:t>
+      </w:r>
+      <w:r>
+        <w:rPr>
+          <w:rFonts w:ascii="Consolas" w:hAnsi="Consolas" w:cs="Consolas"/>
+          <w:color w:val="000000"/>
+          <w:sz w:val="19"/>
+          <w:szCs w:val="19"/>
+        </w:rPr>
+        <w:t>SoHD</w:t>
+      </w:r>
+      <w:r>
+        <w:rPr>
+          <w:rFonts w:ascii="Consolas" w:hAnsi="Consolas" w:cs="Consolas"/>
+          <w:color w:val="808080"/>
+          <w:sz w:val="19"/>
+          <w:szCs w:val="19"/>
+        </w:rPr>
+        <w:t>)</w:t>
+      </w:r>
+      <w:r>
+        <w:rPr>
+          <w:rFonts w:ascii="Consolas" w:hAnsi="Consolas" w:cs="Consolas"/>
+          <w:color w:val="000000"/>
+          <w:sz w:val="19"/>
+          <w:szCs w:val="19"/>
+        </w:rPr>
+        <w:t xml:space="preserve"> </w:t>
+      </w:r>
+      <w:r>
+        <w:rPr>
+          <w:rFonts w:ascii="Consolas" w:hAnsi="Consolas" w:cs="Consolas"/>
+          <w:color w:val="0000FF"/>
+          <w:sz w:val="19"/>
+          <w:szCs w:val="19"/>
+        </w:rPr>
+        <w:t>AS</w:t>
+      </w:r>
+      <w:r>
+        <w:rPr>
+          <w:rFonts w:ascii="Consolas" w:hAnsi="Consolas" w:cs="Consolas"/>
+          <w:color w:val="000000"/>
+          <w:sz w:val="19"/>
+          <w:szCs w:val="19"/>
+        </w:rPr>
+        <w:t xml:space="preserve"> </w:t>
+      </w:r>
+      <w:r>
+        <w:rPr>
+          <w:rFonts w:ascii="Consolas" w:hAnsi="Consolas" w:cs="Consolas"/>
+          <w:color w:val="FF0000"/>
+          <w:sz w:val="19"/>
+          <w:szCs w:val="19"/>
+        </w:rPr>
+        <w:t>N'Số lượng hóa đơn'</w:t>
+      </w:r>
+      <w:r>
+        <w:rPr>
+          <w:rFonts w:ascii="Consolas" w:hAnsi="Consolas" w:cs="Consolas"/>
+          <w:color w:val="000000"/>
+          <w:sz w:val="19"/>
+          <w:szCs w:val="19"/>
+        </w:rPr>
+        <w:t xml:space="preserve"> </w:t>
       </w:r>
     </w:p>
     <w:p>
@@ -20001,187 +20368,34 @@
           <w:sz w:val="19"/>
           <w:szCs w:val="19"/>
         </w:rPr>
-        <w:t>SELECT</w:t>
-      </w:r>
-      <w:r>
-        <w:rPr>
-          <w:rFonts w:ascii="Consolas" w:hAnsi="Consolas" w:cs="Consolas"/>
-          <w:color w:val="000000"/>
-          <w:sz w:val="19"/>
-          <w:szCs w:val="19"/>
-        </w:rPr>
-        <w:t xml:space="preserve"> </w:t>
-      </w:r>
-      <w:r>
-        <w:rPr>
-          <w:rFonts w:ascii="Consolas" w:hAnsi="Consolas" w:cs="Consolas"/>
-          <w:color w:val="FF00FF"/>
-          <w:sz w:val="19"/>
-          <w:szCs w:val="19"/>
-        </w:rPr>
-        <w:t>DAY</w:t>
-      </w:r>
-      <w:r>
-        <w:rPr>
-          <w:rFonts w:ascii="Consolas" w:hAnsi="Consolas" w:cs="Consolas"/>
-          <w:color w:val="808080"/>
-          <w:sz w:val="19"/>
-          <w:szCs w:val="19"/>
-        </w:rPr>
-        <w:t>(</w:t>
-      </w:r>
-      <w:r>
-        <w:rPr>
-          <w:rFonts w:ascii="Consolas" w:hAnsi="Consolas" w:cs="Consolas"/>
-          <w:color w:val="000000"/>
-          <w:sz w:val="19"/>
-          <w:szCs w:val="19"/>
-        </w:rPr>
-        <w:t>NgayLap</w:t>
-      </w:r>
-      <w:r>
-        <w:rPr>
-          <w:rFonts w:ascii="Consolas" w:hAnsi="Consolas" w:cs="Consolas"/>
-          <w:color w:val="808080"/>
-          <w:sz w:val="19"/>
-          <w:szCs w:val="19"/>
-        </w:rPr>
-        <w:t>)</w:t>
-      </w:r>
-      <w:r>
-        <w:rPr>
-          <w:rFonts w:ascii="Consolas" w:hAnsi="Consolas" w:cs="Consolas"/>
-          <w:color w:val="000000"/>
-          <w:sz w:val="19"/>
-          <w:szCs w:val="19"/>
-        </w:rPr>
-        <w:t xml:space="preserve"> </w:t>
-      </w:r>
-      <w:r>
-        <w:rPr>
-          <w:rFonts w:ascii="Consolas" w:hAnsi="Consolas" w:cs="Consolas"/>
-          <w:color w:val="0000FF"/>
-          <w:sz w:val="19"/>
-          <w:szCs w:val="19"/>
-        </w:rPr>
-        <w:t>AS</w:t>
-      </w:r>
-      <w:r>
-        <w:rPr>
-          <w:rFonts w:ascii="Consolas" w:hAnsi="Consolas" w:cs="Consolas"/>
-          <w:color w:val="000000"/>
-          <w:sz w:val="19"/>
-          <w:szCs w:val="19"/>
-        </w:rPr>
-        <w:t xml:space="preserve"> </w:t>
-      </w:r>
-      <w:r>
-        <w:rPr>
-          <w:rFonts w:ascii="Consolas" w:hAnsi="Consolas" w:cs="Consolas"/>
-          <w:color w:val="FF0000"/>
-          <w:sz w:val="19"/>
-          <w:szCs w:val="19"/>
-        </w:rPr>
-        <w:t>N'Ngày'</w:t>
-      </w:r>
-      <w:r>
-        <w:rPr>
-          <w:rFonts w:ascii="Consolas" w:hAnsi="Consolas" w:cs="Consolas"/>
-          <w:color w:val="808080"/>
-          <w:sz w:val="19"/>
-          <w:szCs w:val="19"/>
-        </w:rPr>
-        <w:t>,</w:t>
-      </w:r>
-      <w:r>
-        <w:rPr>
-          <w:rFonts w:ascii="Consolas" w:hAnsi="Consolas" w:cs="Consolas"/>
-          <w:color w:val="000000"/>
-          <w:sz w:val="19"/>
-          <w:szCs w:val="19"/>
-        </w:rPr>
-        <w:t xml:space="preserve"> </w:t>
-      </w:r>
-      <w:r>
-        <w:rPr>
-          <w:rFonts w:ascii="Consolas" w:hAnsi="Consolas" w:cs="Consolas"/>
-          <w:color w:val="FF00FF"/>
-          <w:sz w:val="19"/>
-          <w:szCs w:val="19"/>
-        </w:rPr>
-        <w:t>COUNT</w:t>
-      </w:r>
-      <w:r>
-        <w:rPr>
-          <w:rFonts w:ascii="Consolas" w:hAnsi="Consolas" w:cs="Consolas"/>
-          <w:color w:val="808080"/>
-          <w:sz w:val="19"/>
-          <w:szCs w:val="19"/>
-        </w:rPr>
-        <w:t>(</w:t>
-      </w:r>
-      <w:r>
-        <w:rPr>
-          <w:rFonts w:ascii="Consolas" w:hAnsi="Consolas" w:cs="Consolas"/>
-          <w:color w:val="000000"/>
-          <w:sz w:val="19"/>
-          <w:szCs w:val="19"/>
-        </w:rPr>
-        <w:t>SoHD</w:t>
-      </w:r>
-      <w:r>
-        <w:rPr>
-          <w:rFonts w:ascii="Consolas" w:hAnsi="Consolas" w:cs="Consolas"/>
-          <w:color w:val="808080"/>
-          <w:sz w:val="19"/>
-          <w:szCs w:val="19"/>
-        </w:rPr>
-        <w:t>)</w:t>
-      </w:r>
-      <w:r>
-        <w:rPr>
-          <w:rFonts w:ascii="Consolas" w:hAnsi="Consolas" w:cs="Consolas"/>
-          <w:color w:val="000000"/>
-          <w:sz w:val="19"/>
-          <w:szCs w:val="19"/>
-        </w:rPr>
-        <w:t xml:space="preserve"> </w:t>
-      </w:r>
-      <w:r>
-        <w:rPr>
-          <w:rFonts w:ascii="Consolas" w:hAnsi="Consolas" w:cs="Consolas"/>
-          <w:color w:val="0000FF"/>
-          <w:sz w:val="19"/>
-          <w:szCs w:val="19"/>
-        </w:rPr>
-        <w:t>AS</w:t>
-      </w:r>
-      <w:r>
-        <w:rPr>
-          <w:rFonts w:ascii="Consolas" w:hAnsi="Consolas" w:cs="Consolas"/>
-          <w:color w:val="000000"/>
-          <w:sz w:val="19"/>
-          <w:szCs w:val="19"/>
-        </w:rPr>
-        <w:t xml:space="preserve"> </w:t>
-      </w:r>
-      <w:r>
-        <w:rPr>
-          <w:rFonts w:ascii="Consolas" w:hAnsi="Consolas" w:cs="Consolas"/>
-          <w:color w:val="FF0000"/>
-          <w:sz w:val="19"/>
-          <w:szCs w:val="19"/>
-        </w:rPr>
-        <w:t>N'Số lượng hóa đơn'</w:t>
-      </w:r>
-      <w:r>
-        <w:rPr>
-          <w:rFonts w:ascii="Consolas" w:hAnsi="Consolas" w:cs="Consolas"/>
-          <w:color w:val="000000"/>
-          <w:sz w:val="19"/>
-          <w:szCs w:val="19"/>
-        </w:rPr>
-        <w:t xml:space="preserve"> </w:t>
+        <w:t>FROM</w:t>
+      </w:r>
+      <w:r>
+        <w:rPr>
+          <w:rFonts w:ascii="Consolas" w:hAnsi="Consolas" w:cs="Consolas"/>
+          <w:color w:val="000000"/>
+          <w:sz w:val="19"/>
+          <w:szCs w:val="19"/>
+        </w:rPr>
+        <w:t xml:space="preserve"> dbo</w:t>
+      </w:r>
+      <w:r>
+        <w:rPr>
+          <w:rFonts w:ascii="Consolas" w:hAnsi="Consolas" w:cs="Consolas"/>
+          <w:color w:val="808080"/>
+          <w:sz w:val="19"/>
+          <w:szCs w:val="19"/>
+        </w:rPr>
+        <w:t>.</w:t>
+      </w:r>
+      <w:r>
+        <w:rPr>
+          <w:rFonts w:ascii="Consolas" w:hAnsi="Consolas" w:cs="Consolas"/>
+          <w:color w:val="000000"/>
+          <w:sz w:val="19"/>
+          <w:szCs w:val="19"/>
+        </w:rPr>
+        <w:t>tHoaDon</w:t>
       </w:r>
     </w:p>
     <w:p>
@@ -20213,7 +20427,7 @@
           <w:sz w:val="19"/>
           <w:szCs w:val="19"/>
         </w:rPr>
-        <w:t>FROM</w:t>
+        <w:t>WHERE</w:t>
       </w:r>
       <w:r>
         <w:rPr>
@@ -20224,35 +20438,150 @@
         </w:rPr>
         <w:t xml:space="preserve"> </w:t>
       </w:r>
-      <w:proofErr w:type="gramStart"/>
-      <w:r>
-        <w:rPr>
-          <w:rFonts w:ascii="Consolas" w:hAnsi="Consolas" w:cs="Consolas"/>
-          <w:color w:val="000000"/>
-          <w:sz w:val="19"/>
-          <w:szCs w:val="19"/>
-        </w:rPr>
-        <w:t>dbo</w:t>
-      </w:r>
-      <w:r>
-        <w:rPr>
-          <w:rFonts w:ascii="Consolas" w:hAnsi="Consolas" w:cs="Consolas"/>
-          <w:color w:val="808080"/>
-          <w:sz w:val="19"/>
-          <w:szCs w:val="19"/>
-        </w:rPr>
-        <w:t>.</w:t>
-      </w:r>
-      <w:r>
-        <w:rPr>
-          <w:rFonts w:ascii="Consolas" w:hAnsi="Consolas" w:cs="Consolas"/>
-          <w:color w:val="000000"/>
-          <w:sz w:val="19"/>
-          <w:szCs w:val="19"/>
-        </w:rPr>
-        <w:t>tHoaDon</w:t>
-      </w:r>
-      <w:proofErr w:type="gramEnd"/>
+      <w:r>
+        <w:rPr>
+          <w:rFonts w:ascii="Consolas" w:hAnsi="Consolas" w:cs="Consolas"/>
+          <w:color w:val="FF00FF"/>
+          <w:sz w:val="19"/>
+          <w:szCs w:val="19"/>
+        </w:rPr>
+        <w:t>MONTH</w:t>
+      </w:r>
+      <w:r>
+        <w:rPr>
+          <w:rFonts w:ascii="Consolas" w:hAnsi="Consolas" w:cs="Consolas"/>
+          <w:color w:val="808080"/>
+          <w:sz w:val="19"/>
+          <w:szCs w:val="19"/>
+        </w:rPr>
+        <w:t>(</w:t>
+      </w:r>
+      <w:r>
+        <w:rPr>
+          <w:rFonts w:ascii="Consolas" w:hAnsi="Consolas" w:cs="Consolas"/>
+          <w:color w:val="000000"/>
+          <w:sz w:val="19"/>
+          <w:szCs w:val="19"/>
+        </w:rPr>
+        <w:t>NgayLap</w:t>
+      </w:r>
+      <w:r>
+        <w:rPr>
+          <w:rFonts w:ascii="Consolas" w:hAnsi="Consolas" w:cs="Consolas"/>
+          <w:color w:val="808080"/>
+          <w:sz w:val="19"/>
+          <w:szCs w:val="19"/>
+        </w:rPr>
+        <w:t>)</w:t>
+      </w:r>
+      <w:r>
+        <w:rPr>
+          <w:rFonts w:ascii="Consolas" w:hAnsi="Consolas" w:cs="Consolas"/>
+          <w:color w:val="000000"/>
+          <w:sz w:val="19"/>
+          <w:szCs w:val="19"/>
+        </w:rPr>
+        <w:t xml:space="preserve"> </w:t>
+      </w:r>
+      <w:r>
+        <w:rPr>
+          <w:rFonts w:ascii="Consolas" w:hAnsi="Consolas" w:cs="Consolas"/>
+          <w:color w:val="808080"/>
+          <w:sz w:val="19"/>
+          <w:szCs w:val="19"/>
+        </w:rPr>
+        <w:t>=</w:t>
+      </w:r>
+      <w:r>
+        <w:rPr>
+          <w:rFonts w:ascii="Consolas" w:hAnsi="Consolas" w:cs="Consolas"/>
+          <w:color w:val="000000"/>
+          <w:sz w:val="19"/>
+          <w:szCs w:val="19"/>
+        </w:rPr>
+        <w:t xml:space="preserve"> @thang </w:t>
+      </w:r>
+      <w:r>
+        <w:rPr>
+          <w:rFonts w:ascii="Consolas" w:hAnsi="Consolas" w:cs="Consolas"/>
+          <w:color w:val="808080"/>
+          <w:sz w:val="19"/>
+          <w:szCs w:val="19"/>
+        </w:rPr>
+        <w:t>AND</w:t>
+      </w:r>
+      <w:r>
+        <w:rPr>
+          <w:rFonts w:ascii="Consolas" w:hAnsi="Consolas" w:cs="Consolas"/>
+          <w:color w:val="000000"/>
+          <w:sz w:val="19"/>
+          <w:szCs w:val="19"/>
+        </w:rPr>
+        <w:t xml:space="preserve"> </w:t>
+      </w:r>
+      <w:r>
+        <w:rPr>
+          <w:rFonts w:ascii="Consolas" w:hAnsi="Consolas" w:cs="Consolas"/>
+          <w:color w:val="FF00FF"/>
+          <w:sz w:val="19"/>
+          <w:szCs w:val="19"/>
+        </w:rPr>
+        <w:t>YEAR</w:t>
+      </w:r>
+      <w:r>
+        <w:rPr>
+          <w:rFonts w:ascii="Consolas" w:hAnsi="Consolas" w:cs="Consolas"/>
+          <w:color w:val="808080"/>
+          <w:sz w:val="19"/>
+          <w:szCs w:val="19"/>
+        </w:rPr>
+        <w:t>(</w:t>
+      </w:r>
+      <w:r>
+        <w:rPr>
+          <w:rFonts w:ascii="Consolas" w:hAnsi="Consolas" w:cs="Consolas"/>
+          <w:color w:val="000000"/>
+          <w:sz w:val="19"/>
+          <w:szCs w:val="19"/>
+        </w:rPr>
+        <w:t>NgayLap</w:t>
+      </w:r>
+      <w:r>
+        <w:rPr>
+          <w:rFonts w:ascii="Consolas" w:hAnsi="Consolas" w:cs="Consolas"/>
+          <w:color w:val="808080"/>
+          <w:sz w:val="19"/>
+          <w:szCs w:val="19"/>
+        </w:rPr>
+        <w:t>)</w:t>
+      </w:r>
+      <w:r>
+        <w:rPr>
+          <w:rFonts w:ascii="Consolas" w:hAnsi="Consolas" w:cs="Consolas"/>
+          <w:color w:val="000000"/>
+          <w:sz w:val="19"/>
+          <w:szCs w:val="19"/>
+        </w:rPr>
+        <w:t xml:space="preserve"> </w:t>
+      </w:r>
+      <w:r>
+        <w:rPr>
+          <w:rFonts w:ascii="Consolas" w:hAnsi="Consolas" w:cs="Consolas"/>
+          <w:color w:val="808080"/>
+          <w:sz w:val="19"/>
+          <w:szCs w:val="19"/>
+        </w:rPr>
+        <w:t>=</w:t>
+      </w:r>
+      <w:r>
+        <w:rPr>
+          <w:rFonts w:ascii="Consolas" w:hAnsi="Consolas" w:cs="Consolas"/>
+          <w:color w:val="000000"/>
+          <w:sz w:val="19"/>
+          <w:szCs w:val="19"/>
+        </w:rPr>
+        <w:t xml:space="preserve"> @nam </w:t>
+      </w:r>
     </w:p>
     <w:p>
       <w:pPr>
@@ -20283,7 +20612,7 @@
           <w:sz w:val="19"/>
           <w:szCs w:val="19"/>
         </w:rPr>
-        <w:t>WHERE</w:t>
+        <w:t>GROUP</w:t>
       </w:r>
       <w:r>
         <w:rPr>
@@ -20297,11 +20626,29 @@
       <w:r>
         <w:rPr>
           <w:rFonts w:ascii="Consolas" w:hAnsi="Consolas" w:cs="Consolas"/>
+          <w:color w:val="0000FF"/>
+          <w:sz w:val="19"/>
+          <w:szCs w:val="19"/>
+        </w:rPr>
+        <w:t>BY</w:t>
+      </w:r>
+      <w:r>
+        <w:rPr>
+          <w:rFonts w:ascii="Consolas" w:hAnsi="Consolas" w:cs="Consolas"/>
+          <w:color w:val="000000"/>
+          <w:sz w:val="19"/>
+          <w:szCs w:val="19"/>
+        </w:rPr>
+        <w:t xml:space="preserve"> </w:t>
+      </w:r>
+      <w:r>
+        <w:rPr>
+          <w:rFonts w:ascii="Consolas" w:hAnsi="Consolas" w:cs="Consolas"/>
           <w:color w:val="FF00FF"/>
           <w:sz w:val="19"/>
           <w:szCs w:val="19"/>
         </w:rPr>
-        <w:t>MONTH</w:t>
+        <w:t>DAY</w:t>
       </w:r>
       <w:r>
         <w:rPr>
@@ -20329,114 +20676,6 @@
           <w:szCs w:val="19"/>
         </w:rPr>
         <w:t>)</w:t>
-      </w:r>
-      <w:r>
-        <w:rPr>
-          <w:rFonts w:ascii="Consolas" w:hAnsi="Consolas" w:cs="Consolas"/>
-          <w:color w:val="000000"/>
-          <w:sz w:val="19"/>
-          <w:szCs w:val="19"/>
-        </w:rPr>
-        <w:t xml:space="preserve"> </w:t>
-      </w:r>
-      <w:r>
-        <w:rPr>
-          <w:rFonts w:ascii="Consolas" w:hAnsi="Consolas" w:cs="Consolas"/>
-          <w:color w:val="808080"/>
-          <w:sz w:val="19"/>
-          <w:szCs w:val="19"/>
-        </w:rPr>
-        <w:t>=</w:t>
-      </w:r>
-      <w:r>
-        <w:rPr>
-          <w:rFonts w:ascii="Consolas" w:hAnsi="Consolas" w:cs="Consolas"/>
-          <w:color w:val="000000"/>
-          <w:sz w:val="19"/>
-          <w:szCs w:val="19"/>
-        </w:rPr>
-        <w:t xml:space="preserve"> @thang </w:t>
-      </w:r>
-      <w:r>
-        <w:rPr>
-          <w:rFonts w:ascii="Consolas" w:hAnsi="Consolas" w:cs="Consolas"/>
-          <w:color w:val="808080"/>
-          <w:sz w:val="19"/>
-          <w:szCs w:val="19"/>
-        </w:rPr>
-        <w:t>AND</w:t>
-      </w:r>
-      <w:r>
-        <w:rPr>
-          <w:rFonts w:ascii="Consolas" w:hAnsi="Consolas" w:cs="Consolas"/>
-          <w:color w:val="000000"/>
-          <w:sz w:val="19"/>
-          <w:szCs w:val="19"/>
-        </w:rPr>
-        <w:t xml:space="preserve"> </w:t>
-      </w:r>
-      <w:r>
-        <w:rPr>
-          <w:rFonts w:ascii="Consolas" w:hAnsi="Consolas" w:cs="Consolas"/>
-          <w:color w:val="FF00FF"/>
-          <w:sz w:val="19"/>
-          <w:szCs w:val="19"/>
-        </w:rPr>
-        <w:t>YEAR</w:t>
-      </w:r>
-      <w:r>
-        <w:rPr>
-          <w:rFonts w:ascii="Consolas" w:hAnsi="Consolas" w:cs="Consolas"/>
-          <w:color w:val="808080"/>
-          <w:sz w:val="19"/>
-          <w:szCs w:val="19"/>
-        </w:rPr>
-        <w:t>(</w:t>
-      </w:r>
-      <w:r>
-        <w:rPr>
-          <w:rFonts w:ascii="Consolas" w:hAnsi="Consolas" w:cs="Consolas"/>
-          <w:color w:val="000000"/>
-          <w:sz w:val="19"/>
-          <w:szCs w:val="19"/>
-        </w:rPr>
-        <w:t>NgayLap</w:t>
-      </w:r>
-      <w:r>
-        <w:rPr>
-          <w:rFonts w:ascii="Consolas" w:hAnsi="Consolas" w:cs="Consolas"/>
-          <w:color w:val="808080"/>
-          <w:sz w:val="19"/>
-          <w:szCs w:val="19"/>
-        </w:rPr>
-        <w:t>)</w:t>
-      </w:r>
-      <w:r>
-        <w:rPr>
-          <w:rFonts w:ascii="Consolas" w:hAnsi="Consolas" w:cs="Consolas"/>
-          <w:color w:val="000000"/>
-          <w:sz w:val="19"/>
-          <w:szCs w:val="19"/>
-        </w:rPr>
-        <w:t xml:space="preserve"> </w:t>
-      </w:r>
-      <w:r>
-        <w:rPr>
-          <w:rFonts w:ascii="Consolas" w:hAnsi="Consolas" w:cs="Consolas"/>
-          <w:color w:val="808080"/>
-          <w:sz w:val="19"/>
-          <w:szCs w:val="19"/>
-        </w:rPr>
-        <w:t>=</w:t>
-      </w:r>
-      <w:r>
-        <w:rPr>
-          <w:rFonts w:ascii="Consolas" w:hAnsi="Consolas" w:cs="Consolas"/>
-          <w:color w:val="000000"/>
-          <w:sz w:val="19"/>
-          <w:szCs w:val="19"/>
-        </w:rPr>
-        <w:t xml:space="preserve"> @nam </w:t>
       </w:r>
     </w:p>
     <w:p>
@@ -20447,83 +20686,11 @@
         <w:spacing w:after="0" w:line="240" w:lineRule="auto"/>
         <w:rPr>
           <w:rFonts w:ascii="Consolas" w:hAnsi="Consolas" w:cs="Consolas"/>
-          <w:color w:val="000000"/>
-          <w:sz w:val="19"/>
-          <w:szCs w:val="19"/>
-        </w:rPr>
-      </w:pPr>
-      <w:r>
-        <w:rPr>
-          <w:rFonts w:ascii="Consolas" w:hAnsi="Consolas" w:cs="Consolas"/>
-          <w:color w:val="000000"/>
-          <w:sz w:val="19"/>
-          <w:szCs w:val="19"/>
-        </w:rPr>
-        <w:tab/>
-      </w:r>
-      <w:r>
-        <w:rPr>
-          <w:rFonts w:ascii="Consolas" w:hAnsi="Consolas" w:cs="Consolas"/>
-          <w:color w:val="0000FF"/>
-          <w:sz w:val="19"/>
-          <w:szCs w:val="19"/>
-        </w:rPr>
-        <w:t>GROUP</w:t>
-      </w:r>
-      <w:r>
-        <w:rPr>
-          <w:rFonts w:ascii="Consolas" w:hAnsi="Consolas" w:cs="Consolas"/>
-          <w:color w:val="000000"/>
-          <w:sz w:val="19"/>
-          <w:szCs w:val="19"/>
-        </w:rPr>
-        <w:t xml:space="preserve"> </w:t>
-      </w:r>
-      <w:r>
-        <w:rPr>
-          <w:rFonts w:ascii="Consolas" w:hAnsi="Consolas" w:cs="Consolas"/>
-          <w:color w:val="0000FF"/>
-          <w:sz w:val="19"/>
-          <w:szCs w:val="19"/>
-        </w:rPr>
-        <w:t>BY</w:t>
-      </w:r>
-      <w:r>
-        <w:rPr>
-          <w:rFonts w:ascii="Consolas" w:hAnsi="Consolas" w:cs="Consolas"/>
-          <w:color w:val="000000"/>
-          <w:sz w:val="19"/>
-          <w:szCs w:val="19"/>
-        </w:rPr>
-        <w:t xml:space="preserve"> </w:t>
-      </w:r>
-      <w:r>
-        <w:rPr>
-          <w:rFonts w:ascii="Consolas" w:hAnsi="Consolas" w:cs="Consolas"/>
-          <w:color w:val="FF00FF"/>
-          <w:sz w:val="19"/>
-          <w:szCs w:val="19"/>
-        </w:rPr>
-        <w:t>DAY</w:t>
-      </w:r>
-      <w:r>
-        <w:rPr>
-          <w:rFonts w:ascii="Consolas" w:hAnsi="Consolas" w:cs="Consolas"/>
-          <w:color w:val="808080"/>
-          <w:sz w:val="19"/>
-          <w:szCs w:val="19"/>
-        </w:rPr>
-        <w:t>(</w:t>
-      </w:r>
-      <w:r>
-        <w:rPr>
-          <w:rFonts w:ascii="Consolas" w:hAnsi="Consolas" w:cs="Consolas"/>
-          <w:color w:val="000000"/>
-          <w:sz w:val="19"/>
-          <w:szCs w:val="19"/>
-        </w:rPr>
-        <w:t>NgayLap</w:t>
-      </w:r>
+          <w:color w:val="808080"/>
+          <w:sz w:val="19"/>
+          <w:szCs w:val="19"/>
+        </w:rPr>
+      </w:pPr>
       <w:r>
         <w:rPr>
           <w:rFonts w:ascii="Consolas" w:hAnsi="Consolas" w:cs="Consolas"/>
@@ -20541,21 +20708,9 @@
         <w:adjustRightInd w:val="0"/>
         <w:spacing w:after="0" w:line="240" w:lineRule="auto"/>
         <w:rPr>
-          <w:rFonts w:ascii="Consolas" w:hAnsi="Consolas" w:cs="Consolas"/>
-          <w:color w:val="808080"/>
-          <w:sz w:val="19"/>
-          <w:szCs w:val="19"/>
-        </w:rPr>
-      </w:pPr>
-      <w:r>
-        <w:rPr>
-          <w:rFonts w:ascii="Consolas" w:hAnsi="Consolas" w:cs="Consolas"/>
-          <w:color w:val="808080"/>
-          <w:sz w:val="19"/>
-          <w:szCs w:val="19"/>
-        </w:rPr>
-        <w:t>)</w:t>
-      </w:r>
+          <w:rFonts w:ascii="Times New Roman" w:hAnsi="Times New Roman" w:cs="Times New Roman"/>
+        </w:rPr>
+      </w:pPr>
     </w:p>
     <w:p>
       <w:pPr>
@@ -20564,9 +20719,21 @@
         <w:adjustRightInd w:val="0"/>
         <w:spacing w:after="0" w:line="240" w:lineRule="auto"/>
         <w:rPr>
-          <w:rFonts w:ascii="Times New Roman" w:hAnsi="Times New Roman" w:cs="Times New Roman"/>
-        </w:rPr>
-      </w:pPr>
+          <w:rFonts w:ascii="Consolas" w:hAnsi="Consolas" w:cs="Consolas"/>
+          <w:color w:val="000000"/>
+          <w:sz w:val="19"/>
+          <w:szCs w:val="19"/>
+        </w:rPr>
+      </w:pPr>
+      <w:r>
+        <w:rPr>
+          <w:rFonts w:ascii="Consolas" w:hAnsi="Consolas" w:cs="Consolas"/>
+          <w:color w:val="008000"/>
+          <w:sz w:val="19"/>
+          <w:szCs w:val="19"/>
+        </w:rPr>
+        <w:t xml:space="preserve">-- 5.Hàm có đầu vào là mã khách hàng đầu ra là số lượng vé của khách hàng đó </w:t>
+      </w:r>
     </w:p>
     <w:p>
       <w:pPr>
@@ -20584,31 +20751,103 @@
       <w:r>
         <w:rPr>
           <w:rFonts w:ascii="Consolas" w:hAnsi="Consolas" w:cs="Consolas"/>
-          <w:color w:val="008000"/>
-          <w:sz w:val="19"/>
-          <w:szCs w:val="19"/>
-        </w:rPr>
-        <w:t xml:space="preserve">-- </w:t>
+          <w:color w:val="0000FF"/>
+          <w:sz w:val="19"/>
+          <w:szCs w:val="19"/>
+        </w:rPr>
+        <w:t>CREATE</w:t>
+      </w:r>
+      <w:r>
+        <w:rPr>
+          <w:rFonts w:ascii="Consolas" w:hAnsi="Consolas" w:cs="Consolas"/>
+          <w:color w:val="000000"/>
+          <w:sz w:val="19"/>
+          <w:szCs w:val="19"/>
+        </w:rPr>
+        <w:t xml:space="preserve"> </w:t>
+      </w:r>
+      <w:r>
+        <w:rPr>
+          <w:rFonts w:ascii="Consolas" w:hAnsi="Consolas" w:cs="Consolas"/>
+          <w:color w:val="0000FF"/>
+          <w:sz w:val="19"/>
+          <w:szCs w:val="19"/>
+        </w:rPr>
+        <w:t>FUNCTION</w:t>
+      </w:r>
+      <w:r>
+        <w:rPr>
+          <w:rFonts w:ascii="Consolas" w:hAnsi="Consolas" w:cs="Consolas"/>
+          <w:color w:val="000000"/>
+          <w:sz w:val="19"/>
+          <w:szCs w:val="19"/>
+        </w:rPr>
+        <w:t xml:space="preserve"> </w:t>
       </w:r>
       <w:proofErr w:type="gramStart"/>
       <w:r>
         <w:rPr>
           <w:rFonts w:ascii="Consolas" w:hAnsi="Consolas" w:cs="Consolas"/>
-          <w:color w:val="008000"/>
-          <w:sz w:val="19"/>
-          <w:szCs w:val="19"/>
-        </w:rPr>
-        <w:t>5.Hàm</w:t>
+          <w:color w:val="000000"/>
+          <w:sz w:val="19"/>
+          <w:szCs w:val="19"/>
+        </w:rPr>
+        <w:t>LaySoLuong</w:t>
+      </w:r>
+      <w:r>
+        <w:rPr>
+          <w:rFonts w:ascii="Consolas" w:hAnsi="Consolas" w:cs="Consolas"/>
+          <w:color w:val="808080"/>
+          <w:sz w:val="19"/>
+          <w:szCs w:val="19"/>
+        </w:rPr>
+        <w:t>(</w:t>
       </w:r>
       <w:proofErr w:type="gramEnd"/>
       <w:r>
         <w:rPr>
           <w:rFonts w:ascii="Consolas" w:hAnsi="Consolas" w:cs="Consolas"/>
-          <w:color w:val="008000"/>
-          <w:sz w:val="19"/>
-          <w:szCs w:val="19"/>
-        </w:rPr>
-        <w:t xml:space="preserve"> có đầu vào là mã khách hàng đầu ra là số lượng vé của khách hàng đó </w:t>
+          <w:color w:val="000000"/>
+          <w:sz w:val="19"/>
+          <w:szCs w:val="19"/>
+        </w:rPr>
+        <w:t xml:space="preserve">@MaKH </w:t>
+      </w:r>
+      <w:r>
+        <w:rPr>
+          <w:rFonts w:ascii="Consolas" w:hAnsi="Consolas" w:cs="Consolas"/>
+          <w:color w:val="0000FF"/>
+          <w:sz w:val="19"/>
+          <w:szCs w:val="19"/>
+        </w:rPr>
+        <w:t>nvarchar</w:t>
+      </w:r>
+      <w:r>
+        <w:rPr>
+          <w:rFonts w:ascii="Consolas" w:hAnsi="Consolas" w:cs="Consolas"/>
+          <w:color w:val="808080"/>
+          <w:sz w:val="19"/>
+          <w:szCs w:val="19"/>
+        </w:rPr>
+        <w:t>(</w:t>
+      </w:r>
+      <w:r>
+        <w:rPr>
+          <w:rFonts w:ascii="Consolas" w:hAnsi="Consolas" w:cs="Consolas"/>
+          <w:color w:val="000000"/>
+          <w:sz w:val="19"/>
+          <w:szCs w:val="19"/>
+        </w:rPr>
+        <w:t>50</w:t>
+      </w:r>
+      <w:r>
+        <w:rPr>
+          <w:rFonts w:ascii="Consolas" w:hAnsi="Consolas" w:cs="Consolas"/>
+          <w:color w:val="808080"/>
+          <w:sz w:val="19"/>
+          <w:szCs w:val="19"/>
+        </w:rPr>
+        <w:t>))</w:t>
       </w:r>
     </w:p>
     <w:p>
@@ -20631,7 +20870,7 @@
           <w:sz w:val="19"/>
           <w:szCs w:val="19"/>
         </w:rPr>
-        <w:t>CREATE</w:t>
+        <w:t>RETURNS</w:t>
       </w:r>
       <w:r>
         <w:rPr>
@@ -20649,81 +20888,7 @@
           <w:sz w:val="19"/>
           <w:szCs w:val="19"/>
         </w:rPr>
-        <w:t>FUNCTION</w:t>
-      </w:r>
-      <w:r>
-        <w:rPr>
-          <w:rFonts w:ascii="Consolas" w:hAnsi="Consolas" w:cs="Consolas"/>
-          <w:color w:val="000000"/>
-          <w:sz w:val="19"/>
-          <w:szCs w:val="19"/>
-        </w:rPr>
-        <w:t xml:space="preserve"> </w:t>
-      </w:r>
-      <w:proofErr w:type="gramStart"/>
-      <w:r>
-        <w:rPr>
-          <w:rFonts w:ascii="Consolas" w:hAnsi="Consolas" w:cs="Consolas"/>
-          <w:color w:val="000000"/>
-          <w:sz w:val="19"/>
-          <w:szCs w:val="19"/>
-        </w:rPr>
-        <w:t>LaySoLuong</w:t>
-      </w:r>
-      <w:r>
-        <w:rPr>
-          <w:rFonts w:ascii="Consolas" w:hAnsi="Consolas" w:cs="Consolas"/>
-          <w:color w:val="808080"/>
-          <w:sz w:val="19"/>
-          <w:szCs w:val="19"/>
-        </w:rPr>
-        <w:t>(</w:t>
-      </w:r>
-      <w:proofErr w:type="gramEnd"/>
-      <w:r>
-        <w:rPr>
-          <w:rFonts w:ascii="Consolas" w:hAnsi="Consolas" w:cs="Consolas"/>
-          <w:color w:val="000000"/>
-          <w:sz w:val="19"/>
-          <w:szCs w:val="19"/>
-        </w:rPr>
-        <w:t xml:space="preserve">@MaKH </w:t>
-      </w:r>
-      <w:r>
-        <w:rPr>
-          <w:rFonts w:ascii="Consolas" w:hAnsi="Consolas" w:cs="Consolas"/>
-          <w:color w:val="0000FF"/>
-          <w:sz w:val="19"/>
-          <w:szCs w:val="19"/>
-        </w:rPr>
-        <w:t>nvarchar</w:t>
-      </w:r>
-      <w:r>
-        <w:rPr>
-          <w:rFonts w:ascii="Consolas" w:hAnsi="Consolas" w:cs="Consolas"/>
-          <w:color w:val="808080"/>
-          <w:sz w:val="19"/>
-          <w:szCs w:val="19"/>
-        </w:rPr>
-        <w:t>(</w:t>
-      </w:r>
-      <w:r>
-        <w:rPr>
-          <w:rFonts w:ascii="Consolas" w:hAnsi="Consolas" w:cs="Consolas"/>
-          <w:color w:val="000000"/>
-          <w:sz w:val="19"/>
-          <w:szCs w:val="19"/>
-        </w:rPr>
-        <w:t>50</w:t>
-      </w:r>
-      <w:r>
-        <w:rPr>
-          <w:rFonts w:ascii="Consolas" w:hAnsi="Consolas" w:cs="Consolas"/>
-          <w:color w:val="808080"/>
-          <w:sz w:val="19"/>
-          <w:szCs w:val="19"/>
-        </w:rPr>
-        <w:t>))</w:t>
+        <w:t>INT</w:t>
       </w:r>
     </w:p>
     <w:p>
@@ -20746,7 +20911,8 @@
           <w:sz w:val="19"/>
           <w:szCs w:val="19"/>
         </w:rPr>
-        <w:t>RETURNS</w:t>
+        <w:lastRenderedPageBreak/>
+        <w:t>AS</w:t>
       </w:r>
       <w:r>
         <w:rPr>
@@ -20764,7 +20930,16 @@
           <w:sz w:val="19"/>
           <w:szCs w:val="19"/>
         </w:rPr>
-        <w:t>INT</w:t>
+        <w:t>BEGIN</w:t>
+      </w:r>
+      <w:r>
+        <w:rPr>
+          <w:rFonts w:ascii="Consolas" w:hAnsi="Consolas" w:cs="Consolas"/>
+          <w:color w:val="000000"/>
+          <w:sz w:val="19"/>
+          <w:szCs w:val="19"/>
+        </w:rPr>
+        <w:t xml:space="preserve"> </w:t>
       </w:r>
     </w:p>
     <w:p>
@@ -20783,29 +20958,38 @@
       <w:r>
         <w:rPr>
           <w:rFonts w:ascii="Consolas" w:hAnsi="Consolas" w:cs="Consolas"/>
-          <w:color w:val="0000FF"/>
-          <w:sz w:val="19"/>
-          <w:szCs w:val="19"/>
-        </w:rPr>
-        <w:t>AS</w:t>
-      </w:r>
-      <w:r>
-        <w:rPr>
-          <w:rFonts w:ascii="Consolas" w:hAnsi="Consolas" w:cs="Consolas"/>
-          <w:color w:val="000000"/>
-          <w:sz w:val="19"/>
-          <w:szCs w:val="19"/>
-        </w:rPr>
-        <w:t xml:space="preserve"> </w:t>
-      </w:r>
-      <w:r>
-        <w:rPr>
-          <w:rFonts w:ascii="Consolas" w:hAnsi="Consolas" w:cs="Consolas"/>
-          <w:color w:val="0000FF"/>
-          <w:sz w:val="19"/>
-          <w:szCs w:val="19"/>
-        </w:rPr>
-        <w:t>BEGIN</w:t>
+          <w:color w:val="000000"/>
+          <w:sz w:val="19"/>
+          <w:szCs w:val="19"/>
+        </w:rPr>
+        <w:tab/>
+      </w:r>
+      <w:r>
+        <w:rPr>
+          <w:rFonts w:ascii="Consolas" w:hAnsi="Consolas" w:cs="Consolas"/>
+          <w:color w:val="0000FF"/>
+          <w:sz w:val="19"/>
+          <w:szCs w:val="19"/>
+        </w:rPr>
+        <w:t>DECLARE</w:t>
+      </w:r>
+      <w:r>
+        <w:rPr>
+          <w:rFonts w:ascii="Consolas" w:hAnsi="Consolas" w:cs="Consolas"/>
+          <w:color w:val="000000"/>
+          <w:sz w:val="19"/>
+          <w:szCs w:val="19"/>
+        </w:rPr>
+        <w:t xml:space="preserve"> @SoLuongVe </w:t>
+      </w:r>
+      <w:r>
+        <w:rPr>
+          <w:rFonts w:ascii="Consolas" w:hAnsi="Consolas" w:cs="Consolas"/>
+          <w:color w:val="0000FF"/>
+          <w:sz w:val="19"/>
+          <w:szCs w:val="19"/>
+        </w:rPr>
+        <w:t>INT</w:t>
       </w:r>
       <w:r>
         <w:rPr>
@@ -20846,7 +21030,7 @@
           <w:sz w:val="19"/>
           <w:szCs w:val="19"/>
         </w:rPr>
-        <w:t>DECLARE</w:t>
+        <w:t>SELECT</w:t>
       </w:r>
       <w:r>
         <w:rPr>
@@ -20860,11 +21044,11 @@
       <w:r>
         <w:rPr>
           <w:rFonts w:ascii="Consolas" w:hAnsi="Consolas" w:cs="Consolas"/>
-          <w:color w:val="0000FF"/>
-          <w:sz w:val="19"/>
-          <w:szCs w:val="19"/>
-        </w:rPr>
-        <w:t>INT</w:t>
+          <w:color w:val="808080"/>
+          <w:sz w:val="19"/>
+          <w:szCs w:val="19"/>
+        </w:rPr>
+        <w:t>=</w:t>
       </w:r>
       <w:r>
         <w:rPr>
@@ -20874,6 +21058,116 @@
           <w:szCs w:val="19"/>
         </w:rPr>
         <w:t xml:space="preserve"> </w:t>
+      </w:r>
+      <w:proofErr w:type="gramStart"/>
+      <w:r>
+        <w:rPr>
+          <w:rFonts w:ascii="Consolas" w:hAnsi="Consolas" w:cs="Consolas"/>
+          <w:color w:val="FF00FF"/>
+          <w:sz w:val="19"/>
+          <w:szCs w:val="19"/>
+        </w:rPr>
+        <w:t>COUNT</w:t>
+      </w:r>
+      <w:r>
+        <w:rPr>
+          <w:rFonts w:ascii="Consolas" w:hAnsi="Consolas" w:cs="Consolas"/>
+          <w:color w:val="808080"/>
+          <w:sz w:val="19"/>
+          <w:szCs w:val="19"/>
+        </w:rPr>
+        <w:t>(</w:t>
+      </w:r>
+      <w:proofErr w:type="gramEnd"/>
+      <w:r>
+        <w:rPr>
+          <w:rFonts w:ascii="Consolas" w:hAnsi="Consolas" w:cs="Consolas"/>
+          <w:color w:val="808080"/>
+          <w:sz w:val="19"/>
+          <w:szCs w:val="19"/>
+        </w:rPr>
+        <w:t>*)</w:t>
+      </w:r>
+      <w:r>
+        <w:rPr>
+          <w:rFonts w:ascii="Consolas" w:hAnsi="Consolas" w:cs="Consolas"/>
+          <w:color w:val="000000"/>
+          <w:sz w:val="19"/>
+          <w:szCs w:val="19"/>
+        </w:rPr>
+        <w:t xml:space="preserve"> </w:t>
+      </w:r>
+      <w:r>
+        <w:rPr>
+          <w:rFonts w:ascii="Consolas" w:hAnsi="Consolas" w:cs="Consolas"/>
+          <w:color w:val="0000FF"/>
+          <w:sz w:val="19"/>
+          <w:szCs w:val="19"/>
+        </w:rPr>
+        <w:t>FROM</w:t>
+      </w:r>
+      <w:r>
+        <w:rPr>
+          <w:rFonts w:ascii="Consolas" w:hAnsi="Consolas" w:cs="Consolas"/>
+          <w:color w:val="000000"/>
+          <w:sz w:val="19"/>
+          <w:szCs w:val="19"/>
+        </w:rPr>
+        <w:t xml:space="preserve"> dbo</w:t>
+      </w:r>
+      <w:r>
+        <w:rPr>
+          <w:rFonts w:ascii="Consolas" w:hAnsi="Consolas" w:cs="Consolas"/>
+          <w:color w:val="808080"/>
+          <w:sz w:val="19"/>
+          <w:szCs w:val="19"/>
+        </w:rPr>
+        <w:t>.</w:t>
+      </w:r>
+      <w:r>
+        <w:rPr>
+          <w:rFonts w:ascii="Consolas" w:hAnsi="Consolas" w:cs="Consolas"/>
+          <w:color w:val="000000"/>
+          <w:sz w:val="19"/>
+          <w:szCs w:val="19"/>
+        </w:rPr>
+        <w:t xml:space="preserve">tVe </w:t>
+      </w:r>
+      <w:r>
+        <w:rPr>
+          <w:rFonts w:ascii="Consolas" w:hAnsi="Consolas" w:cs="Consolas"/>
+          <w:color w:val="0000FF"/>
+          <w:sz w:val="19"/>
+          <w:szCs w:val="19"/>
+        </w:rPr>
+        <w:t>WHERE</w:t>
+      </w:r>
+      <w:r>
+        <w:rPr>
+          <w:rFonts w:ascii="Consolas" w:hAnsi="Consolas" w:cs="Consolas"/>
+          <w:color w:val="000000"/>
+          <w:sz w:val="19"/>
+          <w:szCs w:val="19"/>
+        </w:rPr>
+        <w:t xml:space="preserve"> MaKH </w:t>
+      </w:r>
+      <w:r>
+        <w:rPr>
+          <w:rFonts w:ascii="Consolas" w:hAnsi="Consolas" w:cs="Consolas"/>
+          <w:color w:val="808080"/>
+          <w:sz w:val="19"/>
+          <w:szCs w:val="19"/>
+        </w:rPr>
+        <w:t>=</w:t>
+      </w:r>
+      <w:r>
+        <w:rPr>
+          <w:rFonts w:ascii="Consolas" w:hAnsi="Consolas" w:cs="Consolas"/>
+          <w:color w:val="000000"/>
+          <w:sz w:val="19"/>
+          <w:szCs w:val="19"/>
+        </w:rPr>
+        <w:t xml:space="preserve"> @MaKH</w:t>
       </w:r>
     </w:p>
     <w:p>
@@ -20905,144 +21199,16 @@
           <w:sz w:val="19"/>
           <w:szCs w:val="19"/>
         </w:rPr>
-        <w:t>SELECT</w:t>
-      </w:r>
-      <w:r>
-        <w:rPr>
-          <w:rFonts w:ascii="Consolas" w:hAnsi="Consolas" w:cs="Consolas"/>
-          <w:color w:val="000000"/>
-          <w:sz w:val="19"/>
-          <w:szCs w:val="19"/>
-        </w:rPr>
-        <w:t xml:space="preserve"> @SoLuongVe </w:t>
-      </w:r>
-      <w:r>
-        <w:rPr>
-          <w:rFonts w:ascii="Consolas" w:hAnsi="Consolas" w:cs="Consolas"/>
-          <w:color w:val="808080"/>
-          <w:sz w:val="19"/>
-          <w:szCs w:val="19"/>
-        </w:rPr>
-        <w:t>=</w:t>
-      </w:r>
-      <w:r>
-        <w:rPr>
-          <w:rFonts w:ascii="Consolas" w:hAnsi="Consolas" w:cs="Consolas"/>
-          <w:color w:val="000000"/>
-          <w:sz w:val="19"/>
-          <w:szCs w:val="19"/>
-        </w:rPr>
-        <w:t xml:space="preserve"> </w:t>
-      </w:r>
-      <w:proofErr w:type="gramStart"/>
-      <w:r>
-        <w:rPr>
-          <w:rFonts w:ascii="Consolas" w:hAnsi="Consolas" w:cs="Consolas"/>
-          <w:color w:val="FF00FF"/>
-          <w:sz w:val="19"/>
-          <w:szCs w:val="19"/>
-        </w:rPr>
-        <w:t>COUNT</w:t>
-      </w:r>
-      <w:r>
-        <w:rPr>
-          <w:rFonts w:ascii="Consolas" w:hAnsi="Consolas" w:cs="Consolas"/>
-          <w:color w:val="808080"/>
-          <w:sz w:val="19"/>
-          <w:szCs w:val="19"/>
-        </w:rPr>
-        <w:t>(</w:t>
-      </w:r>
-      <w:proofErr w:type="gramEnd"/>
-      <w:r>
-        <w:rPr>
-          <w:rFonts w:ascii="Consolas" w:hAnsi="Consolas" w:cs="Consolas"/>
-          <w:color w:val="808080"/>
-          <w:sz w:val="19"/>
-          <w:szCs w:val="19"/>
-        </w:rPr>
-        <w:t>*)</w:t>
-      </w:r>
-      <w:r>
-        <w:rPr>
-          <w:rFonts w:ascii="Consolas" w:hAnsi="Consolas" w:cs="Consolas"/>
-          <w:color w:val="000000"/>
-          <w:sz w:val="19"/>
-          <w:szCs w:val="19"/>
-        </w:rPr>
-        <w:t xml:space="preserve"> </w:t>
-      </w:r>
-      <w:r>
-        <w:rPr>
-          <w:rFonts w:ascii="Consolas" w:hAnsi="Consolas" w:cs="Consolas"/>
-          <w:color w:val="0000FF"/>
-          <w:sz w:val="19"/>
-          <w:szCs w:val="19"/>
-        </w:rPr>
-        <w:t>FROM</w:t>
-      </w:r>
-      <w:r>
-        <w:rPr>
-          <w:rFonts w:ascii="Consolas" w:hAnsi="Consolas" w:cs="Consolas"/>
-          <w:color w:val="000000"/>
-          <w:sz w:val="19"/>
-          <w:szCs w:val="19"/>
-        </w:rPr>
-        <w:t xml:space="preserve"> dbo</w:t>
-      </w:r>
-      <w:r>
-        <w:rPr>
-          <w:rFonts w:ascii="Consolas" w:hAnsi="Consolas" w:cs="Consolas"/>
-          <w:color w:val="808080"/>
-          <w:sz w:val="19"/>
-          <w:szCs w:val="19"/>
-        </w:rPr>
-        <w:t>.</w:t>
-      </w:r>
-      <w:r>
-        <w:rPr>
-          <w:rFonts w:ascii="Consolas" w:hAnsi="Consolas" w:cs="Consolas"/>
-          <w:color w:val="000000"/>
-          <w:sz w:val="19"/>
-          <w:szCs w:val="19"/>
-        </w:rPr>
-        <w:t xml:space="preserve">tVe </w:t>
-      </w:r>
-      <w:r>
-        <w:rPr>
-          <w:rFonts w:ascii="Consolas" w:hAnsi="Consolas" w:cs="Consolas"/>
-          <w:color w:val="0000FF"/>
-          <w:sz w:val="19"/>
-          <w:szCs w:val="19"/>
-        </w:rPr>
-        <w:t>WHERE</w:t>
-      </w:r>
-      <w:r>
-        <w:rPr>
-          <w:rFonts w:ascii="Consolas" w:hAnsi="Consolas" w:cs="Consolas"/>
-          <w:color w:val="000000"/>
-          <w:sz w:val="19"/>
-          <w:szCs w:val="19"/>
-        </w:rPr>
-        <w:t xml:space="preserve"> MaKH </w:t>
-      </w:r>
-      <w:r>
-        <w:rPr>
-          <w:rFonts w:ascii="Consolas" w:hAnsi="Consolas" w:cs="Consolas"/>
-          <w:color w:val="808080"/>
-          <w:sz w:val="19"/>
-          <w:szCs w:val="19"/>
-        </w:rPr>
-        <w:t>=</w:t>
-      </w:r>
-      <w:r>
-        <w:rPr>
-          <w:rFonts w:ascii="Consolas" w:hAnsi="Consolas" w:cs="Consolas"/>
-          <w:color w:val="000000"/>
-          <w:sz w:val="19"/>
-          <w:szCs w:val="19"/>
-        </w:rPr>
-        <w:t xml:space="preserve"> @MaKH</w:t>
+        <w:t>RETURN</w:t>
+      </w:r>
+      <w:r>
+        <w:rPr>
+          <w:rFonts w:ascii="Consolas" w:hAnsi="Consolas" w:cs="Consolas"/>
+          <w:color w:val="000000"/>
+          <w:sz w:val="19"/>
+          <w:szCs w:val="19"/>
+        </w:rPr>
+        <w:t xml:space="preserve"> @SoLuongVe</w:t>
       </w:r>
     </w:p>
     <w:p>
@@ -21052,38 +21218,17 @@
         <w:adjustRightInd w:val="0"/>
         <w:spacing w:after="0" w:line="240" w:lineRule="auto"/>
         <w:rPr>
-          <w:rFonts w:ascii="Consolas" w:hAnsi="Consolas" w:cs="Consolas"/>
-          <w:color w:val="000000"/>
-          <w:sz w:val="19"/>
-          <w:szCs w:val="19"/>
-        </w:rPr>
-      </w:pPr>
-      <w:r>
-        <w:rPr>
-          <w:rFonts w:ascii="Consolas" w:hAnsi="Consolas" w:cs="Consolas"/>
-          <w:color w:val="000000"/>
-          <w:sz w:val="19"/>
-          <w:szCs w:val="19"/>
-        </w:rPr>
-        <w:tab/>
-      </w:r>
-      <w:r>
-        <w:rPr>
-          <w:rFonts w:ascii="Consolas" w:hAnsi="Consolas" w:cs="Consolas"/>
-          <w:color w:val="0000FF"/>
-          <w:sz w:val="19"/>
-          <w:szCs w:val="19"/>
-        </w:rPr>
-        <w:t>RETURN</w:t>
-      </w:r>
-      <w:r>
-        <w:rPr>
-          <w:rFonts w:ascii="Consolas" w:hAnsi="Consolas" w:cs="Consolas"/>
-          <w:color w:val="000000"/>
-          <w:sz w:val="19"/>
-          <w:szCs w:val="19"/>
-        </w:rPr>
-        <w:t xml:space="preserve"> @SoLuongVe</w:t>
+          <w:rFonts w:ascii="Times New Roman" w:hAnsi="Times New Roman" w:cs="Times New Roman"/>
+        </w:rPr>
+      </w:pPr>
+      <w:r>
+        <w:rPr>
+          <w:rFonts w:ascii="Consolas" w:hAnsi="Consolas" w:cs="Consolas"/>
+          <w:color w:val="0000FF"/>
+          <w:sz w:val="19"/>
+          <w:szCs w:val="19"/>
+        </w:rPr>
+        <w:t>END</w:t>
       </w:r>
     </w:p>
     <w:p>
@@ -21096,15 +21241,6 @@
           <w:rFonts w:ascii="Times New Roman" w:hAnsi="Times New Roman" w:cs="Times New Roman"/>
         </w:rPr>
       </w:pPr>
-      <w:r>
-        <w:rPr>
-          <w:rFonts w:ascii="Consolas" w:hAnsi="Consolas" w:cs="Consolas"/>
-          <w:color w:val="0000FF"/>
-          <w:sz w:val="19"/>
-          <w:szCs w:val="19"/>
-        </w:rPr>
-        <w:t>END</w:t>
-      </w:r>
     </w:p>
     <w:p>
       <w:pPr>
@@ -21113,9 +21249,30 @@
         <w:adjustRightInd w:val="0"/>
         <w:spacing w:after="0" w:line="240" w:lineRule="auto"/>
         <w:rPr>
-          <w:rFonts w:ascii="Times New Roman" w:hAnsi="Times New Roman" w:cs="Times New Roman"/>
-        </w:rPr>
-      </w:pPr>
+          <w:rFonts w:ascii="Consolas" w:hAnsi="Consolas" w:cs="Consolas"/>
+          <w:color w:val="000000"/>
+          <w:sz w:val="19"/>
+          <w:szCs w:val="19"/>
+        </w:rPr>
+      </w:pPr>
+      <w:r>
+        <w:rPr>
+          <w:rFonts w:ascii="Consolas" w:hAnsi="Consolas" w:cs="Consolas"/>
+          <w:color w:val="008000"/>
+          <w:sz w:val="19"/>
+          <w:szCs w:val="19"/>
+        </w:rPr>
+        <w:t xml:space="preserve">-- 6. Hàm </w:t>
+      </w:r>
+      <w:r>
+        <w:rPr>
+          <w:rFonts w:ascii="Consolas" w:hAnsi="Consolas" w:cs="Consolas"/>
+          <w:color w:val="008000"/>
+          <w:sz w:val="19"/>
+          <w:szCs w:val="19"/>
+        </w:rPr>
+        <w:t>có đầu vào tuổi và địa chỉ đầu ra là danh sách khách hàng có độ tuổi và địa chỉ đó</w:t>
+      </w:r>
     </w:p>
     <w:p>
       <w:pPr>
@@ -21133,20 +21290,130 @@
       <w:r>
         <w:rPr>
           <w:rFonts w:ascii="Consolas" w:hAnsi="Consolas" w:cs="Consolas"/>
-          <w:color w:val="008000"/>
-          <w:sz w:val="19"/>
-          <w:szCs w:val="19"/>
-        </w:rPr>
-        <w:t xml:space="preserve">-- 6. Hàm </w:t>
-      </w:r>
-      <w:r>
-        <w:rPr>
-          <w:rFonts w:ascii="Consolas" w:hAnsi="Consolas" w:cs="Consolas"/>
-          <w:color w:val="008000"/>
-          <w:sz w:val="19"/>
-          <w:szCs w:val="19"/>
-        </w:rPr>
-        <w:t>có đầu vào tuổi và địa chỉ đầu ra là danh sách khách hàng có độ tuổi và địa chỉ đó</w:t>
+          <w:color w:val="0000FF"/>
+          <w:sz w:val="19"/>
+          <w:szCs w:val="19"/>
+        </w:rPr>
+        <w:t>CREATE</w:t>
+      </w:r>
+      <w:r>
+        <w:rPr>
+          <w:rFonts w:ascii="Consolas" w:hAnsi="Consolas" w:cs="Consolas"/>
+          <w:color w:val="000000"/>
+          <w:sz w:val="19"/>
+          <w:szCs w:val="19"/>
+        </w:rPr>
+        <w:t xml:space="preserve"> </w:t>
+      </w:r>
+      <w:r>
+        <w:rPr>
+          <w:rFonts w:ascii="Consolas" w:hAnsi="Consolas" w:cs="Consolas"/>
+          <w:color w:val="0000FF"/>
+          <w:sz w:val="19"/>
+          <w:szCs w:val="19"/>
+        </w:rPr>
+        <w:t>FUNCTION</w:t>
+      </w:r>
+      <w:r>
+        <w:rPr>
+          <w:rFonts w:ascii="Consolas" w:hAnsi="Consolas" w:cs="Consolas"/>
+          <w:color w:val="000000"/>
+          <w:sz w:val="19"/>
+          <w:szCs w:val="19"/>
+        </w:rPr>
+        <w:t xml:space="preserve"> Cau6F</w:t>
+      </w:r>
+      <w:r>
+        <w:rPr>
+          <w:rFonts w:ascii="Consolas" w:hAnsi="Consolas" w:cs="Consolas"/>
+          <w:color w:val="0000FF"/>
+          <w:sz w:val="19"/>
+          <w:szCs w:val="19"/>
+        </w:rPr>
+        <w:t xml:space="preserve"> </w:t>
+      </w:r>
+      <w:r>
+        <w:rPr>
+          <w:rFonts w:ascii="Consolas" w:hAnsi="Consolas" w:cs="Consolas"/>
+          <w:color w:val="808080"/>
+          <w:sz w:val="19"/>
+          <w:szCs w:val="19"/>
+        </w:rPr>
+        <w:t>(</w:t>
+      </w:r>
+      <w:r>
+        <w:rPr>
+          <w:rFonts w:ascii="Consolas" w:hAnsi="Consolas" w:cs="Consolas"/>
+          <w:color w:val="000000"/>
+          <w:sz w:val="19"/>
+          <w:szCs w:val="19"/>
+        </w:rPr>
+        <w:t xml:space="preserve">@Age </w:t>
+      </w:r>
+      <w:r>
+        <w:rPr>
+          <w:rFonts w:ascii="Consolas" w:hAnsi="Consolas" w:cs="Consolas"/>
+          <w:color w:val="0000FF"/>
+          <w:sz w:val="19"/>
+          <w:szCs w:val="19"/>
+        </w:rPr>
+        <w:t>int</w:t>
+      </w:r>
+      <w:r>
+        <w:rPr>
+          <w:rFonts w:ascii="Consolas" w:hAnsi="Consolas" w:cs="Consolas"/>
+          <w:color w:val="808080"/>
+          <w:sz w:val="19"/>
+          <w:szCs w:val="19"/>
+        </w:rPr>
+        <w:t>,</w:t>
+      </w:r>
+      <w:r>
+        <w:rPr>
+          <w:rFonts w:ascii="Consolas" w:hAnsi="Consolas" w:cs="Consolas"/>
+          <w:color w:val="000000"/>
+          <w:sz w:val="19"/>
+          <w:szCs w:val="19"/>
+        </w:rPr>
+        <w:t xml:space="preserve"> @DiaChi </w:t>
+      </w:r>
+      <w:proofErr w:type="gramStart"/>
+      <w:r>
+        <w:rPr>
+          <w:rFonts w:ascii="Consolas" w:hAnsi="Consolas" w:cs="Consolas"/>
+          <w:color w:val="0000FF"/>
+          <w:sz w:val="19"/>
+          <w:szCs w:val="19"/>
+        </w:rPr>
+        <w:t>nvarchar</w:t>
+      </w:r>
+      <w:r>
+        <w:rPr>
+          <w:rFonts w:ascii="Consolas" w:hAnsi="Consolas" w:cs="Consolas"/>
+          <w:color w:val="808080"/>
+          <w:sz w:val="19"/>
+          <w:szCs w:val="19"/>
+        </w:rPr>
+        <w:t>(</w:t>
+      </w:r>
+      <w:proofErr w:type="gramEnd"/>
+      <w:r>
+        <w:rPr>
+          <w:rFonts w:ascii="Consolas" w:hAnsi="Consolas" w:cs="Consolas"/>
+          <w:color w:val="000000"/>
+          <w:sz w:val="19"/>
+          <w:szCs w:val="19"/>
+        </w:rPr>
+        <w:t>20</w:t>
+      </w:r>
+      <w:r>
+        <w:rPr>
+          <w:rFonts w:ascii="Consolas" w:hAnsi="Consolas" w:cs="Consolas"/>
+          <w:color w:val="808080"/>
+          <w:sz w:val="19"/>
+          <w:szCs w:val="19"/>
+        </w:rPr>
+        <w:t>))</w:t>
       </w:r>
     </w:p>
     <w:p>
@@ -21169,7 +21436,7 @@
           <w:sz w:val="19"/>
           <w:szCs w:val="19"/>
         </w:rPr>
-        <w:t>CREATE</w:t>
+        <w:t>RETURNS</w:t>
       </w:r>
       <w:r>
         <w:rPr>
@@ -21187,108 +21454,16 @@
           <w:sz w:val="19"/>
           <w:szCs w:val="19"/>
         </w:rPr>
-        <w:t>FUNCTION</w:t>
-      </w:r>
-      <w:r>
-        <w:rPr>
-          <w:rFonts w:ascii="Consolas" w:hAnsi="Consolas" w:cs="Consolas"/>
-          <w:color w:val="000000"/>
-          <w:sz w:val="19"/>
-          <w:szCs w:val="19"/>
-        </w:rPr>
-        <w:t xml:space="preserve"> Cau6F</w:t>
-      </w:r>
-      <w:r>
-        <w:rPr>
-          <w:rFonts w:ascii="Consolas" w:hAnsi="Consolas" w:cs="Consolas"/>
-          <w:color w:val="0000FF"/>
+        <w:t>TABLE</w:t>
+      </w:r>
+      <w:r>
+        <w:rPr>
+          <w:rFonts w:ascii="Consolas" w:hAnsi="Consolas" w:cs="Consolas"/>
+          <w:color w:val="000000"/>
           <w:sz w:val="19"/>
           <w:szCs w:val="19"/>
         </w:rPr>
         <w:t xml:space="preserve"> </w:t>
-      </w:r>
-      <w:r>
-        <w:rPr>
-          <w:rFonts w:ascii="Consolas" w:hAnsi="Consolas" w:cs="Consolas"/>
-          <w:color w:val="808080"/>
-          <w:sz w:val="19"/>
-          <w:szCs w:val="19"/>
-        </w:rPr>
-        <w:t>(</w:t>
-      </w:r>
-      <w:r>
-        <w:rPr>
-          <w:rFonts w:ascii="Consolas" w:hAnsi="Consolas" w:cs="Consolas"/>
-          <w:color w:val="000000"/>
-          <w:sz w:val="19"/>
-          <w:szCs w:val="19"/>
-        </w:rPr>
-        <w:t xml:space="preserve">@Age </w:t>
-      </w:r>
-      <w:r>
-        <w:rPr>
-          <w:rFonts w:ascii="Consolas" w:hAnsi="Consolas" w:cs="Consolas"/>
-          <w:color w:val="0000FF"/>
-          <w:sz w:val="19"/>
-          <w:szCs w:val="19"/>
-        </w:rPr>
-        <w:t>int</w:t>
-      </w:r>
-      <w:r>
-        <w:rPr>
-          <w:rFonts w:ascii="Consolas" w:hAnsi="Consolas" w:cs="Consolas"/>
-          <w:color w:val="808080"/>
-          <w:sz w:val="19"/>
-          <w:szCs w:val="19"/>
-        </w:rPr>
-        <w:t>,</w:t>
-      </w:r>
-      <w:r>
-        <w:rPr>
-          <w:rFonts w:ascii="Consolas" w:hAnsi="Consolas" w:cs="Consolas"/>
-          <w:color w:val="000000"/>
-          <w:sz w:val="19"/>
-          <w:szCs w:val="19"/>
-        </w:rPr>
-        <w:t xml:space="preserve"> @DiaChi </w:t>
-      </w:r>
-      <w:proofErr w:type="gramStart"/>
-      <w:r>
-        <w:rPr>
-          <w:rFonts w:ascii="Consolas" w:hAnsi="Consolas" w:cs="Consolas"/>
-          <w:color w:val="0000FF"/>
-          <w:sz w:val="19"/>
-          <w:szCs w:val="19"/>
-        </w:rPr>
-        <w:t>nvarchar</w:t>
-      </w:r>
-      <w:r>
-        <w:rPr>
-          <w:rFonts w:ascii="Consolas" w:hAnsi="Consolas" w:cs="Consolas"/>
-          <w:color w:val="808080"/>
-          <w:sz w:val="19"/>
-          <w:szCs w:val="19"/>
-        </w:rPr>
-        <w:t>(</w:t>
-      </w:r>
-      <w:proofErr w:type="gramEnd"/>
-      <w:r>
-        <w:rPr>
-          <w:rFonts w:ascii="Consolas" w:hAnsi="Consolas" w:cs="Consolas"/>
-          <w:color w:val="000000"/>
-          <w:sz w:val="19"/>
-          <w:szCs w:val="19"/>
-        </w:rPr>
-        <w:t>20</w:t>
-      </w:r>
-      <w:r>
-        <w:rPr>
-          <w:rFonts w:ascii="Consolas" w:hAnsi="Consolas" w:cs="Consolas"/>
-          <w:color w:val="808080"/>
-          <w:sz w:val="19"/>
-          <w:szCs w:val="19"/>
-        </w:rPr>
-        <w:t>))</w:t>
       </w:r>
     </w:p>
     <w:p>
@@ -21311,7 +21486,7 @@
           <w:sz w:val="19"/>
           <w:szCs w:val="19"/>
         </w:rPr>
-        <w:t>RETURNS</w:t>
+        <w:t>AS</w:t>
       </w:r>
       <w:r>
         <w:rPr>
@@ -21329,7 +21504,7 @@
           <w:sz w:val="19"/>
           <w:szCs w:val="19"/>
         </w:rPr>
-        <w:t>TABLE</w:t>
+        <w:t>RETURN</w:t>
       </w:r>
       <w:r>
         <w:rPr>
@@ -21357,38 +21532,11 @@
       <w:r>
         <w:rPr>
           <w:rFonts w:ascii="Consolas" w:hAnsi="Consolas" w:cs="Consolas"/>
-          <w:color w:val="0000FF"/>
-          <w:sz w:val="19"/>
-          <w:szCs w:val="19"/>
-        </w:rPr>
-        <w:t>AS</w:t>
-      </w:r>
-      <w:r>
-        <w:rPr>
-          <w:rFonts w:ascii="Consolas" w:hAnsi="Consolas" w:cs="Consolas"/>
-          <w:color w:val="000000"/>
-          <w:sz w:val="19"/>
-          <w:szCs w:val="19"/>
-        </w:rPr>
-        <w:t xml:space="preserve"> </w:t>
-      </w:r>
-      <w:r>
-        <w:rPr>
-          <w:rFonts w:ascii="Consolas" w:hAnsi="Consolas" w:cs="Consolas"/>
-          <w:color w:val="0000FF"/>
-          <w:sz w:val="19"/>
-          <w:szCs w:val="19"/>
-        </w:rPr>
-        <w:t>RETURN</w:t>
-      </w:r>
-      <w:r>
-        <w:rPr>
-          <w:rFonts w:ascii="Consolas" w:hAnsi="Consolas" w:cs="Consolas"/>
-          <w:color w:val="000000"/>
-          <w:sz w:val="19"/>
-          <w:szCs w:val="19"/>
-        </w:rPr>
-        <w:t xml:space="preserve"> </w:t>
+          <w:color w:val="808080"/>
+          <w:sz w:val="19"/>
+          <w:szCs w:val="19"/>
+        </w:rPr>
+        <w:t>(</w:t>
       </w:r>
     </w:p>
     <w:p>
@@ -21407,11 +21555,83 @@
       <w:r>
         <w:rPr>
           <w:rFonts w:ascii="Consolas" w:hAnsi="Consolas" w:cs="Consolas"/>
-          <w:color w:val="808080"/>
-          <w:sz w:val="19"/>
-          <w:szCs w:val="19"/>
-        </w:rPr>
-        <w:t>(</w:t>
+          <w:color w:val="000000"/>
+          <w:sz w:val="19"/>
+          <w:szCs w:val="19"/>
+        </w:rPr>
+        <w:tab/>
+      </w:r>
+      <w:r>
+        <w:rPr>
+          <w:rFonts w:ascii="Consolas" w:hAnsi="Consolas" w:cs="Consolas"/>
+          <w:color w:val="0000FF"/>
+          <w:sz w:val="19"/>
+          <w:szCs w:val="19"/>
+        </w:rPr>
+        <w:t>SELECT</w:t>
+      </w:r>
+      <w:r>
+        <w:rPr>
+          <w:rFonts w:ascii="Consolas" w:hAnsi="Consolas" w:cs="Consolas"/>
+          <w:color w:val="000000"/>
+          <w:sz w:val="19"/>
+          <w:szCs w:val="19"/>
+        </w:rPr>
+        <w:t xml:space="preserve"> </w:t>
+      </w:r>
+      <w:r>
+        <w:rPr>
+          <w:rFonts w:ascii="Consolas" w:hAnsi="Consolas" w:cs="Consolas"/>
+          <w:color w:val="808080"/>
+          <w:sz w:val="19"/>
+          <w:szCs w:val="19"/>
+        </w:rPr>
+        <w:t>*</w:t>
+      </w:r>
+      <w:r>
+        <w:rPr>
+          <w:rFonts w:ascii="Consolas" w:hAnsi="Consolas" w:cs="Consolas"/>
+          <w:color w:val="000000"/>
+          <w:sz w:val="19"/>
+          <w:szCs w:val="19"/>
+        </w:rPr>
+        <w:t xml:space="preserve"> </w:t>
+      </w:r>
+      <w:r>
+        <w:rPr>
+          <w:rFonts w:ascii="Consolas" w:hAnsi="Consolas" w:cs="Consolas"/>
+          <w:color w:val="0000FF"/>
+          <w:sz w:val="19"/>
+          <w:szCs w:val="19"/>
+        </w:rPr>
+        <w:t>FROM</w:t>
+      </w:r>
+      <w:r>
+        <w:rPr>
+          <w:rFonts w:ascii="Consolas" w:hAnsi="Consolas" w:cs="Consolas"/>
+          <w:color w:val="000000"/>
+          <w:sz w:val="19"/>
+          <w:szCs w:val="19"/>
+        </w:rPr>
+        <w:t xml:space="preserve"> dbo</w:t>
+      </w:r>
+      <w:r>
+        <w:rPr>
+          <w:rFonts w:ascii="Consolas" w:hAnsi="Consolas" w:cs="Consolas"/>
+          <w:color w:val="808080"/>
+          <w:sz w:val="19"/>
+          <w:szCs w:val="19"/>
+        </w:rPr>
+        <w:t>.</w:t>
+      </w:r>
+      <w:r>
+        <w:rPr>
+          <w:rFonts w:ascii="Consolas" w:hAnsi="Consolas" w:cs="Consolas"/>
+          <w:color w:val="000000"/>
+          <w:sz w:val="19"/>
+          <w:szCs w:val="19"/>
+        </w:rPr>
+        <w:t>tKhachHang</w:t>
       </w:r>
     </w:p>
     <w:p>
@@ -21443,7 +21663,25 @@
           <w:sz w:val="19"/>
           <w:szCs w:val="19"/>
         </w:rPr>
-        <w:t>SELECT</w:t>
+        <w:t>WHERE</w:t>
+      </w:r>
+      <w:r>
+        <w:rPr>
+          <w:rFonts w:ascii="Consolas" w:hAnsi="Consolas" w:cs="Consolas"/>
+          <w:color w:val="000000"/>
+          <w:sz w:val="19"/>
+          <w:szCs w:val="19"/>
+        </w:rPr>
+        <w:t xml:space="preserve"> @Age </w:t>
+      </w:r>
+      <w:r>
+        <w:rPr>
+          <w:rFonts w:ascii="Consolas" w:hAnsi="Consolas" w:cs="Consolas"/>
+          <w:color w:val="808080"/>
+          <w:sz w:val="19"/>
+          <w:szCs w:val="19"/>
+        </w:rPr>
+        <w:t>=</w:t>
       </w:r>
       <w:r>
         <w:rPr>
@@ -21457,11 +21695,49 @@
       <w:r>
         <w:rPr>
           <w:rFonts w:ascii="Consolas" w:hAnsi="Consolas" w:cs="Consolas"/>
-          <w:color w:val="808080"/>
-          <w:sz w:val="19"/>
-          <w:szCs w:val="19"/>
-        </w:rPr>
-        <w:t>*</w:t>
+          <w:color w:val="FF00FF"/>
+          <w:sz w:val="19"/>
+          <w:szCs w:val="19"/>
+        </w:rPr>
+        <w:t>YEAR</w:t>
+      </w:r>
+      <w:r>
+        <w:rPr>
+          <w:rFonts w:ascii="Consolas" w:hAnsi="Consolas" w:cs="Consolas"/>
+          <w:color w:val="808080"/>
+          <w:sz w:val="19"/>
+          <w:szCs w:val="19"/>
+        </w:rPr>
+        <w:t>(</w:t>
+      </w:r>
+      <w:proofErr w:type="gramStart"/>
+      <w:r>
+        <w:rPr>
+          <w:rFonts w:ascii="Consolas" w:hAnsi="Consolas" w:cs="Consolas"/>
+          <w:color w:val="FF00FF"/>
+          <w:sz w:val="19"/>
+          <w:szCs w:val="19"/>
+        </w:rPr>
+        <w:t>GETDATE</w:t>
+      </w:r>
+      <w:r>
+        <w:rPr>
+          <w:rFonts w:ascii="Consolas" w:hAnsi="Consolas" w:cs="Consolas"/>
+          <w:color w:val="808080"/>
+          <w:sz w:val="19"/>
+          <w:szCs w:val="19"/>
+        </w:rPr>
+        <w:t>(</w:t>
+      </w:r>
+      <w:proofErr w:type="gramEnd"/>
+      <w:r>
+        <w:rPr>
+          <w:rFonts w:ascii="Consolas" w:hAnsi="Consolas" w:cs="Consolas"/>
+          <w:color w:val="808080"/>
+          <w:sz w:val="19"/>
+          <w:szCs w:val="19"/>
+        </w:rPr>
+        <w:t>))</w:t>
       </w:r>
       <w:r>
         <w:rPr>
@@ -21475,11 +21751,11 @@
       <w:r>
         <w:rPr>
           <w:rFonts w:ascii="Consolas" w:hAnsi="Consolas" w:cs="Consolas"/>
-          <w:color w:val="0000FF"/>
-          <w:sz w:val="19"/>
-          <w:szCs w:val="19"/>
-        </w:rPr>
-        <w:t>FROM</w:t>
+          <w:color w:val="808080"/>
+          <w:sz w:val="19"/>
+          <w:szCs w:val="19"/>
+        </w:rPr>
+        <w:t>-</w:t>
       </w:r>
       <w:r>
         <w:rPr>
@@ -21490,35 +21766,87 @@
         </w:rPr>
         <w:t xml:space="preserve"> </w:t>
       </w:r>
-      <w:proofErr w:type="gramStart"/>
-      <w:r>
-        <w:rPr>
-          <w:rFonts w:ascii="Consolas" w:hAnsi="Consolas" w:cs="Consolas"/>
-          <w:color w:val="000000"/>
-          <w:sz w:val="19"/>
-          <w:szCs w:val="19"/>
-        </w:rPr>
-        <w:t>dbo</w:t>
-      </w:r>
-      <w:r>
-        <w:rPr>
-          <w:rFonts w:ascii="Consolas" w:hAnsi="Consolas" w:cs="Consolas"/>
-          <w:color w:val="808080"/>
-          <w:sz w:val="19"/>
-          <w:szCs w:val="19"/>
-        </w:rPr>
-        <w:t>.</w:t>
-      </w:r>
-      <w:r>
-        <w:rPr>
-          <w:rFonts w:ascii="Consolas" w:hAnsi="Consolas" w:cs="Consolas"/>
-          <w:color w:val="000000"/>
-          <w:sz w:val="19"/>
-          <w:szCs w:val="19"/>
-        </w:rPr>
-        <w:t>tKhachHang</w:t>
-      </w:r>
-      <w:proofErr w:type="gramEnd"/>
+      <w:r>
+        <w:rPr>
+          <w:rFonts w:ascii="Consolas" w:hAnsi="Consolas" w:cs="Consolas"/>
+          <w:color w:val="FF00FF"/>
+          <w:sz w:val="19"/>
+          <w:szCs w:val="19"/>
+        </w:rPr>
+        <w:t>YEAR</w:t>
+      </w:r>
+      <w:r>
+        <w:rPr>
+          <w:rFonts w:ascii="Consolas" w:hAnsi="Consolas" w:cs="Consolas"/>
+          <w:color w:val="808080"/>
+          <w:sz w:val="19"/>
+          <w:szCs w:val="19"/>
+        </w:rPr>
+        <w:t>(</w:t>
+      </w:r>
+      <w:r>
+        <w:rPr>
+          <w:rFonts w:ascii="Consolas" w:hAnsi="Consolas" w:cs="Consolas"/>
+          <w:color w:val="000000"/>
+          <w:sz w:val="19"/>
+          <w:szCs w:val="19"/>
+        </w:rPr>
+        <w:t>NgaySinh</w:t>
+      </w:r>
+      <w:r>
+        <w:rPr>
+          <w:rFonts w:ascii="Consolas" w:hAnsi="Consolas" w:cs="Consolas"/>
+          <w:color w:val="808080"/>
+          <w:sz w:val="19"/>
+          <w:szCs w:val="19"/>
+        </w:rPr>
+        <w:t>)</w:t>
+      </w:r>
+      <w:r>
+        <w:rPr>
+          <w:rFonts w:ascii="Consolas" w:hAnsi="Consolas" w:cs="Consolas"/>
+          <w:color w:val="000000"/>
+          <w:sz w:val="19"/>
+          <w:szCs w:val="19"/>
+        </w:rPr>
+        <w:t xml:space="preserve"> </w:t>
+      </w:r>
+      <w:r>
+        <w:rPr>
+          <w:rFonts w:ascii="Consolas" w:hAnsi="Consolas" w:cs="Consolas"/>
+          <w:color w:val="808080"/>
+          <w:sz w:val="19"/>
+          <w:szCs w:val="19"/>
+        </w:rPr>
+        <w:t>AND</w:t>
+      </w:r>
+      <w:r>
+        <w:rPr>
+          <w:rFonts w:ascii="Consolas" w:hAnsi="Consolas" w:cs="Consolas"/>
+          <w:color w:val="000000"/>
+          <w:sz w:val="19"/>
+          <w:szCs w:val="19"/>
+        </w:rPr>
+        <w:t xml:space="preserve"> @DiaChi </w:t>
+      </w:r>
+      <w:r>
+        <w:rPr>
+          <w:rFonts w:ascii="Consolas" w:hAnsi="Consolas" w:cs="Consolas"/>
+          <w:color w:val="808080"/>
+          <w:sz w:val="19"/>
+          <w:szCs w:val="19"/>
+        </w:rPr>
+        <w:t>=</w:t>
+      </w:r>
+      <w:r>
+        <w:rPr>
+          <w:rFonts w:ascii="Consolas" w:hAnsi="Consolas" w:cs="Consolas"/>
+          <w:color w:val="000000"/>
+          <w:sz w:val="19"/>
+          <w:szCs w:val="19"/>
+        </w:rPr>
+        <w:t xml:space="preserve"> DiaChi</w:t>
+      </w:r>
     </w:p>
     <w:p>
       <w:pPr>
@@ -21528,157 +21856,11 @@
         <w:spacing w:after="0" w:line="240" w:lineRule="auto"/>
         <w:rPr>
           <w:rFonts w:ascii="Consolas" w:hAnsi="Consolas" w:cs="Consolas"/>
-          <w:color w:val="000000"/>
-          <w:sz w:val="19"/>
-          <w:szCs w:val="19"/>
-        </w:rPr>
-      </w:pPr>
-      <w:r>
-        <w:rPr>
-          <w:rFonts w:ascii="Consolas" w:hAnsi="Consolas" w:cs="Consolas"/>
-          <w:color w:val="000000"/>
-          <w:sz w:val="19"/>
-          <w:szCs w:val="19"/>
-        </w:rPr>
-        <w:tab/>
-      </w:r>
-      <w:r>
-        <w:rPr>
-          <w:rFonts w:ascii="Consolas" w:hAnsi="Consolas" w:cs="Consolas"/>
-          <w:color w:val="0000FF"/>
-          <w:sz w:val="19"/>
-          <w:szCs w:val="19"/>
-        </w:rPr>
-        <w:t>WHERE</w:t>
-      </w:r>
-      <w:r>
-        <w:rPr>
-          <w:rFonts w:ascii="Consolas" w:hAnsi="Consolas" w:cs="Consolas"/>
-          <w:color w:val="000000"/>
-          <w:sz w:val="19"/>
-          <w:szCs w:val="19"/>
-        </w:rPr>
-        <w:t xml:space="preserve"> @Age </w:t>
-      </w:r>
-      <w:r>
-        <w:rPr>
-          <w:rFonts w:ascii="Consolas" w:hAnsi="Consolas" w:cs="Consolas"/>
-          <w:color w:val="808080"/>
-          <w:sz w:val="19"/>
-          <w:szCs w:val="19"/>
-        </w:rPr>
-        <w:t>=</w:t>
-      </w:r>
-      <w:r>
-        <w:rPr>
-          <w:rFonts w:ascii="Consolas" w:hAnsi="Consolas" w:cs="Consolas"/>
-          <w:color w:val="000000"/>
-          <w:sz w:val="19"/>
-          <w:szCs w:val="19"/>
-        </w:rPr>
-        <w:t xml:space="preserve"> </w:t>
-      </w:r>
-      <w:r>
-        <w:rPr>
-          <w:rFonts w:ascii="Consolas" w:hAnsi="Consolas" w:cs="Consolas"/>
-          <w:color w:val="FF00FF"/>
-          <w:sz w:val="19"/>
-          <w:szCs w:val="19"/>
-        </w:rPr>
-        <w:t>YEAR</w:t>
-      </w:r>
-      <w:r>
-        <w:rPr>
-          <w:rFonts w:ascii="Consolas" w:hAnsi="Consolas" w:cs="Consolas"/>
-          <w:color w:val="808080"/>
-          <w:sz w:val="19"/>
-          <w:szCs w:val="19"/>
-        </w:rPr>
-        <w:t>(</w:t>
-      </w:r>
-      <w:proofErr w:type="gramStart"/>
-      <w:r>
-        <w:rPr>
-          <w:rFonts w:ascii="Consolas" w:hAnsi="Consolas" w:cs="Consolas"/>
-          <w:color w:val="FF00FF"/>
-          <w:sz w:val="19"/>
-          <w:szCs w:val="19"/>
-        </w:rPr>
-        <w:t>GETDATE</w:t>
-      </w:r>
-      <w:r>
-        <w:rPr>
-          <w:rFonts w:ascii="Consolas" w:hAnsi="Consolas" w:cs="Consolas"/>
-          <w:color w:val="808080"/>
-          <w:sz w:val="19"/>
-          <w:szCs w:val="19"/>
-        </w:rPr>
-        <w:t>(</w:t>
-      </w:r>
-      <w:proofErr w:type="gramEnd"/>
-      <w:r>
-        <w:rPr>
-          <w:rFonts w:ascii="Consolas" w:hAnsi="Consolas" w:cs="Consolas"/>
-          <w:color w:val="808080"/>
-          <w:sz w:val="19"/>
-          <w:szCs w:val="19"/>
-        </w:rPr>
-        <w:t>))</w:t>
-      </w:r>
-      <w:r>
-        <w:rPr>
-          <w:rFonts w:ascii="Consolas" w:hAnsi="Consolas" w:cs="Consolas"/>
-          <w:color w:val="000000"/>
-          <w:sz w:val="19"/>
-          <w:szCs w:val="19"/>
-        </w:rPr>
-        <w:t xml:space="preserve"> </w:t>
-      </w:r>
-      <w:r>
-        <w:rPr>
-          <w:rFonts w:ascii="Consolas" w:hAnsi="Consolas" w:cs="Consolas"/>
-          <w:color w:val="808080"/>
-          <w:sz w:val="19"/>
-          <w:szCs w:val="19"/>
-        </w:rPr>
-        <w:t>-</w:t>
-      </w:r>
-      <w:r>
-        <w:rPr>
-          <w:rFonts w:ascii="Consolas" w:hAnsi="Consolas" w:cs="Consolas"/>
-          <w:color w:val="000000"/>
-          <w:sz w:val="19"/>
-          <w:szCs w:val="19"/>
-        </w:rPr>
-        <w:t xml:space="preserve"> </w:t>
-      </w:r>
-      <w:r>
-        <w:rPr>
-          <w:rFonts w:ascii="Consolas" w:hAnsi="Consolas" w:cs="Consolas"/>
-          <w:color w:val="FF00FF"/>
-          <w:sz w:val="19"/>
-          <w:szCs w:val="19"/>
-        </w:rPr>
-        <w:t>YEAR</w:t>
-      </w:r>
-      <w:r>
-        <w:rPr>
-          <w:rFonts w:ascii="Consolas" w:hAnsi="Consolas" w:cs="Consolas"/>
-          <w:color w:val="808080"/>
-          <w:sz w:val="19"/>
-          <w:szCs w:val="19"/>
-        </w:rPr>
-        <w:t>(</w:t>
-      </w:r>
-      <w:r>
-        <w:rPr>
-          <w:rFonts w:ascii="Consolas" w:hAnsi="Consolas" w:cs="Consolas"/>
-          <w:color w:val="000000"/>
-          <w:sz w:val="19"/>
-          <w:szCs w:val="19"/>
-        </w:rPr>
-        <w:t>NgaySinh</w:t>
-      </w:r>
+          <w:color w:val="808080"/>
+          <w:sz w:val="19"/>
+          <w:szCs w:val="19"/>
+        </w:rPr>
+      </w:pPr>
       <w:r>
         <w:rPr>
           <w:rFonts w:ascii="Consolas" w:hAnsi="Consolas" w:cs="Consolas"/>
@@ -21687,51 +21869,6 @@
           <w:szCs w:val="19"/>
         </w:rPr>
         <w:t>)</w:t>
-      </w:r>
-      <w:r>
-        <w:rPr>
-          <w:rFonts w:ascii="Consolas" w:hAnsi="Consolas" w:cs="Consolas"/>
-          <w:color w:val="000000"/>
-          <w:sz w:val="19"/>
-          <w:szCs w:val="19"/>
-        </w:rPr>
-        <w:t xml:space="preserve"> </w:t>
-      </w:r>
-      <w:r>
-        <w:rPr>
-          <w:rFonts w:ascii="Consolas" w:hAnsi="Consolas" w:cs="Consolas"/>
-          <w:color w:val="808080"/>
-          <w:sz w:val="19"/>
-          <w:szCs w:val="19"/>
-        </w:rPr>
-        <w:t>AND</w:t>
-      </w:r>
-      <w:r>
-        <w:rPr>
-          <w:rFonts w:ascii="Consolas" w:hAnsi="Consolas" w:cs="Consolas"/>
-          <w:color w:val="000000"/>
-          <w:sz w:val="19"/>
-          <w:szCs w:val="19"/>
-        </w:rPr>
-        <w:t xml:space="preserve"> @DiaChi </w:t>
-      </w:r>
-      <w:r>
-        <w:rPr>
-          <w:rFonts w:ascii="Consolas" w:hAnsi="Consolas" w:cs="Consolas"/>
-          <w:color w:val="808080"/>
-          <w:sz w:val="19"/>
-          <w:szCs w:val="19"/>
-        </w:rPr>
-        <w:t>=</w:t>
-      </w:r>
-      <w:r>
-        <w:rPr>
-          <w:rFonts w:ascii="Consolas" w:hAnsi="Consolas" w:cs="Consolas"/>
-          <w:color w:val="000000"/>
-          <w:sz w:val="19"/>
-          <w:szCs w:val="19"/>
-        </w:rPr>
-        <w:t xml:space="preserve"> DiaChi</w:t>
       </w:r>
     </w:p>
     <w:p>
@@ -21742,19 +21879,19 @@
         <w:spacing w:after="0" w:line="240" w:lineRule="auto"/>
         <w:rPr>
           <w:rFonts w:ascii="Consolas" w:hAnsi="Consolas" w:cs="Consolas"/>
-          <w:color w:val="808080"/>
-          <w:sz w:val="19"/>
-          <w:szCs w:val="19"/>
-        </w:rPr>
-      </w:pPr>
-      <w:r>
-        <w:rPr>
-          <w:rFonts w:ascii="Consolas" w:hAnsi="Consolas" w:cs="Consolas"/>
-          <w:color w:val="808080"/>
-          <w:sz w:val="19"/>
-          <w:szCs w:val="19"/>
-        </w:rPr>
-        <w:t>)</w:t>
+          <w:color w:val="000000"/>
+          <w:sz w:val="19"/>
+          <w:szCs w:val="19"/>
+        </w:rPr>
+      </w:pPr>
+      <w:r>
+        <w:rPr>
+          <w:rFonts w:ascii="Consolas" w:hAnsi="Consolas" w:cs="Consolas"/>
+          <w:color w:val="008000"/>
+          <w:sz w:val="19"/>
+          <w:szCs w:val="19"/>
+        </w:rPr>
+        <w:t>-- 7. Hàm nhận vào mã Phim trả về danh sách bộ phim cần tìm</w:t>
       </w:r>
     </w:p>
     <w:p>
@@ -21773,11 +21910,103 @@
       <w:r>
         <w:rPr>
           <w:rFonts w:ascii="Consolas" w:hAnsi="Consolas" w:cs="Consolas"/>
-          <w:color w:val="008000"/>
-          <w:sz w:val="19"/>
-          <w:szCs w:val="19"/>
-        </w:rPr>
-        <w:t>-- 7. Hàm nhận vào mã Phim trả về danh sách bộ phim cần tìm</w:t>
+          <w:color w:val="0000FF"/>
+          <w:sz w:val="19"/>
+          <w:szCs w:val="19"/>
+        </w:rPr>
+        <w:t>CREATE</w:t>
+      </w:r>
+      <w:r>
+        <w:rPr>
+          <w:rFonts w:ascii="Consolas" w:hAnsi="Consolas" w:cs="Consolas"/>
+          <w:color w:val="000000"/>
+          <w:sz w:val="19"/>
+          <w:szCs w:val="19"/>
+        </w:rPr>
+        <w:t xml:space="preserve"> </w:t>
+      </w:r>
+      <w:r>
+        <w:rPr>
+          <w:rFonts w:ascii="Consolas" w:hAnsi="Consolas" w:cs="Consolas"/>
+          <w:color w:val="0000FF"/>
+          <w:sz w:val="19"/>
+          <w:szCs w:val="19"/>
+        </w:rPr>
+        <w:t>FUNCTION</w:t>
+      </w:r>
+      <w:r>
+        <w:rPr>
+          <w:rFonts w:ascii="Consolas" w:hAnsi="Consolas" w:cs="Consolas"/>
+          <w:color w:val="000000"/>
+          <w:sz w:val="19"/>
+          <w:szCs w:val="19"/>
+        </w:rPr>
+        <w:t xml:space="preserve"> Cau7F</w:t>
+      </w:r>
+      <w:r>
+        <w:rPr>
+          <w:rFonts w:ascii="Consolas" w:hAnsi="Consolas" w:cs="Consolas"/>
+          <w:color w:val="0000FF"/>
+          <w:sz w:val="19"/>
+          <w:szCs w:val="19"/>
+        </w:rPr>
+        <w:t xml:space="preserve"> </w:t>
+      </w:r>
+      <w:r>
+        <w:rPr>
+          <w:rFonts w:ascii="Consolas" w:hAnsi="Consolas" w:cs="Consolas"/>
+          <w:color w:val="808080"/>
+          <w:sz w:val="19"/>
+          <w:szCs w:val="19"/>
+        </w:rPr>
+        <w:t>(</w:t>
+      </w:r>
+      <w:r>
+        <w:rPr>
+          <w:rFonts w:ascii="Consolas" w:hAnsi="Consolas" w:cs="Consolas"/>
+          <w:color w:val="000000"/>
+          <w:sz w:val="19"/>
+          <w:szCs w:val="19"/>
+        </w:rPr>
+        <w:t xml:space="preserve">@maPhim </w:t>
+      </w:r>
+      <w:proofErr w:type="gramStart"/>
+      <w:r>
+        <w:rPr>
+          <w:rFonts w:ascii="Consolas" w:hAnsi="Consolas" w:cs="Consolas"/>
+          <w:color w:val="0000FF"/>
+          <w:sz w:val="19"/>
+          <w:szCs w:val="19"/>
+        </w:rPr>
+        <w:t>nvarchar</w:t>
+      </w:r>
+      <w:r>
+        <w:rPr>
+          <w:rFonts w:ascii="Consolas" w:hAnsi="Consolas" w:cs="Consolas"/>
+          <w:color w:val="808080"/>
+          <w:sz w:val="19"/>
+          <w:szCs w:val="19"/>
+        </w:rPr>
+        <w:t>(</w:t>
+      </w:r>
+      <w:proofErr w:type="gramEnd"/>
+      <w:r>
+        <w:rPr>
+          <w:rFonts w:ascii="Consolas" w:hAnsi="Consolas" w:cs="Consolas"/>
+          <w:color w:val="000000"/>
+          <w:sz w:val="19"/>
+          <w:szCs w:val="19"/>
+        </w:rPr>
+        <w:t>255</w:t>
+      </w:r>
+      <w:r>
+        <w:rPr>
+          <w:rFonts w:ascii="Consolas" w:hAnsi="Consolas" w:cs="Consolas"/>
+          <w:color w:val="808080"/>
+          <w:sz w:val="19"/>
+          <w:szCs w:val="19"/>
+        </w:rPr>
+        <w:t>))</w:t>
       </w:r>
     </w:p>
     <w:p>
@@ -21800,7 +22029,7 @@
           <w:sz w:val="19"/>
           <w:szCs w:val="19"/>
         </w:rPr>
-        <w:t>CREATE</w:t>
+        <w:t>RETURNS</w:t>
       </w:r>
       <w:r>
         <w:rPr>
@@ -21818,81 +22047,16 @@
           <w:sz w:val="19"/>
           <w:szCs w:val="19"/>
         </w:rPr>
-        <w:t>FUNCTION</w:t>
-      </w:r>
-      <w:r>
-        <w:rPr>
-          <w:rFonts w:ascii="Consolas" w:hAnsi="Consolas" w:cs="Consolas"/>
-          <w:color w:val="000000"/>
-          <w:sz w:val="19"/>
-          <w:szCs w:val="19"/>
-        </w:rPr>
-        <w:t xml:space="preserve"> Cau7F</w:t>
-      </w:r>
-      <w:r>
-        <w:rPr>
-          <w:rFonts w:ascii="Consolas" w:hAnsi="Consolas" w:cs="Consolas"/>
-          <w:color w:val="0000FF"/>
+        <w:t>TABLE</w:t>
+      </w:r>
+      <w:r>
+        <w:rPr>
+          <w:rFonts w:ascii="Consolas" w:hAnsi="Consolas" w:cs="Consolas"/>
+          <w:color w:val="000000"/>
           <w:sz w:val="19"/>
           <w:szCs w:val="19"/>
         </w:rPr>
         <w:t xml:space="preserve"> </w:t>
-      </w:r>
-      <w:r>
-        <w:rPr>
-          <w:rFonts w:ascii="Consolas" w:hAnsi="Consolas" w:cs="Consolas"/>
-          <w:color w:val="808080"/>
-          <w:sz w:val="19"/>
-          <w:szCs w:val="19"/>
-        </w:rPr>
-        <w:t>(</w:t>
-      </w:r>
-      <w:r>
-        <w:rPr>
-          <w:rFonts w:ascii="Consolas" w:hAnsi="Consolas" w:cs="Consolas"/>
-          <w:color w:val="000000"/>
-          <w:sz w:val="19"/>
-          <w:szCs w:val="19"/>
-        </w:rPr>
-        <w:t xml:space="preserve">@maPhim </w:t>
-      </w:r>
-      <w:proofErr w:type="gramStart"/>
-      <w:r>
-        <w:rPr>
-          <w:rFonts w:ascii="Consolas" w:hAnsi="Consolas" w:cs="Consolas"/>
-          <w:color w:val="0000FF"/>
-          <w:sz w:val="19"/>
-          <w:szCs w:val="19"/>
-        </w:rPr>
-        <w:t>nvarchar</w:t>
-      </w:r>
-      <w:r>
-        <w:rPr>
-          <w:rFonts w:ascii="Consolas" w:hAnsi="Consolas" w:cs="Consolas"/>
-          <w:color w:val="808080"/>
-          <w:sz w:val="19"/>
-          <w:szCs w:val="19"/>
-        </w:rPr>
-        <w:t>(</w:t>
-      </w:r>
-      <w:proofErr w:type="gramEnd"/>
-      <w:r>
-        <w:rPr>
-          <w:rFonts w:ascii="Consolas" w:hAnsi="Consolas" w:cs="Consolas"/>
-          <w:color w:val="000000"/>
-          <w:sz w:val="19"/>
-          <w:szCs w:val="19"/>
-        </w:rPr>
-        <w:t>255</w:t>
-      </w:r>
-      <w:r>
-        <w:rPr>
-          <w:rFonts w:ascii="Consolas" w:hAnsi="Consolas" w:cs="Consolas"/>
-          <w:color w:val="808080"/>
-          <w:sz w:val="19"/>
-          <w:szCs w:val="19"/>
-        </w:rPr>
-        <w:t>))</w:t>
       </w:r>
     </w:p>
     <w:p>
@@ -21915,7 +22079,7 @@
           <w:sz w:val="19"/>
           <w:szCs w:val="19"/>
         </w:rPr>
-        <w:t>RETURNS</w:t>
+        <w:t>AS</w:t>
       </w:r>
       <w:r>
         <w:rPr>
@@ -21933,7 +22097,7 @@
           <w:sz w:val="19"/>
           <w:szCs w:val="19"/>
         </w:rPr>
-        <w:t>TABLE</w:t>
+        <w:t>RETURN</w:t>
       </w:r>
       <w:r>
         <w:rPr>
@@ -21961,38 +22125,11 @@
       <w:r>
         <w:rPr>
           <w:rFonts w:ascii="Consolas" w:hAnsi="Consolas" w:cs="Consolas"/>
-          <w:color w:val="0000FF"/>
-          <w:sz w:val="19"/>
-          <w:szCs w:val="19"/>
-        </w:rPr>
-        <w:t>AS</w:t>
-      </w:r>
-      <w:r>
-        <w:rPr>
-          <w:rFonts w:ascii="Consolas" w:hAnsi="Consolas" w:cs="Consolas"/>
-          <w:color w:val="000000"/>
-          <w:sz w:val="19"/>
-          <w:szCs w:val="19"/>
-        </w:rPr>
-        <w:t xml:space="preserve"> </w:t>
-      </w:r>
-      <w:r>
-        <w:rPr>
-          <w:rFonts w:ascii="Consolas" w:hAnsi="Consolas" w:cs="Consolas"/>
-          <w:color w:val="0000FF"/>
-          <w:sz w:val="19"/>
-          <w:szCs w:val="19"/>
-        </w:rPr>
-        <w:t>RETURN</w:t>
-      </w:r>
-      <w:r>
-        <w:rPr>
-          <w:rFonts w:ascii="Consolas" w:hAnsi="Consolas" w:cs="Consolas"/>
-          <w:color w:val="000000"/>
-          <w:sz w:val="19"/>
-          <w:szCs w:val="19"/>
-        </w:rPr>
-        <w:t xml:space="preserve"> </w:t>
+          <w:color w:val="808080"/>
+          <w:sz w:val="19"/>
+          <w:szCs w:val="19"/>
+        </w:rPr>
+        <w:t>(</w:t>
       </w:r>
     </w:p>
     <w:p>
@@ -22011,11 +22148,101 @@
       <w:r>
         <w:rPr>
           <w:rFonts w:ascii="Consolas" w:hAnsi="Consolas" w:cs="Consolas"/>
-          <w:color w:val="808080"/>
-          <w:sz w:val="19"/>
-          <w:szCs w:val="19"/>
-        </w:rPr>
-        <w:t>(</w:t>
+          <w:color w:val="000000"/>
+          <w:sz w:val="19"/>
+          <w:szCs w:val="19"/>
+        </w:rPr>
+        <w:tab/>
+      </w:r>
+      <w:r>
+        <w:rPr>
+          <w:rFonts w:ascii="Consolas" w:hAnsi="Consolas" w:cs="Consolas"/>
+          <w:color w:val="0000FF"/>
+          <w:sz w:val="19"/>
+          <w:szCs w:val="19"/>
+        </w:rPr>
+        <w:t>select</w:t>
+      </w:r>
+      <w:r>
+        <w:rPr>
+          <w:rFonts w:ascii="Consolas" w:hAnsi="Consolas" w:cs="Consolas"/>
+          <w:color w:val="000000"/>
+          <w:sz w:val="19"/>
+          <w:szCs w:val="19"/>
+        </w:rPr>
+        <w:t xml:space="preserve"> </w:t>
+      </w:r>
+      <w:r>
+        <w:rPr>
+          <w:rFonts w:ascii="Consolas" w:hAnsi="Consolas" w:cs="Consolas"/>
+          <w:color w:val="808080"/>
+          <w:sz w:val="19"/>
+          <w:szCs w:val="19"/>
+        </w:rPr>
+        <w:t>*</w:t>
+      </w:r>
+      <w:r>
+        <w:rPr>
+          <w:rFonts w:ascii="Consolas" w:hAnsi="Consolas" w:cs="Consolas"/>
+          <w:color w:val="000000"/>
+          <w:sz w:val="19"/>
+          <w:szCs w:val="19"/>
+        </w:rPr>
+        <w:t xml:space="preserve"> </w:t>
+      </w:r>
+      <w:r>
+        <w:rPr>
+          <w:rFonts w:ascii="Consolas" w:hAnsi="Consolas" w:cs="Consolas"/>
+          <w:color w:val="0000FF"/>
+          <w:sz w:val="19"/>
+          <w:szCs w:val="19"/>
+        </w:rPr>
+        <w:t>from</w:t>
+      </w:r>
+      <w:r>
+        <w:rPr>
+          <w:rFonts w:ascii="Consolas" w:hAnsi="Consolas" w:cs="Consolas"/>
+          <w:color w:val="000000"/>
+          <w:sz w:val="19"/>
+          <w:szCs w:val="19"/>
+        </w:rPr>
+        <w:t xml:space="preserve"> tPhim </w:t>
+      </w:r>
+      <w:r>
+        <w:rPr>
+          <w:rFonts w:ascii="Consolas" w:hAnsi="Consolas" w:cs="Consolas"/>
+          <w:color w:val="0000FF"/>
+          <w:sz w:val="19"/>
+          <w:szCs w:val="19"/>
+        </w:rPr>
+        <w:t>where</w:t>
+      </w:r>
+      <w:r>
+        <w:rPr>
+          <w:rFonts w:ascii="Consolas" w:hAnsi="Consolas" w:cs="Consolas"/>
+          <w:color w:val="000000"/>
+          <w:sz w:val="19"/>
+          <w:szCs w:val="19"/>
+        </w:rPr>
+        <w:t xml:space="preserve"> MaPhim </w:t>
+      </w:r>
+      <w:r>
+        <w:rPr>
+          <w:rFonts w:ascii="Consolas" w:hAnsi="Consolas" w:cs="Consolas"/>
+          <w:color w:val="808080"/>
+          <w:sz w:val="19"/>
+          <w:szCs w:val="19"/>
+        </w:rPr>
+        <w:t>=</w:t>
+      </w:r>
+      <w:r>
+        <w:rPr>
+          <w:rFonts w:ascii="Consolas" w:hAnsi="Consolas" w:cs="Consolas"/>
+          <w:color w:val="000000"/>
+          <w:sz w:val="19"/>
+          <w:szCs w:val="19"/>
+        </w:rPr>
+        <w:t xml:space="preserve"> @maPhim</w:t>
       </w:r>
     </w:p>
     <w:p>
@@ -22026,109 +22253,19 @@
         <w:spacing w:after="0" w:line="240" w:lineRule="auto"/>
         <w:rPr>
           <w:rFonts w:ascii="Consolas" w:hAnsi="Consolas" w:cs="Consolas"/>
-          <w:color w:val="000000"/>
-          <w:sz w:val="19"/>
-          <w:szCs w:val="19"/>
-        </w:rPr>
-      </w:pPr>
-      <w:r>
-        <w:rPr>
-          <w:rFonts w:ascii="Consolas" w:hAnsi="Consolas" w:cs="Consolas"/>
-          <w:color w:val="000000"/>
-          <w:sz w:val="19"/>
-          <w:szCs w:val="19"/>
-        </w:rPr>
-        <w:tab/>
-      </w:r>
-      <w:r>
-        <w:rPr>
-          <w:rFonts w:ascii="Consolas" w:hAnsi="Consolas" w:cs="Consolas"/>
-          <w:color w:val="0000FF"/>
-          <w:sz w:val="19"/>
-          <w:szCs w:val="19"/>
-        </w:rPr>
-        <w:t>select</w:t>
-      </w:r>
-      <w:r>
-        <w:rPr>
-          <w:rFonts w:ascii="Consolas" w:hAnsi="Consolas" w:cs="Consolas"/>
-          <w:color w:val="000000"/>
-          <w:sz w:val="19"/>
-          <w:szCs w:val="19"/>
-        </w:rPr>
-        <w:t xml:space="preserve"> </w:t>
-      </w:r>
-      <w:r>
-        <w:rPr>
-          <w:rFonts w:ascii="Consolas" w:hAnsi="Consolas" w:cs="Consolas"/>
-          <w:color w:val="808080"/>
-          <w:sz w:val="19"/>
-          <w:szCs w:val="19"/>
-        </w:rPr>
-        <w:t>*</w:t>
-      </w:r>
-      <w:r>
-        <w:rPr>
-          <w:rFonts w:ascii="Consolas" w:hAnsi="Consolas" w:cs="Consolas"/>
-          <w:color w:val="000000"/>
-          <w:sz w:val="19"/>
-          <w:szCs w:val="19"/>
-        </w:rPr>
-        <w:t xml:space="preserve"> </w:t>
-      </w:r>
-      <w:r>
-        <w:rPr>
-          <w:rFonts w:ascii="Consolas" w:hAnsi="Consolas" w:cs="Consolas"/>
-          <w:color w:val="0000FF"/>
-          <w:sz w:val="19"/>
-          <w:szCs w:val="19"/>
-        </w:rPr>
-        <w:t>from</w:t>
-      </w:r>
-      <w:r>
-        <w:rPr>
-          <w:rFonts w:ascii="Consolas" w:hAnsi="Consolas" w:cs="Consolas"/>
-          <w:color w:val="000000"/>
-          <w:sz w:val="19"/>
-          <w:szCs w:val="19"/>
-        </w:rPr>
-        <w:t xml:space="preserve"> tPhim </w:t>
-      </w:r>
-      <w:r>
-        <w:rPr>
-          <w:rFonts w:ascii="Consolas" w:hAnsi="Consolas" w:cs="Consolas"/>
-          <w:color w:val="0000FF"/>
-          <w:sz w:val="19"/>
-          <w:szCs w:val="19"/>
-        </w:rPr>
-        <w:t>where</w:t>
-      </w:r>
-      <w:r>
-        <w:rPr>
-          <w:rFonts w:ascii="Consolas" w:hAnsi="Consolas" w:cs="Consolas"/>
-          <w:color w:val="000000"/>
-          <w:sz w:val="19"/>
-          <w:szCs w:val="19"/>
-        </w:rPr>
-        <w:t xml:space="preserve"> MaPhim </w:t>
-      </w:r>
-      <w:r>
-        <w:rPr>
-          <w:rFonts w:ascii="Consolas" w:hAnsi="Consolas" w:cs="Consolas"/>
-          <w:color w:val="808080"/>
-          <w:sz w:val="19"/>
-          <w:szCs w:val="19"/>
-        </w:rPr>
-        <w:t>=</w:t>
-      </w:r>
-      <w:r>
-        <w:rPr>
-          <w:rFonts w:ascii="Consolas" w:hAnsi="Consolas" w:cs="Consolas"/>
-          <w:color w:val="000000"/>
-          <w:sz w:val="19"/>
-          <w:szCs w:val="19"/>
-        </w:rPr>
-        <w:t xml:space="preserve"> @maPhim</w:t>
+          <w:color w:val="808080"/>
+          <w:sz w:val="19"/>
+          <w:szCs w:val="19"/>
+        </w:rPr>
+      </w:pPr>
+      <w:r>
+        <w:rPr>
+          <w:rFonts w:ascii="Consolas" w:hAnsi="Consolas" w:cs="Consolas"/>
+          <w:color w:val="808080"/>
+          <w:sz w:val="19"/>
+          <w:szCs w:val="19"/>
+        </w:rPr>
+        <w:t>)</w:t>
       </w:r>
     </w:p>
     <w:p>
@@ -22138,90 +22275,7 @@
         <w:adjustRightInd w:val="0"/>
         <w:spacing w:after="0" w:line="240" w:lineRule="auto"/>
         <w:rPr>
-          <w:rFonts w:ascii="Consolas" w:hAnsi="Consolas" w:cs="Consolas"/>
-          <w:color w:val="808080"/>
-          <w:sz w:val="19"/>
-          <w:szCs w:val="19"/>
-        </w:rPr>
-      </w:pPr>
-      <w:r>
-        <w:rPr>
-          <w:rFonts w:ascii="Consolas" w:hAnsi="Consolas" w:cs="Consolas"/>
-          <w:color w:val="808080"/>
-          <w:sz w:val="19"/>
-          <w:szCs w:val="19"/>
-        </w:rPr>
-        <w:t>)</w:t>
-      </w:r>
-    </w:p>
-    <w:p>
-      <w:pPr>
-        <w:autoSpaceDE w:val="0"/>
-        <w:autoSpaceDN w:val="0"/>
-        <w:adjustRightInd w:val="0"/>
-        <w:spacing w:after="0" w:line="240" w:lineRule="auto"/>
-        <w:rPr>
           <w:rFonts w:ascii="Times New Roman" w:hAnsi="Times New Roman" w:cs="Times New Roman"/>
-        </w:rPr>
-      </w:pPr>
-    </w:p>
-    <w:p>
-      <w:pPr>
-        <w:autoSpaceDE w:val="0"/>
-        <w:autoSpaceDN w:val="0"/>
-        <w:adjustRightInd w:val="0"/>
-        <w:spacing w:after="0" w:line="240" w:lineRule="auto"/>
-        <w:rPr>
-          <w:rFonts w:ascii="Times New Roman" w:hAnsi="Times New Roman" w:cs="Times New Roman"/>
-          <w:sz w:val="28"/>
-        </w:rPr>
-      </w:pPr>
-    </w:p>
-    <w:p>
-      <w:pPr>
-        <w:autoSpaceDE w:val="0"/>
-        <w:autoSpaceDN w:val="0"/>
-        <w:adjustRightInd w:val="0"/>
-        <w:spacing w:after="0" w:line="240" w:lineRule="auto"/>
-        <w:rPr>
-          <w:rFonts w:ascii="Times New Roman" w:hAnsi="Times New Roman" w:cs="Times New Roman"/>
-          <w:sz w:val="28"/>
-        </w:rPr>
-      </w:pPr>
-    </w:p>
-    <w:p>
-      <w:pPr>
-        <w:autoSpaceDE w:val="0"/>
-        <w:autoSpaceDN w:val="0"/>
-        <w:adjustRightInd w:val="0"/>
-        <w:spacing w:after="0" w:line="240" w:lineRule="auto"/>
-        <w:rPr>
-          <w:rFonts w:ascii="Times New Roman" w:hAnsi="Times New Roman" w:cs="Times New Roman"/>
-          <w:sz w:val="28"/>
-        </w:rPr>
-      </w:pPr>
-    </w:p>
-    <w:p>
-      <w:pPr>
-        <w:autoSpaceDE w:val="0"/>
-        <w:autoSpaceDN w:val="0"/>
-        <w:adjustRightInd w:val="0"/>
-        <w:spacing w:after="0" w:line="240" w:lineRule="auto"/>
-        <w:rPr>
-          <w:rFonts w:ascii="Times New Roman" w:hAnsi="Times New Roman" w:cs="Times New Roman"/>
-          <w:sz w:val="28"/>
-        </w:rPr>
-      </w:pPr>
-    </w:p>
-    <w:p>
-      <w:pPr>
-        <w:autoSpaceDE w:val="0"/>
-        <w:autoSpaceDN w:val="0"/>
-        <w:adjustRightInd w:val="0"/>
-        <w:spacing w:after="0" w:line="240" w:lineRule="auto"/>
-        <w:rPr>
-          <w:rFonts w:ascii="Times New Roman" w:hAnsi="Times New Roman" w:cs="Times New Roman"/>
-          <w:sz w:val="28"/>
         </w:rPr>
       </w:pPr>
     </w:p>
@@ -22290,7 +22344,7 @@
         </w:rPr>
         <w:drawing>
           <wp:inline distT="0" distB="0" distL="0" distR="0" wp14:anchorId="69186AD8" wp14:editId="68C7D940">
-            <wp:extent cx="5867400" cy="1737360"/>
+            <wp:extent cx="5854533" cy="1647825"/>
             <wp:effectExtent l="0" t="0" r="0" b="0"/>
             <wp:docPr id="7" name="Picture 7"/>
             <wp:cNvGraphicFramePr>
@@ -22312,7 +22366,7 @@
                   <pic:spPr>
                     <a:xfrm>
                       <a:off x="0" y="0"/>
-                      <a:ext cx="5871149" cy="1738470"/>
+                      <a:ext cx="5871149" cy="1652502"/>
                     </a:xfrm>
                     <a:prstGeom prst="rect">
                       <a:avLst/>
@@ -22366,7 +22420,11 @@
       <w:bookmarkStart w:id="47" w:name="_Toc57277348"/>
       <w:bookmarkStart w:id="48" w:name="_Toc57279905"/>
       <w:bookmarkStart w:id="49" w:name="_Toc57286209"/>
-      <w:r>
+    </w:p>
+    <w:p>
+      <w:pPr>
+        <w:pStyle w:val="Heading2"/>
+        <w:jc w:val="center"/>
         <w:rPr>
           <w:rFonts w:ascii="Times New Roman" w:hAnsi="Times New Roman" w:cs="Times New Roman"/>
           <w:b/>
@@ -22374,21 +22432,146 @@
           <w:sz w:val="28"/>
           <w:szCs w:val="28"/>
         </w:rPr>
-        <w:t>Chương 4: Xây dựng chương trình kết nối</w:t>
-      </w:r>
-      <w:bookmarkEnd w:id="45"/>
-      <w:bookmarkEnd w:id="46"/>
-      <w:bookmarkEnd w:id="47"/>
-      <w:bookmarkEnd w:id="48"/>
-      <w:bookmarkEnd w:id="49"/>
+      </w:pPr>
+    </w:p>
+    <w:p>
+      <w:pPr>
+        <w:pStyle w:val="Heading2"/>
+        <w:jc w:val="center"/>
+        <w:rPr>
+          <w:rFonts w:ascii="Times New Roman" w:hAnsi="Times New Roman" w:cs="Times New Roman"/>
+          <w:b/>
+          <w:color w:val="0D0D0D" w:themeColor="text1" w:themeTint="F2"/>
+          <w:sz w:val="28"/>
+          <w:szCs w:val="28"/>
+        </w:rPr>
+      </w:pPr>
+    </w:p>
+    <w:p>
+      <w:pPr>
+        <w:pStyle w:val="Heading2"/>
+        <w:tabs>
+          <w:tab w:val="left" w:pos="2460"/>
+        </w:tabs>
+        <w:rPr>
+          <w:rFonts w:ascii="Times New Roman" w:hAnsi="Times New Roman" w:cs="Times New Roman"/>
+          <w:b/>
+          <w:color w:val="0D0D0D" w:themeColor="text1" w:themeTint="F2"/>
+          <w:sz w:val="28"/>
+          <w:szCs w:val="28"/>
+        </w:rPr>
+      </w:pPr>
+      <w:r>
+        <w:rPr>
+          <w:rFonts w:ascii="Times New Roman" w:hAnsi="Times New Roman" w:cs="Times New Roman"/>
+          <w:b/>
+          <w:color w:val="0D0D0D" w:themeColor="text1" w:themeTint="F2"/>
+          <w:sz w:val="28"/>
+          <w:szCs w:val="28"/>
+        </w:rPr>
+        <w:tab/>
+      </w:r>
     </w:p>
     <w:p/>
+    <w:p/>
+    <w:p>
+      <w:pPr>
+        <w:pStyle w:val="Heading2"/>
+        <w:jc w:val="center"/>
+        <w:rPr>
+          <w:rFonts w:ascii="Times New Roman" w:hAnsi="Times New Roman" w:cs="Times New Roman"/>
+          <w:b/>
+          <w:color w:val="0D0D0D" w:themeColor="text1" w:themeTint="F2"/>
+          <w:sz w:val="28"/>
+          <w:szCs w:val="28"/>
+        </w:rPr>
+      </w:pPr>
+    </w:p>
+    <w:p>
+      <w:pPr>
+        <w:pStyle w:val="Heading2"/>
+        <w:jc w:val="center"/>
+        <w:rPr>
+          <w:rFonts w:ascii="Times New Roman" w:hAnsi="Times New Roman" w:cs="Times New Roman"/>
+          <w:b/>
+          <w:color w:val="0D0D0D" w:themeColor="text1" w:themeTint="F2"/>
+          <w:sz w:val="28"/>
+          <w:szCs w:val="28"/>
+        </w:rPr>
+      </w:pPr>
+    </w:p>
+    <w:p>
+      <w:pPr>
+        <w:pStyle w:val="Heading2"/>
+        <w:jc w:val="center"/>
+        <w:rPr>
+          <w:rFonts w:ascii="Times New Roman" w:hAnsi="Times New Roman" w:cs="Times New Roman"/>
+          <w:b/>
+          <w:color w:val="0D0D0D" w:themeColor="text1" w:themeTint="F2"/>
+          <w:sz w:val="28"/>
+          <w:szCs w:val="28"/>
+        </w:rPr>
+      </w:pPr>
+    </w:p>
+    <w:p>
+      <w:pPr>
+        <w:pStyle w:val="Heading2"/>
+        <w:jc w:val="center"/>
+        <w:rPr>
+          <w:rFonts w:ascii="Times New Roman" w:hAnsi="Times New Roman" w:cs="Times New Roman"/>
+          <w:b/>
+          <w:color w:val="0D0D0D" w:themeColor="text1" w:themeTint="F2"/>
+          <w:sz w:val="28"/>
+          <w:szCs w:val="28"/>
+        </w:rPr>
+      </w:pPr>
+    </w:p>
+    <w:p/>
+    <w:p>
+      <w:pPr>
+        <w:pStyle w:val="Heading2"/>
+        <w:jc w:val="center"/>
+        <w:rPr>
+          <w:rFonts w:ascii="Times New Roman" w:hAnsi="Times New Roman" w:cs="Times New Roman"/>
+          <w:b/>
+          <w:color w:val="0D0D0D" w:themeColor="text1" w:themeTint="F2"/>
+          <w:sz w:val="28"/>
+          <w:szCs w:val="28"/>
+        </w:rPr>
+      </w:pPr>
+      <w:r>
+        <w:rPr>
+          <w:rFonts w:ascii="Times New Roman" w:hAnsi="Times New Roman" w:cs="Times New Roman"/>
+          <w:b/>
+          <w:color w:val="0D0D0D" w:themeColor="text1" w:themeTint="F2"/>
+          <w:sz w:val="28"/>
+          <w:szCs w:val="28"/>
+        </w:rPr>
+        <w:lastRenderedPageBreak/>
+        <w:t xml:space="preserve">Chương 4: </w:t>
+      </w:r>
+      <w:r>
+        <w:rPr>
+          <w:rFonts w:ascii="Times New Roman" w:hAnsi="Times New Roman" w:cs="Times New Roman"/>
+          <w:b/>
+          <w:color w:val="0D0D0D" w:themeColor="text1" w:themeTint="F2"/>
+          <w:sz w:val="28"/>
+          <w:szCs w:val="28"/>
+        </w:rPr>
+        <w:t>XÂY DỰNG CHƯƠNG TRÌNH KẾT NỐI</w:t>
+      </w:r>
+    </w:p>
+    <w:bookmarkEnd w:id="45"/>
+    <w:bookmarkEnd w:id="46"/>
+    <w:bookmarkEnd w:id="47"/>
+    <w:bookmarkEnd w:id="48"/>
+    <w:bookmarkEnd w:id="49"/>
+    <w:p/>
     <w:p>
       <w:r>
         <w:rPr>
           <w:noProof/>
         </w:rPr>
-        <w:lastRenderedPageBreak/>
         <w:drawing>
           <wp:inline distT="0" distB="0" distL="0" distR="0" wp14:anchorId="7B89A214" wp14:editId="6A1BDB30">
             <wp:extent cx="5943600" cy="3564326"/>
@@ -22495,6 +22678,7 @@
           <w:sz w:val="26"/>
           <w:szCs w:val="26"/>
         </w:rPr>
+        <w:lastRenderedPageBreak/>
         <w:t>KẾT LUẬN</w:t>
       </w:r>
       <w:bookmarkEnd w:id="50"/>
@@ -22540,7 +22724,6 @@
           <w:sz w:val="28"/>
           <w:szCs w:val="28"/>
         </w:rPr>
-        <w:lastRenderedPageBreak/>
         <w:t>Tuy nhiên, hệ thống còn nhiều hạn chế cũng như việc tiếp cận nghiệp vụ quản lý còn nhiều phiến diện</w:t>
       </w:r>
       <w:r>
@@ -23795,7 +23978,7 @@
     <w:lsdException w:name="Table Web 2" w:semiHidden="1" w:unhideWhenUsed="1"/>
     <w:lsdException w:name="Table Web 3" w:semiHidden="1" w:unhideWhenUsed="1"/>
     <w:lsdException w:name="Balloon Text" w:semiHidden="1" w:unhideWhenUsed="1"/>
-    <w:lsdException w:name="Table Grid" w:uiPriority="59"/>
+    <w:lsdException w:name="Table Grid" w:semiHidden="1" w:uiPriority="59" w:unhideWhenUsed="1"/>
     <w:lsdException w:name="Table Theme" w:semiHidden="1" w:unhideWhenUsed="1"/>
     <w:lsdException w:name="Placeholder Text" w:semiHidden="1"/>
     <w:lsdException w:name="No Spacing" w:uiPriority="1" w:qFormat="1"/>
@@ -25229,7 +25412,7 @@
 </file>
 
 <file path=customXml/itemProps1.xml><?xml version="1.0" encoding="utf-8"?>
-<ds:datastoreItem xmlns:ds="http://schemas.openxmlformats.org/officeDocument/2006/customXml" ds:itemID="{CF994949-FEED-495F-B09A-548930CA4F8B}">
+<ds:datastoreItem xmlns:ds="http://schemas.openxmlformats.org/officeDocument/2006/customXml" ds:itemID="{401E710A-229C-43F1-85C8-8E4556B7366A}">
   <ds:schemaRefs>
     <ds:schemaRef ds:uri="http://schemas.openxmlformats.org/officeDocument/2006/bibliography"/>
   </ds:schemaRefs>
